--- a/TwoThousandAndFortyEight/documentation.docx
+++ b/TwoThousandAndFortyEight/documentation.docx
@@ -4,66 +4,13 @@
   <w:body>
     <w:p>
       <w:pPr>
-        <w:rPr>
-          <w:lang w:val="en-US"/>
-        </w:rPr>
-      </w:pPr>
-      <w:r>
-        <w:rPr>
-          <w:noProof/>
-          <w:lang w:eastAsia="bg-BG"/>
-        </w:rPr>
-        <w:drawing>
-          <wp:inline distT="0" distB="0" distL="0" distR="0">
-            <wp:extent cx="2876550" cy="1049835"/>
-            <wp:effectExtent l="0" t="0" r="0" b="0"/>
-            <wp:docPr id="1" name="Картина 1"/>
-            <wp:cNvGraphicFramePr>
-              <a:graphicFrameLocks xmlns:a="http://schemas.openxmlformats.org/drawingml/2006/main" noChangeAspect="1"/>
-            </wp:cNvGraphicFramePr>
-            <a:graphic xmlns:a="http://schemas.openxmlformats.org/drawingml/2006/main">
-              <a:graphicData uri="http://schemas.openxmlformats.org/drawingml/2006/picture">
-                <pic:pic xmlns:pic="http://schemas.openxmlformats.org/drawingml/2006/picture">
-                  <pic:nvPicPr>
-                    <pic:cNvPr id="0" name="logo.png"/>
-                    <pic:cNvPicPr/>
-                  </pic:nvPicPr>
-                  <pic:blipFill rotWithShape="1">
-                    <a:blip r:embed="rId8">
-                      <a:extLst>
-                        <a:ext uri="{28A0092B-C50C-407E-A947-70E740481C1C}">
-                          <a14:useLocalDpi xmlns:a14="http://schemas.microsoft.com/office/drawing/2010/main" val="0"/>
-                        </a:ext>
-                      </a:extLst>
-                    </a:blip>
-                    <a:srcRect l="6803"/>
-                    <a:stretch/>
-                  </pic:blipFill>
-                  <pic:spPr>
-                    <a:xfrm>
-                      <a:off x="0" y="0"/>
-                      <a:ext cx="2884416" cy="1052706"/>
-                    </a:xfrm>
-                    <a:prstGeom prst="rect">
-                      <a:avLst/>
-                    </a:prstGeom>
-                  </pic:spPr>
-                </pic:pic>
-              </a:graphicData>
-            </a:graphic>
-          </wp:inline>
-        </w:drawing>
-      </w:r>
-    </w:p>
-    <w:p>
-      <w:pPr>
         <w:pStyle w:val="1"/>
       </w:pPr>
       <w:r>
         <w:rPr>
           <w:sz w:val="36"/>
         </w:rPr>
-        <w:t>List of team members</w:t>
+        <w:t>Отборът</w:t>
       </w:r>
       <w:r>
         <w:rPr>
@@ -72,7 +19,7 @@
         </w:rPr>
         <w:t xml:space="preserve"> (</w:t>
       </w:r>
-      <w:hyperlink r:id="rId9" w:history="1">
+      <w:hyperlink r:id="rId8" w:history="1">
         <w:r>
           <w:rPr>
             <w:sz w:val="32"/>
@@ -222,7 +169,7 @@
           <w:lang w:val="en-US"/>
         </w:rPr>
       </w:pPr>
-      <w:hyperlink r:id="rId10" w:history="1">
+      <w:hyperlink r:id="rId9" w:history="1">
         <w:r>
           <w:rPr>
             <w:rStyle w:val="a9"/>
@@ -238,31 +185,245 @@
         <w:pStyle w:val="1"/>
         <w:rPr>
           <w:sz w:val="36"/>
-          <w:lang w:val="en-US"/>
         </w:rPr>
       </w:pPr>
       <w:r>
         <w:rPr>
           <w:sz w:val="36"/>
-          <w:lang w:val="en-US"/>
-        </w:rPr>
-        <w:t xml:space="preserve">About the </w:t>
-      </w:r>
-      <w:r>
-        <w:rPr>
-          <w:sz w:val="36"/>
-          <w:lang w:val="en-US"/>
-        </w:rPr>
-        <w:t>project</w:t>
+        </w:rPr>
+        <w:t>За проекта</w:t>
       </w:r>
     </w:p>
     <w:p>
       <w:pPr>
         <w:rPr>
           <w:sz w:val="28"/>
+        </w:rPr>
+      </w:pPr>
+      <w:r>
+        <w:rPr>
+          <w:noProof/>
+          <w:sz w:val="28"/>
           <w:lang w:val="en-US"/>
         </w:rPr>
-      </w:pPr>
+        <mc:AlternateContent>
+          <mc:Choice Requires="wps">
+            <w:drawing>
+              <wp:anchor distT="0" distB="0" distL="114300" distR="114300" simplePos="0" relativeHeight="251659264" behindDoc="0" locked="0" layoutInCell="1" allowOverlap="1" wp14:anchorId="1F61D866" wp14:editId="07B77D00">
+                <wp:simplePos x="0" y="0"/>
+                <wp:positionH relativeFrom="margin">
+                  <wp:posOffset>-4445</wp:posOffset>
+                </wp:positionH>
+                <wp:positionV relativeFrom="margin">
+                  <wp:posOffset>4013200</wp:posOffset>
+                </wp:positionV>
+                <wp:extent cx="4857750" cy="2543175"/>
+                <wp:effectExtent l="0" t="0" r="0" b="9525"/>
+                <wp:wrapTopAndBottom/>
+                <wp:docPr id="307" name="Текстово поле 2"/>
+                <wp:cNvGraphicFramePr>
+                  <a:graphicFrameLocks xmlns:a="http://schemas.openxmlformats.org/drawingml/2006/main"/>
+                </wp:cNvGraphicFramePr>
+                <a:graphic xmlns:a="http://schemas.openxmlformats.org/drawingml/2006/main">
+                  <a:graphicData uri="http://schemas.microsoft.com/office/word/2010/wordprocessingShape">
+                    <wps:wsp>
+                      <wps:cNvSpPr txBox="1">
+                        <a:spLocks noChangeArrowheads="1"/>
+                      </wps:cNvSpPr>
+                      <wps:spPr bwMode="auto">
+                        <a:xfrm>
+                          <a:off x="0" y="0"/>
+                          <a:ext cx="4857750" cy="2543175"/>
+                        </a:xfrm>
+                        <a:prstGeom prst="rect">
+                          <a:avLst/>
+                        </a:prstGeom>
+                        <a:solidFill>
+                          <a:srgbClr val="FFFFFF"/>
+                        </a:solidFill>
+                        <a:ln w="9525">
+                          <a:noFill/>
+                          <a:miter lim="800000"/>
+                          <a:headEnd/>
+                          <a:tailEnd/>
+                        </a:ln>
+                      </wps:spPr>
+                      <wps:txbx>
+                        <w:txbxContent>
+                          <w:p>
+                            <w:r>
+                              <w:rPr>
+                                <w:noProof/>
+                                <w:sz w:val="28"/>
+                                <w:lang w:eastAsia="bg-BG"/>
+                              </w:rPr>
+                              <w:drawing>
+                                <wp:inline distT="0" distB="0" distL="0" distR="0" wp14:anchorId="36D59B54" wp14:editId="3BB4A4C1">
+                                  <wp:extent cx="3771900" cy="2186204"/>
+                                  <wp:effectExtent l="0" t="0" r="0" b="5080"/>
+                                  <wp:docPr id="2" name="Картина 2"/>
+                                  <wp:cNvGraphicFramePr>
+                                    <a:graphicFrameLocks xmlns:a="http://schemas.openxmlformats.org/drawingml/2006/main" noChangeAspect="1"/>
+                                  </wp:cNvGraphicFramePr>
+                                  <a:graphic xmlns:a="http://schemas.openxmlformats.org/drawingml/2006/main">
+                                    <a:graphicData uri="http://schemas.openxmlformats.org/drawingml/2006/picture">
+                                      <pic:pic xmlns:pic="http://schemas.openxmlformats.org/drawingml/2006/picture">
+                                        <pic:nvPicPr>
+                                          <pic:cNvPr id="0" name="screenshot.bmp"/>
+                                          <pic:cNvPicPr/>
+                                        </pic:nvPicPr>
+                                        <pic:blipFill>
+                                          <a:blip r:embed="rId10">
+                                            <a:extLst>
+                                              <a:ext uri="{28A0092B-C50C-407E-A947-70E740481C1C}">
+                                                <a14:useLocalDpi xmlns:a14="http://schemas.microsoft.com/office/drawing/2010/main" val="0"/>
+                                              </a:ext>
+                                            </a:extLst>
+                                          </a:blip>
+                                          <a:stretch>
+                                            <a:fillRect/>
+                                          </a:stretch>
+                                        </pic:blipFill>
+                                        <pic:spPr>
+                                          <a:xfrm>
+                                            <a:off x="0" y="0"/>
+                                            <a:ext cx="3782588" cy="2192399"/>
+                                          </a:xfrm>
+                                          <a:prstGeom prst="rect">
+                                            <a:avLst/>
+                                          </a:prstGeom>
+                                        </pic:spPr>
+                                      </pic:pic>
+                                    </a:graphicData>
+                                  </a:graphic>
+                                </wp:inline>
+                              </w:drawing>
+                            </w:r>
+                          </w:p>
+                          <w:p>
+                            <w:pPr>
+                              <w:rPr>
+                                <w:sz w:val="20"/>
+                              </w:rPr>
+                            </w:pPr>
+                            <w:r>
+                              <w:rPr>
+                                <w:sz w:val="20"/>
+                              </w:rPr>
+                              <w:t>Снимка на екрана на играта.</w:t>
+                            </w:r>
+                          </w:p>
+                          <w:p>
+                            <w:pPr>
+                              <w:rPr>
+                                <w:sz w:val="20"/>
+                              </w:rPr>
+                            </w:pPr>
+                          </w:p>
+                        </w:txbxContent>
+                      </wps:txbx>
+                      <wps:bodyPr rot="0" vert="horz" wrap="square" lIns="91440" tIns="45720" rIns="91440" bIns="45720" anchor="t" anchorCtr="0">
+                        <a:noAutofit/>
+                      </wps:bodyPr>
+                    </wps:wsp>
+                  </a:graphicData>
+                </a:graphic>
+                <wp14:sizeRelH relativeFrom="margin">
+                  <wp14:pctWidth>0</wp14:pctWidth>
+                </wp14:sizeRelH>
+                <wp14:sizeRelV relativeFrom="margin">
+                  <wp14:pctHeight>0</wp14:pctHeight>
+                </wp14:sizeRelV>
+              </wp:anchor>
+            </w:drawing>
+          </mc:Choice>
+          <mc:Fallback>
+            <w:pict>
+              <v:shapetype id="_x0000_t202" coordsize="21600,21600" o:spt="202" path="m,l,21600r21600,l21600,xe">
+                <v:stroke joinstyle="miter"/>
+                <v:path gradientshapeok="t" o:connecttype="rect"/>
+              </v:shapetype>
+              <v:shape id="Текстово поле 2" o:spid="_x0000_s1026" type="#_x0000_t202" style="position:absolute;margin-left:-.35pt;margin-top:316pt;width:382.5pt;height:200.25pt;z-index:251659264;visibility:visible;mso-wrap-style:square;mso-width-percent:0;mso-height-percent:0;mso-wrap-distance-left:9pt;mso-wrap-distance-top:0;mso-wrap-distance-right:9pt;mso-wrap-distance-bottom:0;mso-position-horizontal:absolute;mso-position-horizontal-relative:margin;mso-position-vertical:absolute;mso-position-vertical-relative:margin;mso-width-percent:0;mso-height-percent:0;mso-width-relative:margin;mso-height-relative:margin;v-text-anchor:top" o:gfxdata="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" stroked="f">
+                <v:textbox>
+                  <w:txbxContent>
+                    <w:p>
+                      <w:r>
+                        <w:rPr>
+                          <w:noProof/>
+                          <w:sz w:val="28"/>
+                          <w:lang w:eastAsia="bg-BG"/>
+                        </w:rPr>
+                        <w:drawing>
+                          <wp:inline distT="0" distB="0" distL="0" distR="0" wp14:anchorId="36D59B54" wp14:editId="3BB4A4C1">
+                            <wp:extent cx="3771900" cy="2186204"/>
+                            <wp:effectExtent l="0" t="0" r="0" b="5080"/>
+                            <wp:docPr id="2" name="Картина 2"/>
+                            <wp:cNvGraphicFramePr>
+                              <a:graphicFrameLocks xmlns:a="http://schemas.openxmlformats.org/drawingml/2006/main" noChangeAspect="1"/>
+                            </wp:cNvGraphicFramePr>
+                            <a:graphic xmlns:a="http://schemas.openxmlformats.org/drawingml/2006/main">
+                              <a:graphicData uri="http://schemas.openxmlformats.org/drawingml/2006/picture">
+                                <pic:pic xmlns:pic="http://schemas.openxmlformats.org/drawingml/2006/picture">
+                                  <pic:nvPicPr>
+                                    <pic:cNvPr id="0" name="screenshot.bmp"/>
+                                    <pic:cNvPicPr/>
+                                  </pic:nvPicPr>
+                                  <pic:blipFill>
+                                    <a:blip r:embed="rId10">
+                                      <a:extLst>
+                                        <a:ext uri="{28A0092B-C50C-407E-A947-70E740481C1C}">
+                                          <a14:useLocalDpi xmlns:a14="http://schemas.microsoft.com/office/drawing/2010/main" val="0"/>
+                                        </a:ext>
+                                      </a:extLst>
+                                    </a:blip>
+                                    <a:stretch>
+                                      <a:fillRect/>
+                                    </a:stretch>
+                                  </pic:blipFill>
+                                  <pic:spPr>
+                                    <a:xfrm>
+                                      <a:off x="0" y="0"/>
+                                      <a:ext cx="3782588" cy="2192399"/>
+                                    </a:xfrm>
+                                    <a:prstGeom prst="rect">
+                                      <a:avLst/>
+                                    </a:prstGeom>
+                                  </pic:spPr>
+                                </pic:pic>
+                              </a:graphicData>
+                            </a:graphic>
+                          </wp:inline>
+                        </w:drawing>
+                      </w:r>
+                    </w:p>
+                    <w:p>
+                      <w:pPr>
+                        <w:rPr>
+                          <w:sz w:val="20"/>
+                        </w:rPr>
+                      </w:pPr>
+                      <w:r>
+                        <w:rPr>
+                          <w:sz w:val="20"/>
+                        </w:rPr>
+                        <w:t>Снимка на екрана на играта.</w:t>
+                      </w:r>
+                    </w:p>
+                    <w:p>
+                      <w:pPr>
+                        <w:rPr>
+                          <w:sz w:val="20"/>
+                        </w:rPr>
+                      </w:pPr>
+                    </w:p>
+                  </w:txbxContent>
+                </v:textbox>
+                <w10:wrap type="topAndBottom" anchorx="margin" anchory="margin"/>
+              </v:shape>
+            </w:pict>
+          </mc:Fallback>
+        </mc:AlternateContent>
+      </w:r>
       <w:r>
         <w:rPr>
           <w:lang w:val="en-US"/>
@@ -272,20 +433,365 @@
       <w:r>
         <w:rPr>
           <w:sz w:val="28"/>
+        </w:rPr>
+        <w:t>За отборният проект</w:t>
+      </w:r>
+      <w:r>
+        <w:rPr>
+          <w:sz w:val="28"/>
+        </w:rPr>
+        <w:t xml:space="preserve">, отборът избра </w:t>
+      </w:r>
+      <w:r>
+        <w:rPr>
+          <w:sz w:val="28"/>
+        </w:rPr>
+        <w:t>да направи наскоро добилата популярност игра „2048“.</w:t>
+      </w:r>
+    </w:p>
+    <w:p>
+      <w:pPr>
+        <w:rPr>
+          <w:sz w:val="28"/>
+        </w:rPr>
+      </w:pPr>
+    </w:p>
+    <w:p>
+      <w:pPr>
+        <w:rPr>
+          <w:sz w:val="28"/>
+        </w:rPr>
+      </w:pPr>
+      <w:r>
+        <w:rPr>
+          <w:sz w:val="28"/>
+        </w:rPr>
+        <w:t>Правилата</w:t>
+      </w:r>
+      <w:r>
+        <w:rPr>
+          <w:sz w:val="28"/>
+        </w:rPr>
+        <w:t xml:space="preserve"> на играта</w:t>
+      </w:r>
+      <w:r>
+        <w:rPr>
+          <w:sz w:val="28"/>
+        </w:rPr>
+        <w:t xml:space="preserve"> са прости. </w:t>
+      </w:r>
+      <w:r>
+        <w:rPr>
+          <w:sz w:val="28"/>
+        </w:rPr>
+        <w:t>В</w:t>
+      </w:r>
+      <w:r>
+        <w:rPr>
+          <w:sz w:val="28"/>
+        </w:rPr>
+        <w:t xml:space="preserve"> поле</w:t>
+      </w:r>
+      <w:r>
+        <w:rPr>
+          <w:sz w:val="28"/>
+        </w:rPr>
+        <w:t>то</w:t>
+      </w:r>
+      <w:r>
+        <w:rPr>
+          <w:sz w:val="28"/>
+        </w:rPr>
+        <w:t xml:space="preserve"> 4</w:t>
+      </w:r>
+      <w:r>
+        <w:rPr>
+          <w:sz w:val="28"/>
           <w:lang w:val="en-US"/>
         </w:rPr>
-        <w:t xml:space="preserve">Our </w:t>
+        <w:t>x4</w:t>
+      </w:r>
+      <w:r>
+        <w:rPr>
+          <w:sz w:val="28"/>
+        </w:rPr>
+        <w:t>,</w:t>
+      </w:r>
+      <w:r>
+        <w:rPr>
+          <w:sz w:val="28"/>
+          <w:lang w:val="en-US"/>
+        </w:rPr>
+        <w:t xml:space="preserve"> </w:t>
+      </w:r>
+      <w:r>
+        <w:rPr>
+          <w:sz w:val="28"/>
+        </w:rPr>
+        <w:t>на случаен принцип се избира клетка</w:t>
+      </w:r>
+      <w:r>
+        <w:rPr>
+          <w:sz w:val="28"/>
+        </w:rPr>
+        <w:t>, или няколко клетки, на които</w:t>
+      </w:r>
+      <w:r>
+        <w:rPr>
+          <w:sz w:val="28"/>
+        </w:rPr>
+        <w:t xml:space="preserve"> се присвоява стойност- числото две.</w:t>
+      </w:r>
+      <w:r>
+        <w:rPr>
+          <w:sz w:val="28"/>
+        </w:rPr>
+        <w:t xml:space="preserve"> Играчът, използвайки</w:t>
+      </w:r>
+      <w:r>
+        <w:rPr>
+          <w:sz w:val="28"/>
+        </w:rPr>
+        <w:t xml:space="preserve"> стрелките на</w:t>
+      </w:r>
+      <w:r>
+        <w:rPr>
+          <w:sz w:val="28"/>
+        </w:rPr>
+        <w:t xml:space="preserve"> клавиатурата премества </w:t>
+      </w:r>
+      <w:r>
+        <w:rPr>
+          <w:sz w:val="28"/>
+        </w:rPr>
+        <w:t>запълнените клетки</w:t>
+      </w:r>
+      <w:r>
+        <w:rPr>
+          <w:sz w:val="28"/>
+        </w:rPr>
+        <w:t>,</w:t>
+      </w:r>
+      <w:r>
+        <w:rPr>
+          <w:sz w:val="28"/>
+        </w:rPr>
+        <w:t xml:space="preserve"> като ги натрупва в </w:t>
+      </w:r>
+      <w:r>
+        <w:rPr>
+          <w:sz w:val="28"/>
+        </w:rPr>
+        <w:t>някое от кра</w:t>
+      </w:r>
+      <w:r>
+        <w:rPr>
+          <w:sz w:val="28"/>
+        </w:rPr>
+        <w:t>и</w:t>
+      </w:r>
+      <w:r>
+        <w:rPr>
+          <w:sz w:val="28"/>
+        </w:rPr>
+        <w:t>щата на полето. Ако две съседни една на друга клетк</w:t>
+      </w:r>
+      <w:r>
+        <w:rPr>
+          <w:sz w:val="28"/>
+        </w:rPr>
+        <w:t>и</w:t>
+      </w:r>
+      <w:r>
+        <w:rPr>
+          <w:sz w:val="28"/>
+        </w:rPr>
+        <w:t>,</w:t>
+      </w:r>
+      <w:r>
+        <w:rPr>
+          <w:sz w:val="28"/>
+        </w:rPr>
+        <w:t xml:space="preserve"> имат еднаква</w:t>
+      </w:r>
+      <w:r>
+        <w:rPr>
+          <w:sz w:val="28"/>
+        </w:rPr>
+        <w:t xml:space="preserve"> числова</w:t>
+      </w:r>
+      <w:r>
+        <w:rPr>
+          <w:sz w:val="28"/>
+        </w:rPr>
+        <w:t xml:space="preserve"> стойност</w:t>
+      </w:r>
+      <w:r>
+        <w:rPr>
+          <w:sz w:val="28"/>
+        </w:rPr>
+        <w:t>, те се събират в по-външната от двете и отва</w:t>
+      </w:r>
+      <w:r>
+        <w:rPr>
+          <w:sz w:val="28"/>
+        </w:rPr>
+        <w:t xml:space="preserve">рят място да се помести </w:t>
+      </w:r>
+      <w:r>
+        <w:rPr>
+          <w:sz w:val="28"/>
+        </w:rPr>
+        <w:t>друга</w:t>
+      </w:r>
+      <w:r>
+        <w:rPr>
+          <w:sz w:val="28"/>
+        </w:rPr>
+        <w:t xml:space="preserve"> кле</w:t>
+      </w:r>
+      <w:r>
+        <w:rPr>
+          <w:sz w:val="28"/>
+        </w:rPr>
+        <w:t>тка до тях.</w:t>
+      </w:r>
+      <w:r>
+        <w:rPr>
+          <w:sz w:val="28"/>
+        </w:rPr>
+        <w:t xml:space="preserve"> </w:t>
+      </w:r>
+      <w:r>
+        <w:rPr>
+          <w:sz w:val="28"/>
+        </w:rPr>
+        <w:t>При всяко обединени</w:t>
+      </w:r>
+      <w:r>
+        <w:rPr>
+          <w:sz w:val="28"/>
+        </w:rPr>
+        <w:t>е</w:t>
+      </w:r>
+      <w:r>
+        <w:rPr>
+          <w:sz w:val="28"/>
+        </w:rPr>
+        <w:t xml:space="preserve">, играчът печели точки, </w:t>
+      </w:r>
+      <w:r>
+        <w:rPr>
+          <w:sz w:val="28"/>
+        </w:rPr>
+        <w:t xml:space="preserve">толкова, </w:t>
+      </w:r>
+      <w:r>
+        <w:rPr>
+          <w:sz w:val="28"/>
+        </w:rPr>
+        <w:t xml:space="preserve">колкото е стойността </w:t>
+      </w:r>
+      <w:r>
+        <w:rPr>
+          <w:sz w:val="28"/>
+        </w:rPr>
+        <w:t xml:space="preserve">в </w:t>
+      </w:r>
+      <w:r>
+        <w:rPr>
+          <w:sz w:val="28"/>
+        </w:rPr>
+        <w:lastRenderedPageBreak/>
+        <w:t>обединената клетка.</w:t>
+      </w:r>
+      <w:r>
+        <w:rPr>
+          <w:sz w:val="28"/>
+        </w:rPr>
+        <w:t xml:space="preserve"> </w:t>
+      </w:r>
+      <w:r>
+        <w:rPr>
+          <w:sz w:val="28"/>
+        </w:rPr>
+        <w:t xml:space="preserve">Целта за играча е да събере максимален брой точки, преди някоя от клетките на полето </w:t>
+      </w:r>
+      <w:r>
+        <w:rPr>
+          <w:sz w:val="28"/>
+        </w:rPr>
+        <w:t>да придобие стойност 2048.</w:t>
+      </w:r>
+      <w:r>
+        <w:rPr>
+          <w:sz w:val="28"/>
+        </w:rPr>
+        <w:t xml:space="preserve"> </w:t>
+      </w:r>
+      <w:r>
+        <w:rPr>
+          <w:sz w:val="28"/>
+        </w:rPr>
+        <w:t xml:space="preserve"> </w:t>
+      </w:r>
+      <w:r>
+        <w:rPr>
+          <w:sz w:val="28"/>
+        </w:rPr>
+        <w:t>Играта завършва</w:t>
+      </w:r>
+      <w:r>
+        <w:rPr>
+          <w:sz w:val="28"/>
+        </w:rPr>
+        <w:t>,</w:t>
+      </w:r>
+      <w:r>
+        <w:rPr>
+          <w:sz w:val="28"/>
+        </w:rPr>
+        <w:t xml:space="preserve"> ако не са възможни повече премествания</w:t>
+      </w:r>
+      <w:r>
+        <w:rPr>
+          <w:sz w:val="28"/>
+          <w:lang w:val="en-US"/>
+        </w:rPr>
+        <w:t xml:space="preserve"> </w:t>
+      </w:r>
+      <w:r>
+        <w:rPr>
+          <w:sz w:val="28"/>
+        </w:rPr>
+        <w:t>в полето</w:t>
+      </w:r>
+      <w:r>
+        <w:rPr>
+          <w:sz w:val="28"/>
+        </w:rPr>
+        <w:t>.</w:t>
+      </w:r>
+      <w:r>
+        <w:rPr>
+          <w:sz w:val="28"/>
+        </w:rPr>
+        <w:t xml:space="preserve"> </w:t>
       </w:r>
       <w:bookmarkStart w:id="0" w:name="_GoBack"/>
       <w:bookmarkEnd w:id="0"/>
-    </w:p>
-    <w:p>
-      <w:pPr>
-        <w:rPr>
-          <w:sz w:val="28"/>
-          <w:lang w:val="en-US"/>
-        </w:rPr>
-      </w:pPr>
+      <w:r>
+        <w:rPr>
+          <w:sz w:val="28"/>
+        </w:rPr>
+        <w:tab/>
+      </w:r>
+      <w:r>
+        <w:rPr>
+          <w:sz w:val="28"/>
+        </w:rPr>
+        <w:t xml:space="preserve"> </w:t>
+      </w:r>
     </w:p>
     <w:sectPr>
       <w:headerReference w:type="default" r:id="rId11"/>
@@ -353,11 +859,66 @@
   <w:p>
     <w:pPr>
       <w:pStyle w:val="ab"/>
+      <w:ind w:left="-426" w:firstLine="426"/>
       <w:rPr>
         <w:sz w:val="48"/>
         <w:lang w:val="en-US"/>
       </w:rPr>
     </w:pPr>
+    <w:r>
+      <w:rPr>
+        <w:noProof/>
+        <w:lang w:eastAsia="bg-BG"/>
+      </w:rPr>
+      <w:drawing>
+        <wp:inline distT="0" distB="0" distL="0" distR="0" wp14:anchorId="549BDBA6" wp14:editId="7A46574D">
+          <wp:extent cx="1247775" cy="390525"/>
+          <wp:effectExtent l="0" t="0" r="0" b="9525"/>
+          <wp:docPr id="1" name="Картина 1"/>
+          <wp:cNvGraphicFramePr>
+            <a:graphicFrameLocks xmlns:a="http://schemas.openxmlformats.org/drawingml/2006/main" noChangeAspect="1"/>
+          </wp:cNvGraphicFramePr>
+          <a:graphic xmlns:a="http://schemas.openxmlformats.org/drawingml/2006/main">
+            <a:graphicData uri="http://schemas.openxmlformats.org/drawingml/2006/picture">
+              <pic:pic xmlns:pic="http://schemas.openxmlformats.org/drawingml/2006/picture">
+                <pic:nvPicPr>
+                  <pic:cNvPr id="0" name="logo.png"/>
+                  <pic:cNvPicPr/>
+                </pic:nvPicPr>
+                <pic:blipFill rotWithShape="1">
+                  <a:blip r:embed="rId1">
+                    <a:extLst>
+                      <a:ext uri="{28A0092B-C50C-407E-A947-70E740481C1C}">
+                        <a14:useLocalDpi xmlns:a14="http://schemas.microsoft.com/office/drawing/2010/main" val="0"/>
+                      </a:ext>
+                    </a:extLst>
+                  </a:blip>
+                  <a:srcRect l="6803" b="14244"/>
+                  <a:stretch/>
+                </pic:blipFill>
+                <pic:spPr bwMode="auto">
+                  <a:xfrm>
+                    <a:off x="0" y="0"/>
+                    <a:ext cx="1263085" cy="395317"/>
+                  </a:xfrm>
+                  <a:prstGeom prst="rect">
+                    <a:avLst/>
+                  </a:prstGeom>
+                  <a:ln>
+                    <a:noFill/>
+                  </a:ln>
+                  <a:extLst>
+                    <a:ext uri="{53640926-AAD7-44D8-BBD7-CCE9431645EC}">
+                      <a14:shadowObscured xmlns:a14="http://schemas.microsoft.com/office/drawing/2010/main"/>
+                    </a:ext>
+                  </a:extLst>
+                </pic:spPr>
+              </pic:pic>
+            </a:graphicData>
+          </a:graphic>
+        </wp:inline>
+      </w:drawing>
+    </w:r>
     <w:r>
       <w:rPr>
         <w:sz w:val="48"/>
@@ -1053,6 +1614,7 @@
   <w:style w:type="character" w:default="1" w:styleId="a0">
     <w:name w:val="Default Paragraph Font"/>
     <w:uiPriority w:val="1"/>
+    <w:semiHidden/>
     <w:unhideWhenUsed/>
   </w:style>
   <w:style w:type="table" w:default="1" w:styleId="a1">
@@ -1477,6 +2039,7 @@
   <w:style w:type="character" w:default="1" w:styleId="a0">
     <w:name w:val="Default Paragraph Font"/>
     <w:uiPriority w:val="1"/>
+    <w:semiHidden/>
     <w:unhideWhenUsed/>
   </w:style>
   <w:style w:type="table" w:default="1" w:styleId="a1">
@@ -1946,7 +2509,7 @@
   <a:extraClrSchemeLst/>
   <a:extLst>
     <a:ext uri="{05A4C25C-085E-4340-85A3-A5531E510DB2}">
-      <thm15:themeFamily xmlns:thm15="http://schemas.microsoft.com/office/thememl/2012/main" xmlns="" name="Office Theme" id="{62F939B6-93AF-4DB8-9C6B-D6C7DFDC589F}" vid="{4A3C46E8-61CC-4603-A589-7422A47A8E4A}"/>
+      <thm15:themeFamily xmlns="" xmlns:thm15="http://schemas.microsoft.com/office/thememl/2012/main" name="Office Theme" id="{62F939B6-93AF-4DB8-9C6B-D6C7DFDC589F}" vid="{4A3C46E8-61CC-4603-A589-7422A47A8E4A}"/>
     </a:ext>
   </a:extLst>
 </a:theme>

--- a/TwoThousandAndFortyEight/documentation.docx
+++ b/TwoThousandAndFortyEight/documentation.docx
@@ -4,7 +4,7 @@
   <w:body>
     <w:p>
       <w:pPr>
-        <w:pStyle w:val="1"/>
+        <w:pStyle w:val="Heading1"/>
       </w:pPr>
       <w:r>
         <w:rPr>
@@ -50,7 +50,7 @@
     </w:p>
     <w:p>
       <w:pPr>
-        <w:pStyle w:val="a7"/>
+        <w:pStyle w:val="ListParagraph"/>
         <w:numPr>
           <w:ilvl w:val="0"/>
           <w:numId w:val="4"/>
@@ -71,19 +71,28 @@
           <w:sz w:val="28"/>
           <w:lang w:val="en-US"/>
         </w:rPr>
-        <w:t>(themagicis</w:t>
-      </w:r>
+        <w:t>(</w:t>
+      </w:r>
+      <w:proofErr w:type="spellStart"/>
       <w:r>
         <w:rPr>
           <w:sz w:val="28"/>
           <w:lang w:val="en-US"/>
         </w:rPr>
+        <w:t>themagicis</w:t>
+      </w:r>
+      <w:proofErr w:type="spellEnd"/>
+      <w:r>
+        <w:rPr>
+          <w:sz w:val="28"/>
+          <w:lang w:val="en-US"/>
+        </w:rPr>
         <w:t>)</w:t>
       </w:r>
     </w:p>
     <w:p>
       <w:pPr>
-        <w:pStyle w:val="a7"/>
+        <w:pStyle w:val="ListParagraph"/>
         <w:numPr>
           <w:ilvl w:val="0"/>
           <w:numId w:val="4"/>
@@ -93,24 +102,58 @@
           <w:lang w:val="en-US"/>
         </w:rPr>
       </w:pPr>
+      <w:proofErr w:type="spellStart"/>
       <w:r>
         <w:rPr>
           <w:sz w:val="28"/>
           <w:lang w:val="en-US"/>
         </w:rPr>
-        <w:t>Владислав Валентинов (VladislavVal</w:t>
-      </w:r>
+        <w:t>Владислав</w:t>
+      </w:r>
+      <w:proofErr w:type="spellEnd"/>
       <w:r>
         <w:rPr>
           <w:sz w:val="28"/>
           <w:lang w:val="en-US"/>
         </w:rPr>
+        <w:t xml:space="preserve"> </w:t>
+      </w:r>
+      <w:proofErr w:type="spellStart"/>
+      <w:r>
+        <w:rPr>
+          <w:sz w:val="28"/>
+          <w:lang w:val="en-US"/>
+        </w:rPr>
+        <w:t>Валентинов</w:t>
+      </w:r>
+      <w:proofErr w:type="spellEnd"/>
+      <w:r>
+        <w:rPr>
+          <w:sz w:val="28"/>
+          <w:lang w:val="en-US"/>
+        </w:rPr>
+        <w:t xml:space="preserve"> (</w:t>
+      </w:r>
+      <w:proofErr w:type="spellStart"/>
+      <w:r>
+        <w:rPr>
+          <w:sz w:val="28"/>
+          <w:lang w:val="en-US"/>
+        </w:rPr>
+        <w:t>VladislavVal</w:t>
+      </w:r>
+      <w:proofErr w:type="spellEnd"/>
+      <w:r>
+        <w:rPr>
+          <w:sz w:val="28"/>
+          <w:lang w:val="en-US"/>
+        </w:rPr>
         <w:t>)</w:t>
       </w:r>
     </w:p>
     <w:p>
       <w:pPr>
-        <w:pStyle w:val="a7"/>
+        <w:pStyle w:val="ListParagraph"/>
         <w:numPr>
           <w:ilvl w:val="0"/>
           <w:numId w:val="4"/>
@@ -120,24 +163,58 @@
           <w:lang w:val="en-US"/>
         </w:rPr>
       </w:pPr>
+      <w:proofErr w:type="spellStart"/>
       <w:r>
         <w:rPr>
           <w:sz w:val="28"/>
           <w:lang w:val="en-US"/>
         </w:rPr>
-        <w:t>Димитър Василев (konsulat</w:t>
-      </w:r>
+        <w:t>Димитър</w:t>
+      </w:r>
+      <w:proofErr w:type="spellEnd"/>
       <w:r>
         <w:rPr>
           <w:sz w:val="28"/>
           <w:lang w:val="en-US"/>
         </w:rPr>
+        <w:t xml:space="preserve"> </w:t>
+      </w:r>
+      <w:proofErr w:type="spellStart"/>
+      <w:r>
+        <w:rPr>
+          <w:sz w:val="28"/>
+          <w:lang w:val="en-US"/>
+        </w:rPr>
+        <w:t>Василев</w:t>
+      </w:r>
+      <w:proofErr w:type="spellEnd"/>
+      <w:r>
+        <w:rPr>
+          <w:sz w:val="28"/>
+          <w:lang w:val="en-US"/>
+        </w:rPr>
+        <w:t xml:space="preserve"> (</w:t>
+      </w:r>
+      <w:proofErr w:type="spellStart"/>
+      <w:r>
+        <w:rPr>
+          <w:sz w:val="28"/>
+          <w:lang w:val="en-US"/>
+        </w:rPr>
+        <w:t>konsulat</w:t>
+      </w:r>
+      <w:proofErr w:type="spellEnd"/>
+      <w:r>
+        <w:rPr>
+          <w:sz w:val="28"/>
+          <w:lang w:val="en-US"/>
+        </w:rPr>
         <w:t>)</w:t>
       </w:r>
     </w:p>
     <w:p>
       <w:pPr>
-        <w:pStyle w:val="1"/>
+        <w:pStyle w:val="Heading1"/>
         <w:rPr>
           <w:sz w:val="36"/>
           <w:lang w:val="en-US"/>
@@ -159,7 +236,7 @@
     </w:p>
     <w:p>
       <w:pPr>
-        <w:pStyle w:val="a7"/>
+        <w:pStyle w:val="ListParagraph"/>
         <w:numPr>
           <w:ilvl w:val="0"/>
           <w:numId w:val="3"/>
@@ -172,7 +249,7 @@
       <w:hyperlink r:id="rId9" w:history="1">
         <w:r>
           <w:rPr>
-            <w:rStyle w:val="a9"/>
+            <w:rStyle w:val="Hyperlink"/>
             <w:sz w:val="28"/>
             <w:lang w:val="en-US"/>
           </w:rPr>
@@ -182,7 +259,7 @@
     </w:p>
     <w:p>
       <w:pPr>
-        <w:pStyle w:val="1"/>
+        <w:pStyle w:val="Heading1"/>
         <w:rPr>
           <w:sz w:val="36"/>
         </w:rPr>
@@ -204,7 +281,7 @@
         <w:rPr>
           <w:noProof/>
           <w:sz w:val="28"/>
-          <w:lang w:val="en-US"/>
+          <w:lang w:eastAsia="bg-BG"/>
         </w:rPr>
         <mc:AlternateContent>
           <mc:Choice Requires="wps">
@@ -369,7 +446,7 @@
                                     <pic:cNvPicPr/>
                                   </pic:nvPicPr>
                                   <pic:blipFill>
-                                    <a:blip r:embed="rId10">
+                                    <a:blip r:embed="rId11">
                                       <a:extLst>
                                         <a:ext uri="{28A0092B-C50C-407E-A947-70E740481C1C}">
                                           <a14:useLocalDpi xmlns:a14="http://schemas.microsoft.com/office/drawing/2010/main" val="0"/>
@@ -509,7 +586,13 @@
           <w:sz w:val="28"/>
           <w:lang w:val="en-US"/>
         </w:rPr>
-        <w:t>x4</w:t>
+        <w:t>x</w:t>
+      </w:r>
+      <w:r>
+        <w:rPr>
+          <w:sz w:val="28"/>
+        </w:rPr>
+        <w:t>4</w:t>
       </w:r>
       <w:r>
         <w:rPr>
@@ -520,7 +603,6 @@
       <w:r>
         <w:rPr>
           <w:sz w:val="28"/>
-          <w:lang w:val="en-US"/>
         </w:rPr>
         <w:t xml:space="preserve"> </w:t>
       </w:r>
@@ -756,7 +838,6 @@
       <w:r>
         <w:rPr>
           <w:sz w:val="28"/>
-          <w:lang w:val="en-US"/>
         </w:rPr>
         <w:t xml:space="preserve"> </w:t>
       </w:r>
@@ -778,23 +859,1078 @@
         </w:rPr>
         <w:t xml:space="preserve"> </w:t>
       </w:r>
+      <w:r>
+        <w:rPr>
+          <w:sz w:val="28"/>
+        </w:rPr>
+        <w:tab/>
+      </w:r>
+      <w:r>
+        <w:rPr>
+          <w:sz w:val="28"/>
+        </w:rPr>
+        <w:t xml:space="preserve"> </w:t>
+      </w:r>
+    </w:p>
+    <w:p>
+      <w:pPr>
+        <w:rPr>
+          <w:sz w:val="28"/>
+        </w:rPr>
+      </w:pPr>
       <w:bookmarkStart w:id="0" w:name="_GoBack"/>
       <w:bookmarkEnd w:id="0"/>
-      <w:r>
-        <w:rPr>
-          <w:sz w:val="28"/>
-        </w:rPr>
-        <w:tab/>
-      </w:r>
-      <w:r>
-        <w:rPr>
-          <w:sz w:val="28"/>
-        </w:rPr>
-        <w:t xml:space="preserve"> </w:t>
-      </w:r>
+    </w:p>
+    <w:p>
+      <w:pPr>
+        <w:rPr>
+          <w:rFonts w:ascii="Arial" w:hAnsi="Arial" w:cs="Arial"/>
+          <w:b/>
+          <w:bCs/>
+          <w:sz w:val="28"/>
+          <w:szCs w:val="28"/>
+        </w:rPr>
+      </w:pPr>
+      <w:r>
+        <w:rPr>
+          <w:rFonts w:ascii="Arial" w:hAnsi="Arial" w:cs="Arial"/>
+          <w:b/>
+          <w:bCs/>
+          <w:sz w:val="28"/>
+          <w:szCs w:val="28"/>
+        </w:rPr>
+        <w:t xml:space="preserve">Файл </w:t>
+      </w:r>
+      <w:r>
+        <w:rPr>
+          <w:rFonts w:ascii="Arial" w:hAnsi="Arial" w:cs="Arial"/>
+          <w:b/>
+          <w:bCs/>
+          <w:sz w:val="28"/>
+          <w:szCs w:val="28"/>
+          <w:lang w:val="en-US"/>
+        </w:rPr>
+        <w:t>main</w:t>
+      </w:r>
+      <w:r>
+        <w:rPr>
+          <w:rFonts w:ascii="Arial" w:hAnsi="Arial" w:cs="Arial"/>
+          <w:b/>
+          <w:bCs/>
+          <w:sz w:val="28"/>
+          <w:szCs w:val="28"/>
+        </w:rPr>
+        <w:t>-</w:t>
+      </w:r>
+      <w:r>
+        <w:rPr>
+          <w:rFonts w:ascii="Arial" w:hAnsi="Arial" w:cs="Arial"/>
+          <w:b/>
+          <w:bCs/>
+          <w:sz w:val="28"/>
+          <w:szCs w:val="28"/>
+          <w:lang w:val="en-US"/>
+        </w:rPr>
+        <w:t>logic</w:t>
+      </w:r>
+      <w:r>
+        <w:rPr>
+          <w:rFonts w:ascii="Arial" w:hAnsi="Arial" w:cs="Arial"/>
+          <w:b/>
+          <w:bCs/>
+          <w:sz w:val="28"/>
+          <w:szCs w:val="28"/>
+        </w:rPr>
+        <w:t>.</w:t>
+      </w:r>
+      <w:proofErr w:type="spellStart"/>
+      <w:r>
+        <w:rPr>
+          <w:rFonts w:ascii="Arial" w:hAnsi="Arial" w:cs="Arial"/>
+          <w:b/>
+          <w:bCs/>
+          <w:sz w:val="28"/>
+          <w:szCs w:val="28"/>
+          <w:lang w:val="en-US"/>
+        </w:rPr>
+        <w:t>js</w:t>
+      </w:r>
+      <w:proofErr w:type="spellEnd"/>
+    </w:p>
+    <w:p>
+      <w:pPr>
+        <w:rPr>
+          <w:rFonts w:ascii="Arial" w:hAnsi="Arial" w:cs="Arial"/>
+        </w:rPr>
+      </w:pPr>
+      <w:r>
+        <w:rPr>
+          <w:rFonts w:ascii="Arial" w:hAnsi="Arial" w:cs="Arial"/>
+        </w:rPr>
+        <w:t xml:space="preserve">В функцията </w:t>
+      </w:r>
+      <w:proofErr w:type="spellStart"/>
+      <w:r>
+        <w:rPr>
+          <w:rFonts w:ascii="Arial" w:hAnsi="Arial" w:cs="Arial"/>
+          <w:lang w:val="en-US"/>
+        </w:rPr>
+        <w:t>MainLogic</w:t>
+      </w:r>
+      <w:proofErr w:type="spellEnd"/>
+      <w:r>
+        <w:rPr>
+          <w:rFonts w:ascii="Arial" w:hAnsi="Arial" w:cs="Arial"/>
+        </w:rPr>
+        <w:t xml:space="preserve"> се съдържа логиката на игра, капсолирана е да е като обект.</w:t>
+      </w:r>
+    </w:p>
+    <w:p>
+      <w:pPr>
+        <w:rPr>
+          <w:rFonts w:ascii="Arial" w:hAnsi="Arial" w:cs="Arial"/>
+        </w:rPr>
+      </w:pPr>
+      <w:r>
+        <w:rPr>
+          <w:rFonts w:ascii="Arial" w:hAnsi="Arial" w:cs="Arial"/>
+        </w:rPr>
+        <w:t>Има променливи, който са за резултата и вътрешното састояние на играта, изобразено чрез двумерен масив.</w:t>
+      </w:r>
+    </w:p>
+    <w:p>
+      <w:pPr>
+        <w:rPr>
+          <w:rFonts w:ascii="Arial" w:hAnsi="Arial" w:cs="Arial"/>
+        </w:rPr>
+      </w:pPr>
+      <w:r>
+        <w:rPr>
+          <w:rFonts w:ascii="Arial" w:hAnsi="Arial" w:cs="Arial"/>
+        </w:rPr>
+        <w:t xml:space="preserve">За инициализация се използват функциите: </w:t>
+      </w:r>
+    </w:p>
+    <w:p>
+      <w:pPr>
+        <w:rPr>
+          <w:rFonts w:ascii="Arial" w:hAnsi="Arial" w:cs="Arial"/>
+          <w:color w:val="000000"/>
+        </w:rPr>
+      </w:pPr>
+      <w:r>
+        <w:rPr>
+          <w:rFonts w:ascii="Arial" w:hAnsi="Arial" w:cs="Arial"/>
+          <w:color w:val="000000"/>
+          <w:highlight w:val="white"/>
+        </w:rPr>
+        <w:t xml:space="preserve">self._createMatrix = </w:t>
+      </w:r>
+      <w:r>
+        <w:rPr>
+          <w:rFonts w:ascii="Arial" w:hAnsi="Arial" w:cs="Arial"/>
+          <w:color w:val="0000FF"/>
+          <w:highlight w:val="white"/>
+        </w:rPr>
+        <w:t>function</w:t>
+      </w:r>
+      <w:r>
+        <w:rPr>
+          <w:rFonts w:ascii="Arial" w:hAnsi="Arial" w:cs="Arial"/>
+          <w:color w:val="000000"/>
+          <w:highlight w:val="white"/>
+        </w:rPr>
+        <w:t xml:space="preserve"> (sizeX, sizeY)</w:t>
+      </w:r>
+      <w:r>
+        <w:rPr>
+          <w:rFonts w:ascii="Arial" w:hAnsi="Arial" w:cs="Arial"/>
+          <w:color w:val="000000"/>
+        </w:rPr>
+        <w:t xml:space="preserve"> – Създава двумерния масив (масив от масиви).</w:t>
+      </w:r>
+    </w:p>
+    <w:p>
+      <w:pPr>
+        <w:rPr>
+          <w:rFonts w:ascii="Arial" w:hAnsi="Arial" w:cs="Arial"/>
+          <w:color w:val="000000"/>
+        </w:rPr>
+      </w:pPr>
+      <w:r>
+        <w:rPr>
+          <w:rFonts w:ascii="Arial" w:hAnsi="Arial" w:cs="Arial"/>
+          <w:color w:val="000000"/>
+          <w:highlight w:val="white"/>
+        </w:rPr>
+        <w:t xml:space="preserve">self.reset = </w:t>
+      </w:r>
+      <w:r>
+        <w:rPr>
+          <w:rFonts w:ascii="Arial" w:hAnsi="Arial" w:cs="Arial"/>
+          <w:color w:val="0000FF"/>
+          <w:highlight w:val="white"/>
+        </w:rPr>
+        <w:t>function</w:t>
+      </w:r>
+      <w:r>
+        <w:rPr>
+          <w:rFonts w:ascii="Arial" w:hAnsi="Arial" w:cs="Arial"/>
+          <w:color w:val="000000"/>
+          <w:highlight w:val="white"/>
+        </w:rPr>
+        <w:t xml:space="preserve"> () </w:t>
+      </w:r>
+      <w:r>
+        <w:rPr>
+          <w:rFonts w:ascii="Arial" w:hAnsi="Arial" w:cs="Arial"/>
+          <w:color w:val="000000"/>
+        </w:rPr>
+        <w:t>– инициализира 0 във всички клетки на масива.</w:t>
+      </w:r>
+    </w:p>
+    <w:p>
+      <w:pPr>
+        <w:rPr>
+          <w:rFonts w:ascii="Arial" w:hAnsi="Arial" w:cs="Arial"/>
+          <w:color w:val="000000"/>
+        </w:rPr>
+      </w:pPr>
+      <w:r>
+        <w:rPr>
+          <w:rFonts w:ascii="Arial" w:hAnsi="Arial" w:cs="Arial"/>
+          <w:color w:val="000000"/>
+          <w:highlight w:val="white"/>
+        </w:rPr>
+        <w:t xml:space="preserve">self.setElement = </w:t>
+      </w:r>
+      <w:r>
+        <w:rPr>
+          <w:rFonts w:ascii="Arial" w:hAnsi="Arial" w:cs="Arial"/>
+          <w:color w:val="0000FF"/>
+          <w:highlight w:val="white"/>
+        </w:rPr>
+        <w:t>function</w:t>
+      </w:r>
+      <w:r>
+        <w:rPr>
+          <w:rFonts w:ascii="Arial" w:hAnsi="Arial" w:cs="Arial"/>
+          <w:color w:val="000000"/>
+          <w:highlight w:val="white"/>
+        </w:rPr>
+        <w:t xml:space="preserve"> (elementRow, elementCol, value)</w:t>
+      </w:r>
+      <w:r>
+        <w:rPr>
+          <w:rFonts w:ascii="Arial" w:hAnsi="Arial" w:cs="Arial"/>
+          <w:color w:val="000000"/>
+        </w:rPr>
+        <w:t>– инициализира “</w:t>
+      </w:r>
+      <w:r>
+        <w:rPr>
+          <w:rFonts w:ascii="Arial" w:hAnsi="Arial" w:cs="Arial"/>
+          <w:color w:val="000000"/>
+          <w:lang w:val="en-US"/>
+        </w:rPr>
+        <w:t>value</w:t>
+      </w:r>
+      <w:r>
+        <w:rPr>
+          <w:rFonts w:ascii="Arial" w:hAnsi="Arial" w:cs="Arial"/>
+          <w:color w:val="000000"/>
+        </w:rPr>
+        <w:t>” на определна позиция в матрицата, по-подразбиране със стойност 1.</w:t>
+      </w:r>
+    </w:p>
+    <w:p>
+      <w:pPr>
+        <w:rPr>
+          <w:rFonts w:ascii="Arial" w:hAnsi="Arial" w:cs="Arial"/>
+          <w:color w:val="000000"/>
+        </w:rPr>
+      </w:pPr>
+      <w:r>
+        <w:rPr>
+          <w:rFonts w:ascii="Arial" w:hAnsi="Arial" w:cs="Arial"/>
+          <w:color w:val="000000"/>
+        </w:rPr>
+        <w:t>Фукнкциите, който следят състоянието на играта са:</w:t>
+      </w:r>
+    </w:p>
+    <w:p>
+      <w:pPr>
+        <w:rPr>
+          <w:rFonts w:ascii="Arial" w:hAnsi="Arial" w:cs="Arial"/>
+          <w:color w:val="000000"/>
+        </w:rPr>
+      </w:pPr>
+      <w:r>
+        <w:rPr>
+          <w:rFonts w:ascii="Arial" w:hAnsi="Arial" w:cs="Arial"/>
+          <w:color w:val="000000"/>
+          <w:highlight w:val="white"/>
+        </w:rPr>
+        <w:t xml:space="preserve">self.isGameWon = </w:t>
+      </w:r>
+      <w:r>
+        <w:rPr>
+          <w:rFonts w:ascii="Arial" w:hAnsi="Arial" w:cs="Arial"/>
+          <w:color w:val="0000FF"/>
+          <w:highlight w:val="white"/>
+        </w:rPr>
+        <w:t>function</w:t>
+      </w:r>
+      <w:r>
+        <w:rPr>
+          <w:rFonts w:ascii="Arial" w:hAnsi="Arial" w:cs="Arial"/>
+          <w:color w:val="000000"/>
+          <w:highlight w:val="white"/>
+        </w:rPr>
+        <w:t xml:space="preserve"> ()</w:t>
+      </w:r>
+      <w:r>
+        <w:rPr>
+          <w:rFonts w:ascii="Arial" w:hAnsi="Arial" w:cs="Arial"/>
+          <w:color w:val="000000"/>
+        </w:rPr>
+        <w:t xml:space="preserve"> – проверява дали играта е спечелена.</w:t>
+      </w:r>
+    </w:p>
+    <w:p>
+      <w:pPr>
+        <w:rPr>
+          <w:rFonts w:ascii="Arial" w:hAnsi="Arial" w:cs="Arial"/>
+          <w:color w:val="000000"/>
+        </w:rPr>
+      </w:pPr>
+      <w:r>
+        <w:rPr>
+          <w:rFonts w:ascii="Arial" w:hAnsi="Arial" w:cs="Arial"/>
+          <w:color w:val="000000"/>
+          <w:highlight w:val="white"/>
+        </w:rPr>
+        <w:t xml:space="preserve">self.hasGameEnded = </w:t>
+      </w:r>
+      <w:r>
+        <w:rPr>
+          <w:rFonts w:ascii="Arial" w:hAnsi="Arial" w:cs="Arial"/>
+          <w:color w:val="0000FF"/>
+          <w:highlight w:val="white"/>
+        </w:rPr>
+        <w:t>function</w:t>
+      </w:r>
+      <w:r>
+        <w:rPr>
+          <w:rFonts w:ascii="Arial" w:hAnsi="Arial" w:cs="Arial"/>
+          <w:color w:val="000000"/>
+          <w:highlight w:val="white"/>
+        </w:rPr>
+        <w:t xml:space="preserve"> () </w:t>
+      </w:r>
+      <w:r>
+        <w:rPr>
+          <w:rFonts w:ascii="Arial" w:hAnsi="Arial" w:cs="Arial"/>
+          <w:color w:val="000000"/>
+        </w:rPr>
+        <w:t>– проверява дали играта е свършила.</w:t>
+      </w:r>
+    </w:p>
+    <w:p>
+      <w:pPr>
+        <w:rPr>
+          <w:rFonts w:ascii="Arial" w:hAnsi="Arial" w:cs="Arial"/>
+          <w:color w:val="000000"/>
+        </w:rPr>
+      </w:pPr>
+    </w:p>
+    <w:p>
+      <w:pPr>
+        <w:rPr>
+          <w:rFonts w:ascii="Arial" w:hAnsi="Arial" w:cs="Arial"/>
+          <w:color w:val="000000"/>
+        </w:rPr>
+      </w:pPr>
+      <w:r>
+        <w:rPr>
+          <w:rFonts w:ascii="Arial" w:hAnsi="Arial" w:cs="Arial"/>
+          <w:color w:val="000000"/>
+        </w:rPr>
+        <w:t>Функциите за движение са:</w:t>
+      </w:r>
+    </w:p>
+    <w:p>
+      <w:pPr>
+        <w:rPr>
+          <w:rFonts w:ascii="Arial" w:hAnsi="Arial" w:cs="Arial"/>
+          <w:color w:val="000000"/>
+        </w:rPr>
+      </w:pPr>
+      <w:r>
+        <w:rPr>
+          <w:rFonts w:ascii="Arial" w:hAnsi="Arial" w:cs="Arial"/>
+          <w:color w:val="000000"/>
+          <w:highlight w:val="white"/>
+        </w:rPr>
+        <w:t xml:space="preserve">self.moveRight = </w:t>
+      </w:r>
+      <w:r>
+        <w:rPr>
+          <w:rFonts w:ascii="Arial" w:hAnsi="Arial" w:cs="Arial"/>
+          <w:color w:val="0000FF"/>
+          <w:highlight w:val="white"/>
+        </w:rPr>
+        <w:t>function</w:t>
+      </w:r>
+      <w:r>
+        <w:rPr>
+          <w:rFonts w:ascii="Arial" w:hAnsi="Arial" w:cs="Arial"/>
+          <w:color w:val="000000"/>
+          <w:highlight w:val="white"/>
+        </w:rPr>
+        <w:t xml:space="preserve"> () </w:t>
+      </w:r>
+      <w:r>
+        <w:rPr>
+          <w:rFonts w:ascii="Arial" w:hAnsi="Arial" w:cs="Arial"/>
+          <w:color w:val="000000"/>
+        </w:rPr>
+        <w:t>– Измества клетките в матрицата надясно.</w:t>
+      </w:r>
+    </w:p>
+    <w:p>
+      <w:pPr>
+        <w:rPr>
+          <w:rFonts w:ascii="Arial" w:hAnsi="Arial" w:cs="Arial"/>
+          <w:color w:val="000000"/>
+        </w:rPr>
+      </w:pPr>
+      <w:r>
+        <w:rPr>
+          <w:rFonts w:ascii="Arial" w:hAnsi="Arial" w:cs="Arial"/>
+          <w:color w:val="000000"/>
+          <w:highlight w:val="white"/>
+        </w:rPr>
+        <w:t>self.</w:t>
+      </w:r>
+      <w:proofErr w:type="spellStart"/>
+      <w:r>
+        <w:rPr>
+          <w:rFonts w:ascii="Arial" w:hAnsi="Arial" w:cs="Arial"/>
+          <w:color w:val="000000"/>
+          <w:highlight w:val="white"/>
+          <w:lang w:val="en-US"/>
+        </w:rPr>
+        <w:t>moveLeft</w:t>
+      </w:r>
+      <w:proofErr w:type="spellEnd"/>
+      <w:r>
+        <w:rPr>
+          <w:rFonts w:ascii="Arial" w:hAnsi="Arial" w:cs="Arial"/>
+          <w:color w:val="000000"/>
+          <w:highlight w:val="white"/>
+        </w:rPr>
+        <w:t xml:space="preserve"> = </w:t>
+      </w:r>
+      <w:r>
+        <w:rPr>
+          <w:rFonts w:ascii="Arial" w:hAnsi="Arial" w:cs="Arial"/>
+          <w:color w:val="0000FF"/>
+          <w:highlight w:val="white"/>
+        </w:rPr>
+        <w:t>function</w:t>
+      </w:r>
+      <w:r>
+        <w:rPr>
+          <w:rFonts w:ascii="Arial" w:hAnsi="Arial" w:cs="Arial"/>
+          <w:color w:val="000000"/>
+          <w:highlight w:val="white"/>
+        </w:rPr>
+        <w:t xml:space="preserve"> ()</w:t>
+      </w:r>
+      <w:r>
+        <w:rPr>
+          <w:rFonts w:ascii="Arial" w:hAnsi="Arial" w:cs="Arial"/>
+          <w:color w:val="000000"/>
+        </w:rPr>
+        <w:t xml:space="preserve"> – Измества клетките в матрицата наляво.</w:t>
+      </w:r>
+    </w:p>
+    <w:p>
+      <w:pPr>
+        <w:rPr>
+          <w:rFonts w:ascii="Arial" w:hAnsi="Arial" w:cs="Arial"/>
+          <w:color w:val="000000"/>
+        </w:rPr>
+      </w:pPr>
+      <w:r>
+        <w:rPr>
+          <w:rFonts w:ascii="Arial" w:hAnsi="Arial" w:cs="Arial"/>
+          <w:color w:val="000000"/>
+          <w:highlight w:val="white"/>
+        </w:rPr>
+        <w:t>self.</w:t>
+      </w:r>
+      <w:proofErr w:type="spellStart"/>
+      <w:r>
+        <w:rPr>
+          <w:rFonts w:ascii="Arial" w:hAnsi="Arial" w:cs="Arial"/>
+          <w:color w:val="000000"/>
+          <w:highlight w:val="white"/>
+          <w:lang w:val="en-US"/>
+        </w:rPr>
+        <w:t>moveUp</w:t>
+      </w:r>
+      <w:proofErr w:type="spellEnd"/>
+      <w:r>
+        <w:rPr>
+          <w:rFonts w:ascii="Arial" w:hAnsi="Arial" w:cs="Arial"/>
+          <w:color w:val="000000"/>
+          <w:highlight w:val="white"/>
+        </w:rPr>
+        <w:t xml:space="preserve"> = </w:t>
+      </w:r>
+      <w:r>
+        <w:rPr>
+          <w:rFonts w:ascii="Arial" w:hAnsi="Arial" w:cs="Arial"/>
+          <w:color w:val="0000FF"/>
+          <w:highlight w:val="white"/>
+        </w:rPr>
+        <w:t>function</w:t>
+      </w:r>
+      <w:r>
+        <w:rPr>
+          <w:rFonts w:ascii="Arial" w:hAnsi="Arial" w:cs="Arial"/>
+          <w:color w:val="000000"/>
+          <w:highlight w:val="white"/>
+        </w:rPr>
+        <w:t xml:space="preserve"> ()</w:t>
+      </w:r>
+      <w:r>
+        <w:rPr>
+          <w:rFonts w:ascii="Arial" w:hAnsi="Arial" w:cs="Arial"/>
+          <w:color w:val="000000"/>
+        </w:rPr>
+        <w:t xml:space="preserve"> – Измества клетките в матрицата нагоре.</w:t>
+      </w:r>
+    </w:p>
+    <w:p>
+      <w:pPr>
+        <w:rPr>
+          <w:rFonts w:ascii="Arial" w:hAnsi="Arial" w:cs="Arial"/>
+          <w:color w:val="000000"/>
+        </w:rPr>
+      </w:pPr>
+      <w:r>
+        <w:rPr>
+          <w:rFonts w:ascii="Arial" w:hAnsi="Arial" w:cs="Arial"/>
+          <w:color w:val="000000"/>
+          <w:highlight w:val="white"/>
+        </w:rPr>
+        <w:t>self.move</w:t>
+      </w:r>
+      <w:r>
+        <w:rPr>
+          <w:rFonts w:ascii="Arial" w:hAnsi="Arial" w:cs="Arial"/>
+          <w:color w:val="000000"/>
+          <w:highlight w:val="white"/>
+          <w:lang w:val="en-US"/>
+        </w:rPr>
+        <w:t>Down</w:t>
+      </w:r>
+      <w:r>
+        <w:rPr>
+          <w:rFonts w:ascii="Arial" w:hAnsi="Arial" w:cs="Arial"/>
+          <w:color w:val="000000"/>
+          <w:highlight w:val="white"/>
+        </w:rPr>
+        <w:t xml:space="preserve">= </w:t>
+      </w:r>
+      <w:r>
+        <w:rPr>
+          <w:rFonts w:ascii="Arial" w:hAnsi="Arial" w:cs="Arial"/>
+          <w:color w:val="0000FF"/>
+          <w:highlight w:val="white"/>
+        </w:rPr>
+        <w:t>function</w:t>
+      </w:r>
+      <w:r>
+        <w:rPr>
+          <w:rFonts w:ascii="Arial" w:hAnsi="Arial" w:cs="Arial"/>
+          <w:color w:val="000000"/>
+          <w:highlight w:val="white"/>
+        </w:rPr>
+        <w:t xml:space="preserve"> ()</w:t>
+      </w:r>
+      <w:r>
+        <w:rPr>
+          <w:rFonts w:ascii="Arial" w:hAnsi="Arial" w:cs="Arial"/>
+          <w:color w:val="000000"/>
+        </w:rPr>
+        <w:t xml:space="preserve"> – Измества клетките в матрицата надоло.</w:t>
+      </w:r>
+    </w:p>
+    <w:p>
+      <w:pPr>
+        <w:rPr>
+          <w:rFonts w:ascii="Arial" w:hAnsi="Arial" w:cs="Arial"/>
+          <w:b/>
+          <w:bCs/>
+          <w:color w:val="000000"/>
+          <w:sz w:val="28"/>
+          <w:szCs w:val="28"/>
+        </w:rPr>
+      </w:pPr>
+      <w:r>
+        <w:rPr>
+          <w:rFonts w:ascii="Arial" w:hAnsi="Arial" w:cs="Arial"/>
+          <w:b/>
+          <w:bCs/>
+          <w:color w:val="000000"/>
+          <w:sz w:val="28"/>
+          <w:szCs w:val="28"/>
+        </w:rPr>
+        <w:t xml:space="preserve">Файл </w:t>
+      </w:r>
+      <w:r>
+        <w:rPr>
+          <w:rFonts w:ascii="Arial" w:hAnsi="Arial" w:cs="Arial"/>
+          <w:b/>
+          <w:bCs/>
+          <w:color w:val="000000"/>
+          <w:sz w:val="28"/>
+          <w:szCs w:val="28"/>
+          <w:lang w:val="en-US"/>
+        </w:rPr>
+        <w:t>game</w:t>
+      </w:r>
+      <w:r>
+        <w:rPr>
+          <w:rFonts w:ascii="Arial" w:hAnsi="Arial" w:cs="Arial"/>
+          <w:b/>
+          <w:bCs/>
+          <w:color w:val="000000"/>
+          <w:sz w:val="28"/>
+          <w:szCs w:val="28"/>
+        </w:rPr>
+        <w:t>.</w:t>
+      </w:r>
+      <w:proofErr w:type="spellStart"/>
+      <w:r>
+        <w:rPr>
+          <w:rFonts w:ascii="Arial" w:hAnsi="Arial" w:cs="Arial"/>
+          <w:b/>
+          <w:bCs/>
+          <w:color w:val="000000"/>
+          <w:sz w:val="28"/>
+          <w:szCs w:val="28"/>
+          <w:lang w:val="en-US"/>
+        </w:rPr>
+        <w:t>js</w:t>
+      </w:r>
+      <w:proofErr w:type="spellEnd"/>
+    </w:p>
+    <w:p>
+      <w:pPr>
+        <w:rPr>
+          <w:rFonts w:ascii="Arial" w:hAnsi="Arial" w:cs="Arial"/>
+          <w:color w:val="000000"/>
+        </w:rPr>
+      </w:pPr>
+      <w:r>
+        <w:rPr>
+          <w:rFonts w:ascii="Arial" w:hAnsi="Arial" w:cs="Arial"/>
+          <w:color w:val="000000"/>
+          <w:highlight w:val="white"/>
+        </w:rPr>
+        <w:t xml:space="preserve">window.onload = </w:t>
+      </w:r>
+      <w:r>
+        <w:rPr>
+          <w:rFonts w:ascii="Arial" w:hAnsi="Arial" w:cs="Arial"/>
+          <w:color w:val="0000FF"/>
+          <w:highlight w:val="white"/>
+        </w:rPr>
+        <w:t>function</w:t>
+      </w:r>
+      <w:r>
+        <w:rPr>
+          <w:rFonts w:ascii="Arial" w:hAnsi="Arial" w:cs="Arial"/>
+          <w:color w:val="000000"/>
+          <w:highlight w:val="white"/>
+        </w:rPr>
+        <w:t xml:space="preserve"> ()</w:t>
+      </w:r>
+      <w:r>
+        <w:rPr>
+          <w:rFonts w:ascii="Arial" w:hAnsi="Arial" w:cs="Arial"/>
+          <w:color w:val="000000"/>
+        </w:rPr>
+        <w:t xml:space="preserve"> – При зареждане се закача събитие за слушане на вход от клавиатурата.</w:t>
+      </w:r>
+    </w:p>
+    <w:p>
+      <w:pPr>
+        <w:rPr>
+          <w:rFonts w:ascii="Arial" w:hAnsi="Arial" w:cs="Arial"/>
+          <w:color w:val="000000"/>
+        </w:rPr>
+      </w:pPr>
+      <w:r>
+        <w:rPr>
+          <w:rFonts w:ascii="Arial" w:hAnsi="Arial" w:cs="Arial"/>
+          <w:color w:val="0000FF"/>
+          <w:highlight w:val="white"/>
+        </w:rPr>
+        <w:t>function</w:t>
+      </w:r>
+      <w:r>
+        <w:rPr>
+          <w:rFonts w:ascii="Arial" w:hAnsi="Arial" w:cs="Arial"/>
+          <w:color w:val="000000"/>
+          <w:highlight w:val="white"/>
+        </w:rPr>
+        <w:t xml:space="preserve"> initGame()</w:t>
+      </w:r>
+      <w:r>
+        <w:rPr>
+          <w:rFonts w:ascii="Arial" w:hAnsi="Arial" w:cs="Arial"/>
+          <w:color w:val="000000"/>
+        </w:rPr>
+        <w:t xml:space="preserve"> – инициализира играта</w:t>
+      </w:r>
+    </w:p>
+    <w:p>
+      <w:pPr>
+        <w:rPr>
+          <w:rFonts w:ascii="Arial" w:hAnsi="Arial" w:cs="Arial"/>
+          <w:color w:val="000000"/>
+        </w:rPr>
+      </w:pPr>
+      <w:r>
+        <w:rPr>
+          <w:rFonts w:ascii="Arial" w:hAnsi="Arial" w:cs="Arial"/>
+          <w:color w:val="0000FF"/>
+          <w:highlight w:val="white"/>
+        </w:rPr>
+        <w:t>function</w:t>
+      </w:r>
+      <w:r>
+        <w:rPr>
+          <w:rFonts w:ascii="Arial" w:hAnsi="Arial" w:cs="Arial"/>
+          <w:color w:val="000000"/>
+          <w:highlight w:val="white"/>
+        </w:rPr>
+        <w:t xml:space="preserve"> randomCell(occupationMatrix)</w:t>
+      </w:r>
+      <w:r>
+        <w:rPr>
+          <w:rFonts w:ascii="Arial" w:hAnsi="Arial" w:cs="Arial"/>
+          <w:color w:val="000000"/>
+        </w:rPr>
+        <w:t xml:space="preserve"> – </w:t>
+      </w:r>
+      <w:r>
+        <w:rPr>
+          <w:rFonts w:ascii="Arial" w:hAnsi="Arial" w:cs="Arial"/>
+          <w:color w:val="000000"/>
+        </w:rPr>
+        <w:t>Дава нова рандом позиция за новия елемент.</w:t>
+      </w:r>
+    </w:p>
+    <w:p>
+      <w:pPr>
+        <w:rPr>
+          <w:rFonts w:ascii="Arial" w:hAnsi="Arial" w:cs="Arial"/>
+          <w:color w:val="000000"/>
+          <w:lang w:val="en-US"/>
+        </w:rPr>
+      </w:pPr>
+      <w:r>
+        <w:rPr>
+          <w:rFonts w:ascii="Arial" w:hAnsi="Arial" w:cs="Arial"/>
+          <w:color w:val="0000FF"/>
+          <w:highlight w:val="white"/>
+        </w:rPr>
+        <w:t>function</w:t>
+      </w:r>
+      <w:r>
+        <w:rPr>
+          <w:rFonts w:ascii="Arial" w:hAnsi="Arial" w:cs="Arial"/>
+          <w:color w:val="000000"/>
+          <w:highlight w:val="white"/>
+        </w:rPr>
+        <w:t xml:space="preserve"> generateNewElement(occupationMatrix)</w:t>
+      </w:r>
+      <w:r>
+        <w:rPr>
+          <w:rFonts w:ascii="Arial" w:hAnsi="Arial" w:cs="Arial"/>
+          <w:color w:val="000000"/>
+        </w:rPr>
+        <w:t xml:space="preserve"> – генерира нов елемент.</w:t>
+      </w:r>
+    </w:p>
+    <w:p>
+      <w:pPr>
+        <w:rPr>
+          <w:rFonts w:ascii="Arial" w:hAnsi="Arial" w:cs="Arial"/>
+          <w:color w:val="000000"/>
+        </w:rPr>
+      </w:pPr>
+      <w:r>
+        <w:rPr>
+          <w:rFonts w:ascii="Arial" w:hAnsi="Arial" w:cs="Arial"/>
+          <w:color w:val="0000FF"/>
+          <w:highlight w:val="white"/>
+        </w:rPr>
+        <w:t>function</w:t>
+      </w:r>
+      <w:r>
+        <w:rPr>
+          <w:rFonts w:ascii="Arial" w:hAnsi="Arial" w:cs="Arial"/>
+          <w:color w:val="000000"/>
+          <w:highlight w:val="white"/>
+        </w:rPr>
+        <w:t xml:space="preserve"> gameLoop()</w:t>
+      </w:r>
+      <w:r>
+        <w:rPr>
+          <w:rFonts w:ascii="Arial" w:hAnsi="Arial" w:cs="Arial"/>
+          <w:color w:val="000000"/>
+        </w:rPr>
+        <w:t xml:space="preserve"> – върти безкраен цикъл докато играча не загуби или спечели. Като проверява в опашката за натиснали клавиши.</w:t>
+      </w:r>
+    </w:p>
+    <w:p>
+      <w:pPr>
+        <w:rPr>
+          <w:rFonts w:ascii="Arial" w:hAnsi="Arial" w:cs="Arial"/>
+          <w:color w:val="000000"/>
+        </w:rPr>
+      </w:pPr>
+      <w:r>
+        <w:rPr>
+          <w:rFonts w:ascii="Arial" w:hAnsi="Arial" w:cs="Arial"/>
+          <w:color w:val="0000FF"/>
+          <w:highlight w:val="white"/>
+        </w:rPr>
+        <w:t>function</w:t>
+      </w:r>
+      <w:r>
+        <w:rPr>
+          <w:rFonts w:ascii="Arial" w:hAnsi="Arial" w:cs="Arial"/>
+          <w:color w:val="000000"/>
+          <w:highlight w:val="white"/>
+        </w:rPr>
+        <w:t xml:space="preserve"> mergeElements(row, col, value)</w:t>
+      </w:r>
+      <w:r>
+        <w:rPr>
+          <w:rFonts w:ascii="Arial" w:hAnsi="Arial" w:cs="Arial"/>
+          <w:color w:val="000000"/>
+        </w:rPr>
+        <w:t xml:space="preserve"> – слива елементи в играта.</w:t>
+      </w:r>
+    </w:p>
+    <w:p>
+      <w:pPr>
+        <w:rPr>
+          <w:rFonts w:ascii="Arial" w:hAnsi="Arial" w:cs="Arial"/>
+          <w:color w:val="000000"/>
+        </w:rPr>
+      </w:pPr>
+      <w:r>
+        <w:rPr>
+          <w:rFonts w:ascii="Arial" w:hAnsi="Arial" w:cs="Arial"/>
+          <w:color w:val="0000FF"/>
+          <w:highlight w:val="white"/>
+        </w:rPr>
+        <w:lastRenderedPageBreak/>
+        <w:t>function</w:t>
+      </w:r>
+      <w:r>
+        <w:rPr>
+          <w:rFonts w:ascii="Arial" w:hAnsi="Arial" w:cs="Arial"/>
+          <w:color w:val="000000"/>
+          <w:highlight w:val="white"/>
+        </w:rPr>
+        <w:t xml:space="preserve"> executeCommand(command)</w:t>
+      </w:r>
+      <w:r>
+        <w:rPr>
+          <w:rFonts w:ascii="Arial" w:hAnsi="Arial" w:cs="Arial"/>
+          <w:color w:val="000000"/>
+        </w:rPr>
+        <w:t xml:space="preserve"> – При подадена команда, извиква съответната функция в логиката на играта.</w:t>
+      </w:r>
+    </w:p>
+    <w:p>
+      <w:pPr>
+        <w:rPr>
+          <w:rFonts w:ascii="Arial" w:hAnsi="Arial" w:cs="Arial"/>
+          <w:color w:val="000000"/>
+        </w:rPr>
+      </w:pPr>
+      <w:r>
+        <w:rPr>
+          <w:rFonts w:ascii="Arial" w:hAnsi="Arial" w:cs="Arial"/>
+          <w:color w:val="0000FF"/>
+          <w:highlight w:val="white"/>
+        </w:rPr>
+        <w:t>function</w:t>
+      </w:r>
+      <w:r>
+        <w:rPr>
+          <w:rFonts w:ascii="Arial" w:hAnsi="Arial" w:cs="Arial"/>
+          <w:color w:val="000000"/>
+          <w:highlight w:val="white"/>
+        </w:rPr>
+        <w:t xml:space="preserve"> gameOver() </w:t>
+      </w:r>
+      <w:r>
+        <w:rPr>
+          <w:rFonts w:ascii="Arial" w:hAnsi="Arial" w:cs="Arial"/>
+          <w:color w:val="000000"/>
+        </w:rPr>
+        <w:t>– Показва на играча, че е загубил.</w:t>
+      </w:r>
+    </w:p>
+    <w:p>
+      <w:pPr>
+        <w:rPr>
+          <w:rFonts w:ascii="Arial" w:hAnsi="Arial" w:cs="Arial"/>
+          <w:color w:val="000000"/>
+        </w:rPr>
+      </w:pPr>
+      <w:r>
+        <w:rPr>
+          <w:rFonts w:ascii="Arial" w:hAnsi="Arial" w:cs="Arial"/>
+          <w:color w:val="0000FF"/>
+          <w:highlight w:val="white"/>
+        </w:rPr>
+        <w:t>function</w:t>
+      </w:r>
+      <w:r>
+        <w:rPr>
+          <w:rFonts w:ascii="Arial" w:hAnsi="Arial" w:cs="Arial"/>
+          <w:color w:val="000000"/>
+          <w:highlight w:val="white"/>
+        </w:rPr>
+        <w:t xml:space="preserve"> gameWon() </w:t>
+      </w:r>
+      <w:r>
+        <w:rPr>
+          <w:rFonts w:ascii="Arial" w:hAnsi="Arial" w:cs="Arial"/>
+          <w:color w:val="000000"/>
+        </w:rPr>
+        <w:t>- Показва на играча, че е победил.</w:t>
+      </w:r>
+    </w:p>
+    <w:p>
+      <w:pPr>
+        <w:rPr>
+          <w:rFonts w:ascii="Arial" w:hAnsi="Arial" w:cs="Arial"/>
+          <w:color w:val="000000"/>
+        </w:rPr>
+      </w:pPr>
+      <w:r>
+        <w:rPr>
+          <w:rFonts w:ascii="Arial" w:hAnsi="Arial" w:cs="Arial"/>
+          <w:color w:val="000000"/>
+        </w:rPr>
+        <w:t xml:space="preserve">Функции за изчертаване и анимация </w:t>
+      </w:r>
+    </w:p>
+    <w:p>
+      <w:pPr>
+        <w:rPr>
+          <w:rFonts w:ascii="Arial" w:hAnsi="Arial" w:cs="Arial"/>
+          <w:color w:val="000000"/>
+        </w:rPr>
+      </w:pPr>
+      <w:r>
+        <w:rPr>
+          <w:rFonts w:ascii="Arial" w:hAnsi="Arial" w:cs="Arial"/>
+          <w:color w:val="0000FF"/>
+          <w:highlight w:val="white"/>
+        </w:rPr>
+        <w:t>function</w:t>
+      </w:r>
+      <w:r>
+        <w:rPr>
+          <w:rFonts w:ascii="Arial" w:hAnsi="Arial" w:cs="Arial"/>
+          <w:color w:val="000000"/>
+          <w:highlight w:val="white"/>
+        </w:rPr>
+        <w:t xml:space="preserve"> createBox(bx, by, bwidth, bheight, fillc, bval)</w:t>
+      </w:r>
+    </w:p>
+    <w:p>
+      <w:pPr>
+        <w:rPr>
+          <w:rFonts w:ascii="Arial" w:hAnsi="Arial" w:cs="Arial"/>
+        </w:rPr>
+      </w:pPr>
+      <w:r>
+        <w:rPr>
+          <w:rFonts w:ascii="Arial" w:hAnsi="Arial" w:cs="Arial"/>
+          <w:color w:val="0000FF"/>
+          <w:highlight w:val="white"/>
+        </w:rPr>
+        <w:t>function</w:t>
+      </w:r>
+      <w:r>
+        <w:rPr>
+          <w:rFonts w:ascii="Arial" w:hAnsi="Arial" w:cs="Arial"/>
+          <w:color w:val="000000"/>
+          <w:highlight w:val="white"/>
+        </w:rPr>
+        <w:t xml:space="preserve"> drawBackgroundLayer()</w:t>
+      </w:r>
+    </w:p>
+    <w:p>
+      <w:pPr>
+        <w:rPr>
+          <w:rFonts w:ascii="Arial" w:hAnsi="Arial" w:cs="Arial"/>
+          <w:color w:val="000000"/>
+        </w:rPr>
+      </w:pPr>
+      <w:r>
+        <w:rPr>
+          <w:rFonts w:ascii="Arial" w:hAnsi="Arial" w:cs="Arial"/>
+          <w:color w:val="0000FF"/>
+          <w:highlight w:val="white"/>
+        </w:rPr>
+        <w:t>function</w:t>
+      </w:r>
+      <w:r>
+        <w:rPr>
+          <w:rFonts w:ascii="Arial" w:hAnsi="Arial" w:cs="Arial"/>
+          <w:color w:val="000000"/>
+          <w:highlight w:val="white"/>
+        </w:rPr>
+        <w:t xml:space="preserve"> animateBoxesMovement(command, moves)</w:t>
+      </w:r>
+    </w:p>
+    <w:p>
+      <w:pPr>
+        <w:rPr>
+          <w:rFonts w:ascii="Arial" w:hAnsi="Arial" w:cs="Arial"/>
+          <w:color w:val="000000"/>
+          <w:sz w:val="19"/>
+          <w:szCs w:val="19"/>
+        </w:rPr>
+      </w:pPr>
+    </w:p>
+    <w:p>
+      <w:pPr>
+        <w:rPr>
+          <w:sz w:val="28"/>
+        </w:rPr>
+      </w:pPr>
     </w:p>
     <w:sectPr>
-      <w:headerReference w:type="default" r:id="rId11"/>
+      <w:headerReference w:type="default" r:id="rId12"/>
       <w:pgSz w:w="11906" w:h="16838"/>
       <w:pgMar w:top="1417" w:right="1417" w:bottom="1417" w:left="1417" w:header="708" w:footer="708" w:gutter="0"/>
       <w:cols w:space="708"/>
@@ -858,7 +1994,7 @@
 <w:hdr xmlns:wpc="http://schemas.microsoft.com/office/word/2010/wordprocessingCanvas" xmlns:mc="http://schemas.openxmlformats.org/markup-compatibility/2006" xmlns:o="urn:schemas-microsoft-com:office:office" xmlns:r="http://schemas.openxmlformats.org/officeDocument/2006/relationships" xmlns:m="http://schemas.openxmlformats.org/officeDocument/2006/math" xmlns:v="urn:schemas-microsoft-com:vml" xmlns:wp14="http://schemas.microsoft.com/office/word/2010/wordprocessingDrawing" xmlns:wp="http://schemas.openxmlformats.org/drawingml/2006/wordprocessingDrawing" xmlns:w10="urn:schemas-microsoft-com:office:word" xmlns:w="http://schemas.openxmlformats.org/wordprocessingml/2006/main" xmlns:w14="http://schemas.microsoft.com/office/word/2010/wordml" xmlns:wpg="http://schemas.microsoft.com/office/word/2010/wordprocessingGroup" xmlns:wpi="http://schemas.microsoft.com/office/word/2010/wordprocessingInk" xmlns:wne="http://schemas.microsoft.com/office/word/2006/wordml" xmlns:wps="http://schemas.microsoft.com/office/word/2010/wordprocessingShape" mc:Ignorable="w14 wp14">
   <w:p>
     <w:pPr>
-      <w:pStyle w:val="ab"/>
+      <w:pStyle w:val="Header"/>
       <w:ind w:left="-426" w:firstLine="426"/>
       <w:rPr>
         <w:sz w:val="48"/>
@@ -929,7 +2065,7 @@
   </w:p>
   <w:p>
     <w:pPr>
-      <w:pStyle w:val="ab"/>
+      <w:pStyle w:val="Header"/>
     </w:pPr>
   </w:p>
 </w:hdr>
@@ -1560,15 +2696,15 @@
     <w:lsdException w:name="Bibliography" w:uiPriority="37"/>
     <w:lsdException w:name="TOC Heading" w:uiPriority="39" w:qFormat="1"/>
   </w:latentStyles>
-  <w:style w:type="paragraph" w:default="1" w:styleId="a">
+  <w:style w:type="paragraph" w:default="1" w:styleId="Normal">
     <w:name w:val="Normal"/>
     <w:qFormat/>
   </w:style>
-  <w:style w:type="paragraph" w:styleId="1">
+  <w:style w:type="paragraph" w:styleId="Heading1">
     <w:name w:val="heading 1"/>
-    <w:basedOn w:val="a"/>
-    <w:next w:val="a"/>
-    <w:link w:val="10"/>
+    <w:basedOn w:val="Normal"/>
+    <w:next w:val="Normal"/>
+    <w:link w:val="Heading1Char"/>
     <w:uiPriority w:val="9"/>
     <w:qFormat/>
     <w:rsid w:val="00C338CE"/>
@@ -1587,11 +2723,11 @@
       <w:szCs w:val="28"/>
     </w:rPr>
   </w:style>
-  <w:style w:type="paragraph" w:styleId="2">
+  <w:style w:type="paragraph" w:styleId="Heading2">
     <w:name w:val="heading 2"/>
-    <w:basedOn w:val="a"/>
-    <w:next w:val="a"/>
-    <w:link w:val="20"/>
+    <w:basedOn w:val="Normal"/>
+    <w:next w:val="Normal"/>
+    <w:link w:val="Heading2Char"/>
     <w:uiPriority w:val="9"/>
     <w:unhideWhenUsed/>
     <w:qFormat/>
@@ -1611,13 +2747,13 @@
       <w:szCs w:val="26"/>
     </w:rPr>
   </w:style>
-  <w:style w:type="character" w:default="1" w:styleId="a0">
+  <w:style w:type="character" w:default="1" w:styleId="DefaultParagraphFont">
     <w:name w:val="Default Paragraph Font"/>
     <w:uiPriority w:val="1"/>
     <w:semiHidden/>
     <w:unhideWhenUsed/>
   </w:style>
-  <w:style w:type="table" w:default="1" w:styleId="a1">
+  <w:style w:type="table" w:default="1" w:styleId="TableNormal">
     <w:name w:val="Normal Table"/>
     <w:uiPriority w:val="99"/>
     <w:semiHidden/>
@@ -1632,16 +2768,16 @@
       </w:tblCellMar>
     </w:tblPr>
   </w:style>
-  <w:style w:type="numbering" w:default="1" w:styleId="a2">
+  <w:style w:type="numbering" w:default="1" w:styleId="NoList">
     <w:name w:val="No List"/>
     <w:uiPriority w:val="99"/>
     <w:semiHidden/>
     <w:unhideWhenUsed/>
   </w:style>
-  <w:style w:type="paragraph" w:styleId="a3">
+  <w:style w:type="paragraph" w:styleId="BalloonText">
     <w:name w:val="Balloon Text"/>
-    <w:basedOn w:val="a"/>
-    <w:link w:val="a4"/>
+    <w:basedOn w:val="Normal"/>
+    <w:link w:val="BalloonTextChar"/>
     <w:uiPriority w:val="99"/>
     <w:semiHidden/>
     <w:unhideWhenUsed/>
@@ -1655,10 +2791,10 @@
       <w:szCs w:val="16"/>
     </w:rPr>
   </w:style>
-  <w:style w:type="character" w:customStyle="1" w:styleId="a4">
-    <w:name w:val="Изнесен текст Знак"/>
-    <w:basedOn w:val="a0"/>
-    <w:link w:val="a3"/>
+  <w:style w:type="character" w:customStyle="1" w:styleId="BalloonTextChar">
+    <w:name w:val="Balloon Text Char"/>
+    <w:basedOn w:val="DefaultParagraphFont"/>
+    <w:link w:val="BalloonText"/>
     <w:uiPriority w:val="99"/>
     <w:semiHidden/>
     <w:rsid w:val="00C338CE"/>
@@ -1668,11 +2804,11 @@
       <w:szCs w:val="16"/>
     </w:rPr>
   </w:style>
-  <w:style w:type="paragraph" w:styleId="a5">
+  <w:style w:type="paragraph" w:styleId="Title">
     <w:name w:val="Title"/>
-    <w:basedOn w:val="a"/>
-    <w:next w:val="a"/>
-    <w:link w:val="a6"/>
+    <w:basedOn w:val="Normal"/>
+    <w:next w:val="Normal"/>
+    <w:link w:val="TitleChar"/>
     <w:uiPriority w:val="10"/>
     <w:qFormat/>
     <w:rsid w:val="00C338CE"/>
@@ -1692,10 +2828,10 @@
       <w:szCs w:val="52"/>
     </w:rPr>
   </w:style>
-  <w:style w:type="character" w:customStyle="1" w:styleId="a6">
-    <w:name w:val="Заглавие Знак"/>
-    <w:basedOn w:val="a0"/>
-    <w:link w:val="a5"/>
+  <w:style w:type="character" w:customStyle="1" w:styleId="TitleChar">
+    <w:name w:val="Title Char"/>
+    <w:basedOn w:val="DefaultParagraphFont"/>
+    <w:link w:val="Title"/>
     <w:uiPriority w:val="10"/>
     <w:rsid w:val="00C338CE"/>
     <w:rPr>
@@ -1707,10 +2843,10 @@
       <w:szCs w:val="52"/>
     </w:rPr>
   </w:style>
-  <w:style w:type="character" w:customStyle="1" w:styleId="20">
-    <w:name w:val="Заглавие 2 Знак"/>
-    <w:basedOn w:val="a0"/>
-    <w:link w:val="2"/>
+  <w:style w:type="character" w:customStyle="1" w:styleId="Heading2Char">
+    <w:name w:val="Heading 2 Char"/>
+    <w:basedOn w:val="DefaultParagraphFont"/>
+    <w:link w:val="Heading2"/>
     <w:uiPriority w:val="9"/>
     <w:rsid w:val="00C338CE"/>
     <w:rPr>
@@ -1722,10 +2858,10 @@
       <w:szCs w:val="26"/>
     </w:rPr>
   </w:style>
-  <w:style w:type="character" w:customStyle="1" w:styleId="10">
-    <w:name w:val="Заглавие 1 Знак"/>
-    <w:basedOn w:val="a0"/>
-    <w:link w:val="1"/>
+  <w:style w:type="character" w:customStyle="1" w:styleId="Heading1Char">
+    <w:name w:val="Heading 1 Char"/>
+    <w:basedOn w:val="DefaultParagraphFont"/>
+    <w:link w:val="Heading1"/>
     <w:uiPriority w:val="9"/>
     <w:rsid w:val="00C338CE"/>
     <w:rPr>
@@ -1737,9 +2873,9 @@
       <w:szCs w:val="28"/>
     </w:rPr>
   </w:style>
-  <w:style w:type="paragraph" w:styleId="a7">
+  <w:style w:type="paragraph" w:styleId="ListParagraph">
     <w:name w:val="List Paragraph"/>
-    <w:basedOn w:val="a"/>
+    <w:basedOn w:val="Normal"/>
     <w:uiPriority w:val="34"/>
     <w:qFormat/>
     <w:rsid w:val="00C338CE"/>
@@ -1748,9 +2884,9 @@
       <w:contextualSpacing/>
     </w:pPr>
   </w:style>
-  <w:style w:type="character" w:styleId="a8">
+  <w:style w:type="character" w:styleId="Strong">
     <w:name w:val="Strong"/>
-    <w:basedOn w:val="a0"/>
+    <w:basedOn w:val="DefaultParagraphFont"/>
     <w:uiPriority w:val="22"/>
     <w:qFormat/>
     <w:rsid w:val="00DB3BFF"/>
@@ -1759,9 +2895,9 @@
       <w:bCs/>
     </w:rPr>
   </w:style>
-  <w:style w:type="character" w:styleId="a9">
+  <w:style w:type="character" w:styleId="Hyperlink">
     <w:name w:val="Hyperlink"/>
-    <w:basedOn w:val="a0"/>
+    <w:basedOn w:val="DefaultParagraphFont"/>
     <w:uiPriority w:val="99"/>
     <w:unhideWhenUsed/>
     <w:rsid w:val="00DB3BFF"/>
@@ -1770,9 +2906,9 @@
       <w:u w:val="single"/>
     </w:rPr>
   </w:style>
-  <w:style w:type="character" w:styleId="aa">
+  <w:style w:type="character" w:styleId="FollowedHyperlink">
     <w:name w:val="FollowedHyperlink"/>
-    <w:basedOn w:val="a0"/>
+    <w:basedOn w:val="DefaultParagraphFont"/>
     <w:uiPriority w:val="99"/>
     <w:semiHidden/>
     <w:unhideWhenUsed/>
@@ -1782,10 +2918,10 @@
       <w:u w:val="single"/>
     </w:rPr>
   </w:style>
-  <w:style w:type="paragraph" w:styleId="ab">
+  <w:style w:type="paragraph" w:styleId="Header">
     <w:name w:val="header"/>
-    <w:basedOn w:val="a"/>
-    <w:link w:val="ac"/>
+    <w:basedOn w:val="Normal"/>
+    <w:link w:val="HeaderChar"/>
     <w:uiPriority w:val="99"/>
     <w:unhideWhenUsed/>
     <w:rsid w:val="002C31F3"/>
@@ -1797,17 +2933,17 @@
       <w:spacing w:after="0" w:line="240" w:lineRule="auto"/>
     </w:pPr>
   </w:style>
-  <w:style w:type="character" w:customStyle="1" w:styleId="ac">
-    <w:name w:val="Горен колонтитул Знак"/>
-    <w:basedOn w:val="a0"/>
-    <w:link w:val="ab"/>
+  <w:style w:type="character" w:customStyle="1" w:styleId="HeaderChar">
+    <w:name w:val="Header Char"/>
+    <w:basedOn w:val="DefaultParagraphFont"/>
+    <w:link w:val="Header"/>
     <w:uiPriority w:val="99"/>
     <w:rsid w:val="002C31F3"/>
   </w:style>
-  <w:style w:type="paragraph" w:styleId="ad">
+  <w:style w:type="paragraph" w:styleId="Footer">
     <w:name w:val="footer"/>
-    <w:basedOn w:val="a"/>
-    <w:link w:val="ae"/>
+    <w:basedOn w:val="Normal"/>
+    <w:link w:val="FooterChar"/>
     <w:uiPriority w:val="99"/>
     <w:unhideWhenUsed/>
     <w:rsid w:val="002C31F3"/>
@@ -1819,10 +2955,10 @@
       <w:spacing w:after="0" w:line="240" w:lineRule="auto"/>
     </w:pPr>
   </w:style>
-  <w:style w:type="character" w:customStyle="1" w:styleId="ae">
-    <w:name w:val="Долен колонтитул Знак"/>
-    <w:basedOn w:val="a0"/>
-    <w:link w:val="ad"/>
+  <w:style w:type="character" w:customStyle="1" w:styleId="FooterChar">
+    <w:name w:val="Footer Char"/>
+    <w:basedOn w:val="DefaultParagraphFont"/>
+    <w:link w:val="Footer"/>
     <w:uiPriority w:val="99"/>
     <w:rsid w:val="002C31F3"/>
   </w:style>
@@ -1985,15 +3121,15 @@
     <w:lsdException w:name="Bibliography" w:uiPriority="37"/>
     <w:lsdException w:name="TOC Heading" w:uiPriority="39" w:qFormat="1"/>
   </w:latentStyles>
-  <w:style w:type="paragraph" w:default="1" w:styleId="a">
+  <w:style w:type="paragraph" w:default="1" w:styleId="Normal">
     <w:name w:val="Normal"/>
     <w:qFormat/>
   </w:style>
-  <w:style w:type="paragraph" w:styleId="1">
+  <w:style w:type="paragraph" w:styleId="Heading1">
     <w:name w:val="heading 1"/>
-    <w:basedOn w:val="a"/>
-    <w:next w:val="a"/>
-    <w:link w:val="10"/>
+    <w:basedOn w:val="Normal"/>
+    <w:next w:val="Normal"/>
+    <w:link w:val="Heading1Char"/>
     <w:uiPriority w:val="9"/>
     <w:qFormat/>
     <w:rsid w:val="00C338CE"/>
@@ -2012,11 +3148,11 @@
       <w:szCs w:val="28"/>
     </w:rPr>
   </w:style>
-  <w:style w:type="paragraph" w:styleId="2">
+  <w:style w:type="paragraph" w:styleId="Heading2">
     <w:name w:val="heading 2"/>
-    <w:basedOn w:val="a"/>
-    <w:next w:val="a"/>
-    <w:link w:val="20"/>
+    <w:basedOn w:val="Normal"/>
+    <w:next w:val="Normal"/>
+    <w:link w:val="Heading2Char"/>
     <w:uiPriority w:val="9"/>
     <w:unhideWhenUsed/>
     <w:qFormat/>
@@ -2036,13 +3172,13 @@
       <w:szCs w:val="26"/>
     </w:rPr>
   </w:style>
-  <w:style w:type="character" w:default="1" w:styleId="a0">
+  <w:style w:type="character" w:default="1" w:styleId="DefaultParagraphFont">
     <w:name w:val="Default Paragraph Font"/>
     <w:uiPriority w:val="1"/>
     <w:semiHidden/>
     <w:unhideWhenUsed/>
   </w:style>
-  <w:style w:type="table" w:default="1" w:styleId="a1">
+  <w:style w:type="table" w:default="1" w:styleId="TableNormal">
     <w:name w:val="Normal Table"/>
     <w:uiPriority w:val="99"/>
     <w:semiHidden/>
@@ -2057,16 +3193,16 @@
       </w:tblCellMar>
     </w:tblPr>
   </w:style>
-  <w:style w:type="numbering" w:default="1" w:styleId="a2">
+  <w:style w:type="numbering" w:default="1" w:styleId="NoList">
     <w:name w:val="No List"/>
     <w:uiPriority w:val="99"/>
     <w:semiHidden/>
     <w:unhideWhenUsed/>
   </w:style>
-  <w:style w:type="paragraph" w:styleId="a3">
+  <w:style w:type="paragraph" w:styleId="BalloonText">
     <w:name w:val="Balloon Text"/>
-    <w:basedOn w:val="a"/>
-    <w:link w:val="a4"/>
+    <w:basedOn w:val="Normal"/>
+    <w:link w:val="BalloonTextChar"/>
     <w:uiPriority w:val="99"/>
     <w:semiHidden/>
     <w:unhideWhenUsed/>
@@ -2080,10 +3216,10 @@
       <w:szCs w:val="16"/>
     </w:rPr>
   </w:style>
-  <w:style w:type="character" w:customStyle="1" w:styleId="a4">
-    <w:name w:val="Изнесен текст Знак"/>
-    <w:basedOn w:val="a0"/>
-    <w:link w:val="a3"/>
+  <w:style w:type="character" w:customStyle="1" w:styleId="BalloonTextChar">
+    <w:name w:val="Balloon Text Char"/>
+    <w:basedOn w:val="DefaultParagraphFont"/>
+    <w:link w:val="BalloonText"/>
     <w:uiPriority w:val="99"/>
     <w:semiHidden/>
     <w:rsid w:val="00C338CE"/>
@@ -2093,11 +3229,11 @@
       <w:szCs w:val="16"/>
     </w:rPr>
   </w:style>
-  <w:style w:type="paragraph" w:styleId="a5">
+  <w:style w:type="paragraph" w:styleId="Title">
     <w:name w:val="Title"/>
-    <w:basedOn w:val="a"/>
-    <w:next w:val="a"/>
-    <w:link w:val="a6"/>
+    <w:basedOn w:val="Normal"/>
+    <w:next w:val="Normal"/>
+    <w:link w:val="TitleChar"/>
     <w:uiPriority w:val="10"/>
     <w:qFormat/>
     <w:rsid w:val="00C338CE"/>
@@ -2117,10 +3253,10 @@
       <w:szCs w:val="52"/>
     </w:rPr>
   </w:style>
-  <w:style w:type="character" w:customStyle="1" w:styleId="a6">
-    <w:name w:val="Заглавие Знак"/>
-    <w:basedOn w:val="a0"/>
-    <w:link w:val="a5"/>
+  <w:style w:type="character" w:customStyle="1" w:styleId="TitleChar">
+    <w:name w:val="Title Char"/>
+    <w:basedOn w:val="DefaultParagraphFont"/>
+    <w:link w:val="Title"/>
     <w:uiPriority w:val="10"/>
     <w:rsid w:val="00C338CE"/>
     <w:rPr>
@@ -2132,10 +3268,10 @@
       <w:szCs w:val="52"/>
     </w:rPr>
   </w:style>
-  <w:style w:type="character" w:customStyle="1" w:styleId="20">
-    <w:name w:val="Заглавие 2 Знак"/>
-    <w:basedOn w:val="a0"/>
-    <w:link w:val="2"/>
+  <w:style w:type="character" w:customStyle="1" w:styleId="Heading2Char">
+    <w:name w:val="Heading 2 Char"/>
+    <w:basedOn w:val="DefaultParagraphFont"/>
+    <w:link w:val="Heading2"/>
     <w:uiPriority w:val="9"/>
     <w:rsid w:val="00C338CE"/>
     <w:rPr>
@@ -2147,10 +3283,10 @@
       <w:szCs w:val="26"/>
     </w:rPr>
   </w:style>
-  <w:style w:type="character" w:customStyle="1" w:styleId="10">
-    <w:name w:val="Заглавие 1 Знак"/>
-    <w:basedOn w:val="a0"/>
-    <w:link w:val="1"/>
+  <w:style w:type="character" w:customStyle="1" w:styleId="Heading1Char">
+    <w:name w:val="Heading 1 Char"/>
+    <w:basedOn w:val="DefaultParagraphFont"/>
+    <w:link w:val="Heading1"/>
     <w:uiPriority w:val="9"/>
     <w:rsid w:val="00C338CE"/>
     <w:rPr>
@@ -2162,9 +3298,9 @@
       <w:szCs w:val="28"/>
     </w:rPr>
   </w:style>
-  <w:style w:type="paragraph" w:styleId="a7">
+  <w:style w:type="paragraph" w:styleId="ListParagraph">
     <w:name w:val="List Paragraph"/>
-    <w:basedOn w:val="a"/>
+    <w:basedOn w:val="Normal"/>
     <w:uiPriority w:val="34"/>
     <w:qFormat/>
     <w:rsid w:val="00C338CE"/>
@@ -2173,9 +3309,9 @@
       <w:contextualSpacing/>
     </w:pPr>
   </w:style>
-  <w:style w:type="character" w:styleId="a8">
+  <w:style w:type="character" w:styleId="Strong">
     <w:name w:val="Strong"/>
-    <w:basedOn w:val="a0"/>
+    <w:basedOn w:val="DefaultParagraphFont"/>
     <w:uiPriority w:val="22"/>
     <w:qFormat/>
     <w:rsid w:val="00DB3BFF"/>
@@ -2184,9 +3320,9 @@
       <w:bCs/>
     </w:rPr>
   </w:style>
-  <w:style w:type="character" w:styleId="a9">
+  <w:style w:type="character" w:styleId="Hyperlink">
     <w:name w:val="Hyperlink"/>
-    <w:basedOn w:val="a0"/>
+    <w:basedOn w:val="DefaultParagraphFont"/>
     <w:uiPriority w:val="99"/>
     <w:unhideWhenUsed/>
     <w:rsid w:val="00DB3BFF"/>
@@ -2195,9 +3331,9 @@
       <w:u w:val="single"/>
     </w:rPr>
   </w:style>
-  <w:style w:type="character" w:styleId="aa">
+  <w:style w:type="character" w:styleId="FollowedHyperlink">
     <w:name w:val="FollowedHyperlink"/>
-    <w:basedOn w:val="a0"/>
+    <w:basedOn w:val="DefaultParagraphFont"/>
     <w:uiPriority w:val="99"/>
     <w:semiHidden/>
     <w:unhideWhenUsed/>
@@ -2207,10 +3343,10 @@
       <w:u w:val="single"/>
     </w:rPr>
   </w:style>
-  <w:style w:type="paragraph" w:styleId="ab">
+  <w:style w:type="paragraph" w:styleId="Header">
     <w:name w:val="header"/>
-    <w:basedOn w:val="a"/>
-    <w:link w:val="ac"/>
+    <w:basedOn w:val="Normal"/>
+    <w:link w:val="HeaderChar"/>
     <w:uiPriority w:val="99"/>
     <w:unhideWhenUsed/>
     <w:rsid w:val="002C31F3"/>
@@ -2222,17 +3358,17 @@
       <w:spacing w:after="0" w:line="240" w:lineRule="auto"/>
     </w:pPr>
   </w:style>
-  <w:style w:type="character" w:customStyle="1" w:styleId="ac">
-    <w:name w:val="Горен колонтитул Знак"/>
-    <w:basedOn w:val="a0"/>
-    <w:link w:val="ab"/>
+  <w:style w:type="character" w:customStyle="1" w:styleId="HeaderChar">
+    <w:name w:val="Header Char"/>
+    <w:basedOn w:val="DefaultParagraphFont"/>
+    <w:link w:val="Header"/>
     <w:uiPriority w:val="99"/>
     <w:rsid w:val="002C31F3"/>
   </w:style>
-  <w:style w:type="paragraph" w:styleId="ad">
+  <w:style w:type="paragraph" w:styleId="Footer">
     <w:name w:val="footer"/>
-    <w:basedOn w:val="a"/>
-    <w:link w:val="ae"/>
+    <w:basedOn w:val="Normal"/>
+    <w:link w:val="FooterChar"/>
     <w:uiPriority w:val="99"/>
     <w:unhideWhenUsed/>
     <w:rsid w:val="002C31F3"/>
@@ -2244,10 +3380,10 @@
       <w:spacing w:after="0" w:line="240" w:lineRule="auto"/>
     </w:pPr>
   </w:style>
-  <w:style w:type="character" w:customStyle="1" w:styleId="ae">
-    <w:name w:val="Долен колонтитул Знак"/>
-    <w:basedOn w:val="a0"/>
-    <w:link w:val="ad"/>
+  <w:style w:type="character" w:customStyle="1" w:styleId="FooterChar">
+    <w:name w:val="Footer Char"/>
+    <w:basedOn w:val="DefaultParagraphFont"/>
+    <w:link w:val="Footer"/>
     <w:uiPriority w:val="99"/>
     <w:rsid w:val="002C31F3"/>
   </w:style>
@@ -2509,7 +3645,7 @@
   <a:extraClrSchemeLst/>
   <a:extLst>
     <a:ext uri="{05A4C25C-085E-4340-85A3-A5531E510DB2}">
-      <thm15:themeFamily xmlns="" xmlns:thm15="http://schemas.microsoft.com/office/thememl/2012/main" name="Office Theme" id="{62F939B6-93AF-4DB8-9C6B-D6C7DFDC589F}" vid="{4A3C46E8-61CC-4603-A589-7422A47A8E4A}"/>
+      <thm15:themeFamily xmlns:thm15="http://schemas.microsoft.com/office/thememl/2012/main" xmlns="" name="Office Theme" id="{62F939B6-93AF-4DB8-9C6B-D6C7DFDC589F}" vid="{4A3C46E8-61CC-4603-A589-7422A47A8E4A}"/>
     </a:ext>
   </a:extLst>
 </a:theme>

--- a/TwoThousandAndFortyEight/documentation.docx
+++ b/TwoThousandAndFortyEight/documentation.docx
@@ -4,7 +4,7 @@
   <w:body>
     <w:p>
       <w:pPr>
-        <w:pStyle w:val="Heading1"/>
+        <w:pStyle w:val="1"/>
       </w:pPr>
       <w:r>
         <w:rPr>
@@ -50,7 +50,7 @@
     </w:p>
     <w:p>
       <w:pPr>
-        <w:pStyle w:val="ListParagraph"/>
+        <w:pStyle w:val="a7"/>
         <w:numPr>
           <w:ilvl w:val="0"/>
           <w:numId w:val="4"/>
@@ -92,7 +92,7 @@
     </w:p>
     <w:p>
       <w:pPr>
-        <w:pStyle w:val="ListParagraph"/>
+        <w:pStyle w:val="a7"/>
         <w:numPr>
           <w:ilvl w:val="0"/>
           <w:numId w:val="4"/>
@@ -153,7 +153,7 @@
     </w:p>
     <w:p>
       <w:pPr>
-        <w:pStyle w:val="ListParagraph"/>
+        <w:pStyle w:val="a7"/>
         <w:numPr>
           <w:ilvl w:val="0"/>
           <w:numId w:val="4"/>
@@ -214,7 +214,7 @@
     </w:p>
     <w:p>
       <w:pPr>
-        <w:pStyle w:val="Heading1"/>
+        <w:pStyle w:val="1"/>
         <w:rPr>
           <w:sz w:val="36"/>
           <w:lang w:val="en-US"/>
@@ -236,7 +236,7 @@
     </w:p>
     <w:p>
       <w:pPr>
-        <w:pStyle w:val="ListParagraph"/>
+        <w:pStyle w:val="a7"/>
         <w:numPr>
           <w:ilvl w:val="0"/>
           <w:numId w:val="3"/>
@@ -249,7 +249,7 @@
       <w:hyperlink r:id="rId9" w:history="1">
         <w:r>
           <w:rPr>
-            <w:rStyle w:val="Hyperlink"/>
+            <w:rStyle w:val="a9"/>
             <w:sz w:val="28"/>
             <w:lang w:val="en-US"/>
           </w:rPr>
@@ -259,7 +259,7 @@
     </w:p>
     <w:p>
       <w:pPr>
-        <w:pStyle w:val="Heading1"/>
+        <w:pStyle w:val="1"/>
         <w:rPr>
           <w:sz w:val="36"/>
         </w:rPr>
@@ -273,6 +273,7 @@
     </w:p>
     <w:p>
       <w:pPr>
+        <w:jc w:val="both"/>
         <w:rPr>
           <w:sz w:val="28"/>
         </w:rPr>
@@ -535,6 +536,7 @@
     </w:p>
     <w:p>
       <w:pPr>
+        <w:jc w:val="both"/>
         <w:rPr>
           <w:sz w:val="28"/>
         </w:rPr>
@@ -875,82 +877,658 @@
     <w:p>
       <w:pPr>
         <w:rPr>
-          <w:sz w:val="28"/>
-        </w:rPr>
-      </w:pPr>
+          <w:sz w:val="24"/>
+          <w:lang w:val="en-US"/>
+        </w:rPr>
+      </w:pPr>
+    </w:p>
+    <w:p>
+      <w:pPr>
+        <w:pStyle w:val="1"/>
+        <w:rPr>
+          <w:sz w:val="36"/>
+        </w:rPr>
+      </w:pPr>
+      <w:r>
+        <w:rPr>
+          <w:sz w:val="36"/>
+        </w:rPr>
+        <w:t>Коментар върху някои по-важни методи</w:t>
+      </w:r>
+    </w:p>
+    <w:p>
+      <w:pPr>
+        <w:pStyle w:val="2"/>
+        <w:rPr>
+          <w:sz w:val="32"/>
+        </w:rPr>
+      </w:pPr>
+      <w:r>
+        <w:rPr>
+          <w:sz w:val="32"/>
+        </w:rPr>
+        <w:t xml:space="preserve">Файл </w:t>
+      </w:r>
+      <w:r>
+        <w:rPr>
+          <w:sz w:val="32"/>
+          <w:lang w:val="en-US"/>
+        </w:rPr>
+        <w:t>main</w:t>
+      </w:r>
+      <w:r>
+        <w:rPr>
+          <w:sz w:val="32"/>
+        </w:rPr>
+        <w:t>-</w:t>
+      </w:r>
+      <w:r>
+        <w:rPr>
+          <w:sz w:val="32"/>
+          <w:lang w:val="en-US"/>
+        </w:rPr>
+        <w:t>logic</w:t>
+      </w:r>
+      <w:r>
+        <w:rPr>
+          <w:sz w:val="32"/>
+        </w:rPr>
+        <w:t>.</w:t>
+      </w:r>
+      <w:proofErr w:type="spellStart"/>
+      <w:r>
+        <w:rPr>
+          <w:sz w:val="32"/>
+          <w:lang w:val="en-US"/>
+        </w:rPr>
+        <w:t>js</w:t>
+      </w:r>
+      <w:proofErr w:type="spellEnd"/>
+    </w:p>
+    <w:p>
+      <w:pPr>
+        <w:rPr>
+          <w:sz w:val="28"/>
+        </w:rPr>
+      </w:pPr>
+      <w:r>
+        <w:rPr>
+          <w:sz w:val="28"/>
+        </w:rPr>
+        <w:t xml:space="preserve">В функцията </w:t>
+      </w:r>
+      <w:proofErr w:type="spellStart"/>
+      <w:r>
+        <w:rPr>
+          <w:sz w:val="28"/>
+          <w:lang w:val="en-US"/>
+        </w:rPr>
+        <w:t>MainLogic</w:t>
+      </w:r>
+      <w:proofErr w:type="spellEnd"/>
+      <w:r>
+        <w:rPr>
+          <w:sz w:val="28"/>
+        </w:rPr>
+        <w:t xml:space="preserve"> се съдържа логиката на игра, </w:t>
+      </w:r>
+      <w:proofErr w:type="spellStart"/>
+      <w:r>
+        <w:rPr>
+          <w:sz w:val="28"/>
+        </w:rPr>
+        <w:t>капсолирана</w:t>
+      </w:r>
       <w:bookmarkStart w:id="0" w:name="_GoBack"/>
       <w:bookmarkEnd w:id="0"/>
-    </w:p>
-    <w:p>
-      <w:pPr>
-        <w:rPr>
-          <w:rFonts w:ascii="Arial" w:hAnsi="Arial" w:cs="Arial"/>
-          <w:b/>
-          <w:bCs/>
-          <w:sz w:val="28"/>
-          <w:szCs w:val="28"/>
-        </w:rPr>
-      </w:pPr>
-      <w:r>
-        <w:rPr>
-          <w:rFonts w:ascii="Arial" w:hAnsi="Arial" w:cs="Arial"/>
-          <w:b/>
-          <w:bCs/>
-          <w:sz w:val="28"/>
-          <w:szCs w:val="28"/>
-        </w:rPr>
+      <w:proofErr w:type="spellEnd"/>
+      <w:r>
+        <w:rPr>
+          <w:sz w:val="28"/>
+        </w:rPr>
+        <w:t xml:space="preserve"> е да е като обект.</w:t>
+      </w:r>
+    </w:p>
+    <w:p>
+      <w:pPr>
+        <w:rPr>
+          <w:sz w:val="28"/>
+        </w:rPr>
+      </w:pPr>
+      <w:r>
+        <w:rPr>
+          <w:sz w:val="28"/>
+        </w:rPr>
+        <w:t>Има променливи, който са за резултата и вътрешното састояние на играта, изобразено чрез двумерен масив.</w:t>
+      </w:r>
+    </w:p>
+    <w:p>
+      <w:pPr>
+        <w:rPr>
+          <w:sz w:val="28"/>
+        </w:rPr>
+      </w:pPr>
+      <w:r>
+        <w:rPr>
+          <w:sz w:val="28"/>
+        </w:rPr>
+        <w:t xml:space="preserve">За инициализация се използват функциите: </w:t>
+      </w:r>
+    </w:p>
+    <w:p>
+      <w:pPr>
+        <w:rPr>
+          <w:color w:val="000000"/>
+          <w:sz w:val="28"/>
+        </w:rPr>
+      </w:pPr>
+      <w:r>
+        <w:rPr>
+          <w:color w:val="000000"/>
+          <w:sz w:val="28"/>
+          <w:highlight w:val="white"/>
+        </w:rPr>
+        <w:t xml:space="preserve">self._createMatrix = </w:t>
+      </w:r>
+      <w:r>
+        <w:rPr>
+          <w:color w:val="0000FF"/>
+          <w:sz w:val="28"/>
+          <w:highlight w:val="white"/>
+        </w:rPr>
+        <w:t>function</w:t>
+      </w:r>
+      <w:r>
+        <w:rPr>
+          <w:color w:val="000000"/>
+          <w:sz w:val="28"/>
+          <w:highlight w:val="white"/>
+        </w:rPr>
+        <w:t xml:space="preserve"> (sizeX, sizeY)</w:t>
+      </w:r>
+      <w:r>
+        <w:rPr>
+          <w:color w:val="000000"/>
+          <w:sz w:val="28"/>
+        </w:rPr>
+        <w:t xml:space="preserve"> – Създава двумерния масив (масив от масиви).</w:t>
+      </w:r>
+    </w:p>
+    <w:p>
+      <w:pPr>
+        <w:rPr>
+          <w:color w:val="000000"/>
+          <w:sz w:val="28"/>
+        </w:rPr>
+      </w:pPr>
+      <w:r>
+        <w:rPr>
+          <w:color w:val="000000"/>
+          <w:sz w:val="28"/>
+          <w:highlight w:val="white"/>
+        </w:rPr>
+        <w:t xml:space="preserve">self.reset = </w:t>
+      </w:r>
+      <w:r>
+        <w:rPr>
+          <w:color w:val="0000FF"/>
+          <w:sz w:val="28"/>
+          <w:highlight w:val="white"/>
+        </w:rPr>
+        <w:t>function</w:t>
+      </w:r>
+      <w:r>
+        <w:rPr>
+          <w:color w:val="000000"/>
+          <w:sz w:val="28"/>
+          <w:highlight w:val="white"/>
+        </w:rPr>
+        <w:t xml:space="preserve"> () </w:t>
+      </w:r>
+      <w:r>
+        <w:rPr>
+          <w:color w:val="000000"/>
+          <w:sz w:val="28"/>
+        </w:rPr>
+        <w:t>– инициализира 0 във всички клетки на масива.</w:t>
+      </w:r>
+    </w:p>
+    <w:p>
+      <w:pPr>
+        <w:rPr>
+          <w:color w:val="000000"/>
+          <w:sz w:val="28"/>
+        </w:rPr>
+      </w:pPr>
+      <w:r>
+        <w:rPr>
+          <w:color w:val="000000"/>
+          <w:sz w:val="28"/>
+          <w:highlight w:val="white"/>
+        </w:rPr>
+        <w:t xml:space="preserve">self.setElement = </w:t>
+      </w:r>
+      <w:r>
+        <w:rPr>
+          <w:color w:val="0000FF"/>
+          <w:sz w:val="28"/>
+          <w:highlight w:val="white"/>
+        </w:rPr>
+        <w:t>function</w:t>
+      </w:r>
+      <w:r>
+        <w:rPr>
+          <w:color w:val="000000"/>
+          <w:sz w:val="28"/>
+          <w:highlight w:val="white"/>
+        </w:rPr>
+        <w:t xml:space="preserve"> (elementRow, elementCol, value)</w:t>
+      </w:r>
+      <w:r>
+        <w:rPr>
+          <w:color w:val="000000"/>
+          <w:sz w:val="28"/>
+        </w:rPr>
+        <w:t>– инициализира “</w:t>
+      </w:r>
+      <w:r>
+        <w:rPr>
+          <w:color w:val="000000"/>
+          <w:sz w:val="28"/>
+          <w:lang w:val="en-US"/>
+        </w:rPr>
+        <w:t>value</w:t>
+      </w:r>
+      <w:r>
+        <w:rPr>
+          <w:color w:val="000000"/>
+          <w:sz w:val="28"/>
+        </w:rPr>
+        <w:t>” на определна позиция в матрицата, по-подразбиране със стойност 1.</w:t>
+      </w:r>
+    </w:p>
+    <w:p>
+      <w:pPr>
+        <w:rPr>
+          <w:color w:val="000000"/>
+          <w:sz w:val="28"/>
+        </w:rPr>
+      </w:pPr>
+      <w:r>
+        <w:rPr>
+          <w:color w:val="000000"/>
+          <w:sz w:val="28"/>
+        </w:rPr>
+        <w:t>Фукнкциите, който следят състоянието на играта са:</w:t>
+      </w:r>
+    </w:p>
+    <w:p>
+      <w:pPr>
+        <w:rPr>
+          <w:color w:val="000000"/>
+          <w:sz w:val="28"/>
+        </w:rPr>
+      </w:pPr>
+      <w:r>
+        <w:rPr>
+          <w:color w:val="000000"/>
+          <w:sz w:val="28"/>
+          <w:highlight w:val="white"/>
+        </w:rPr>
+        <w:t xml:space="preserve">self.isGameWon = </w:t>
+      </w:r>
+      <w:r>
+        <w:rPr>
+          <w:color w:val="0000FF"/>
+          <w:sz w:val="28"/>
+          <w:highlight w:val="white"/>
+        </w:rPr>
+        <w:t>function</w:t>
+      </w:r>
+      <w:r>
+        <w:rPr>
+          <w:color w:val="000000"/>
+          <w:sz w:val="28"/>
+          <w:highlight w:val="white"/>
+        </w:rPr>
+        <w:t xml:space="preserve"> ()</w:t>
+      </w:r>
+      <w:r>
+        <w:rPr>
+          <w:color w:val="000000"/>
+          <w:sz w:val="28"/>
+        </w:rPr>
+        <w:t xml:space="preserve"> – проверява дали играта е спечелена.</w:t>
+      </w:r>
+    </w:p>
+    <w:p>
+      <w:pPr>
+        <w:rPr>
+          <w:color w:val="000000"/>
+          <w:sz w:val="28"/>
+        </w:rPr>
+      </w:pPr>
+      <w:r>
+        <w:rPr>
+          <w:color w:val="000000"/>
+          <w:sz w:val="28"/>
+          <w:highlight w:val="white"/>
+        </w:rPr>
+        <w:t xml:space="preserve">self.hasGameEnded = </w:t>
+      </w:r>
+      <w:r>
+        <w:rPr>
+          <w:color w:val="0000FF"/>
+          <w:sz w:val="28"/>
+          <w:highlight w:val="white"/>
+        </w:rPr>
+        <w:t>function</w:t>
+      </w:r>
+      <w:r>
+        <w:rPr>
+          <w:color w:val="000000"/>
+          <w:sz w:val="28"/>
+          <w:highlight w:val="white"/>
+        </w:rPr>
+        <w:t xml:space="preserve"> () </w:t>
+      </w:r>
+      <w:r>
+        <w:rPr>
+          <w:color w:val="000000"/>
+          <w:sz w:val="28"/>
+        </w:rPr>
+        <w:t>– проверява дали играта е свършила.</w:t>
+      </w:r>
+    </w:p>
+    <w:p>
+      <w:pPr>
+        <w:rPr>
+          <w:color w:val="000000"/>
+          <w:sz w:val="28"/>
+        </w:rPr>
+      </w:pPr>
+    </w:p>
+    <w:p>
+      <w:pPr>
+        <w:rPr>
+          <w:color w:val="000000"/>
+          <w:sz w:val="28"/>
+        </w:rPr>
+      </w:pPr>
+      <w:r>
+        <w:rPr>
+          <w:color w:val="000000"/>
+          <w:sz w:val="28"/>
+        </w:rPr>
+        <w:t>Функциите за движение са:</w:t>
+      </w:r>
+    </w:p>
+    <w:p>
+      <w:pPr>
+        <w:rPr>
+          <w:color w:val="000000"/>
+          <w:sz w:val="28"/>
+        </w:rPr>
+      </w:pPr>
+      <w:r>
+        <w:rPr>
+          <w:color w:val="000000"/>
+          <w:sz w:val="28"/>
+          <w:highlight w:val="white"/>
+        </w:rPr>
+        <w:t xml:space="preserve">self.moveRight = </w:t>
+      </w:r>
+      <w:r>
+        <w:rPr>
+          <w:color w:val="0000FF"/>
+          <w:sz w:val="28"/>
+          <w:highlight w:val="white"/>
+        </w:rPr>
+        <w:t>function</w:t>
+      </w:r>
+      <w:r>
+        <w:rPr>
+          <w:color w:val="000000"/>
+          <w:sz w:val="28"/>
+          <w:highlight w:val="white"/>
+        </w:rPr>
+        <w:t xml:space="preserve"> () </w:t>
+      </w:r>
+      <w:r>
+        <w:rPr>
+          <w:color w:val="000000"/>
+          <w:sz w:val="28"/>
+        </w:rPr>
+        <w:t>– Измества клетките в матрицата надясно.</w:t>
+      </w:r>
+    </w:p>
+    <w:p>
+      <w:pPr>
+        <w:rPr>
+          <w:color w:val="000000"/>
+          <w:sz w:val="28"/>
+        </w:rPr>
+      </w:pPr>
+      <w:proofErr w:type="spellStart"/>
+      <w:r>
+        <w:rPr>
+          <w:color w:val="000000"/>
+          <w:sz w:val="28"/>
+          <w:highlight w:val="white"/>
+        </w:rPr>
+        <w:t>self</w:t>
+      </w:r>
+      <w:proofErr w:type="spellEnd"/>
+      <w:r>
+        <w:rPr>
+          <w:color w:val="000000"/>
+          <w:sz w:val="28"/>
+          <w:highlight w:val="white"/>
+        </w:rPr>
+        <w:t>.</w:t>
+      </w:r>
+      <w:proofErr w:type="spellStart"/>
+      <w:r>
+        <w:rPr>
+          <w:color w:val="000000"/>
+          <w:sz w:val="28"/>
+          <w:highlight w:val="white"/>
+          <w:lang w:val="en-US"/>
+        </w:rPr>
+        <w:t>moveLeft</w:t>
+      </w:r>
+      <w:proofErr w:type="spellEnd"/>
+      <w:r>
+        <w:rPr>
+          <w:color w:val="000000"/>
+          <w:sz w:val="28"/>
+          <w:highlight w:val="white"/>
+        </w:rPr>
+        <w:t xml:space="preserve"> = </w:t>
+      </w:r>
+      <w:proofErr w:type="spellStart"/>
+      <w:r>
+        <w:rPr>
+          <w:color w:val="0000FF"/>
+          <w:sz w:val="28"/>
+          <w:highlight w:val="white"/>
+        </w:rPr>
+        <w:t>function</w:t>
+      </w:r>
+      <w:proofErr w:type="spellEnd"/>
+      <w:r>
+        <w:rPr>
+          <w:color w:val="000000"/>
+          <w:sz w:val="28"/>
+          <w:highlight w:val="white"/>
+        </w:rPr>
+        <w:t xml:space="preserve"> ()</w:t>
+      </w:r>
+      <w:r>
+        <w:rPr>
+          <w:color w:val="000000"/>
+          <w:sz w:val="28"/>
+        </w:rPr>
+        <w:t xml:space="preserve"> – Измества клетките в матрицата наляво.</w:t>
+      </w:r>
+    </w:p>
+    <w:p>
+      <w:pPr>
+        <w:rPr>
+          <w:color w:val="000000"/>
+          <w:sz w:val="28"/>
+        </w:rPr>
+      </w:pPr>
+      <w:proofErr w:type="spellStart"/>
+      <w:r>
+        <w:rPr>
+          <w:color w:val="000000"/>
+          <w:sz w:val="28"/>
+          <w:highlight w:val="white"/>
+        </w:rPr>
+        <w:t>self</w:t>
+      </w:r>
+      <w:proofErr w:type="spellEnd"/>
+      <w:r>
+        <w:rPr>
+          <w:color w:val="000000"/>
+          <w:sz w:val="28"/>
+          <w:highlight w:val="white"/>
+        </w:rPr>
+        <w:t>.</w:t>
+      </w:r>
+      <w:proofErr w:type="spellStart"/>
+      <w:r>
+        <w:rPr>
+          <w:color w:val="000000"/>
+          <w:sz w:val="28"/>
+          <w:highlight w:val="white"/>
+          <w:lang w:val="en-US"/>
+        </w:rPr>
+        <w:t>moveUp</w:t>
+      </w:r>
+      <w:proofErr w:type="spellEnd"/>
+      <w:r>
+        <w:rPr>
+          <w:color w:val="000000"/>
+          <w:sz w:val="28"/>
+          <w:highlight w:val="white"/>
+        </w:rPr>
+        <w:t xml:space="preserve"> = </w:t>
+      </w:r>
+      <w:proofErr w:type="spellStart"/>
+      <w:r>
+        <w:rPr>
+          <w:color w:val="0000FF"/>
+          <w:sz w:val="28"/>
+          <w:highlight w:val="white"/>
+        </w:rPr>
+        <w:t>function</w:t>
+      </w:r>
+      <w:proofErr w:type="spellEnd"/>
+      <w:r>
+        <w:rPr>
+          <w:color w:val="000000"/>
+          <w:sz w:val="28"/>
+          <w:highlight w:val="white"/>
+        </w:rPr>
+        <w:t xml:space="preserve"> ()</w:t>
+      </w:r>
+      <w:r>
+        <w:rPr>
+          <w:color w:val="000000"/>
+          <w:sz w:val="28"/>
+        </w:rPr>
+        <w:t xml:space="preserve"> – Измества клетките в матрицата нагоре.</w:t>
+      </w:r>
+    </w:p>
+    <w:p>
+      <w:pPr>
+        <w:rPr>
+          <w:color w:val="000000"/>
+          <w:sz w:val="28"/>
+        </w:rPr>
+      </w:pPr>
+      <w:r>
+        <w:rPr>
+          <w:color w:val="000000"/>
+          <w:sz w:val="28"/>
+          <w:highlight w:val="white"/>
+        </w:rPr>
+        <w:t>self.move</w:t>
+      </w:r>
+      <w:r>
+        <w:rPr>
+          <w:color w:val="000000"/>
+          <w:sz w:val="28"/>
+          <w:highlight w:val="white"/>
+          <w:lang w:val="en-US"/>
+        </w:rPr>
+        <w:t>Down</w:t>
+      </w:r>
+      <w:r>
+        <w:rPr>
+          <w:color w:val="000000"/>
+          <w:sz w:val="28"/>
+          <w:highlight w:val="white"/>
+        </w:rPr>
+        <w:t xml:space="preserve">= </w:t>
+      </w:r>
+      <w:r>
+        <w:rPr>
+          <w:color w:val="0000FF"/>
+          <w:sz w:val="28"/>
+          <w:highlight w:val="white"/>
+        </w:rPr>
+        <w:t>function</w:t>
+      </w:r>
+      <w:r>
+        <w:rPr>
+          <w:color w:val="000000"/>
+          <w:sz w:val="28"/>
+          <w:highlight w:val="white"/>
+        </w:rPr>
+        <w:t xml:space="preserve"> ()</w:t>
+      </w:r>
+      <w:r>
+        <w:rPr>
+          <w:color w:val="000000"/>
+          <w:sz w:val="28"/>
+        </w:rPr>
+        <w:t xml:space="preserve"> – Измества клетките в матрицата надоло.</w:t>
+      </w:r>
+    </w:p>
+    <w:p>
+      <w:pPr>
+        <w:pStyle w:val="2"/>
+        <w:rPr>
+          <w:sz w:val="32"/>
+        </w:rPr>
+      </w:pPr>
+      <w:r>
+        <w:rPr>
+          <w:sz w:val="32"/>
+        </w:rPr>
+        <w:lastRenderedPageBreak/>
         <w:t xml:space="preserve">Файл </w:t>
       </w:r>
       <w:r>
         <w:rPr>
-          <w:rFonts w:ascii="Arial" w:hAnsi="Arial" w:cs="Arial"/>
-          <w:b/>
-          <w:bCs/>
-          <w:sz w:val="28"/>
-          <w:szCs w:val="28"/>
-          <w:lang w:val="en-US"/>
-        </w:rPr>
-        <w:t>main</w:t>
-      </w:r>
-      <w:r>
-        <w:rPr>
-          <w:rFonts w:ascii="Arial" w:hAnsi="Arial" w:cs="Arial"/>
-          <w:b/>
-          <w:bCs/>
-          <w:sz w:val="28"/>
-          <w:szCs w:val="28"/>
-        </w:rPr>
-        <w:t>-</w:t>
-      </w:r>
-      <w:r>
-        <w:rPr>
-          <w:rFonts w:ascii="Arial" w:hAnsi="Arial" w:cs="Arial"/>
-          <w:b/>
-          <w:bCs/>
-          <w:sz w:val="28"/>
-          <w:szCs w:val="28"/>
-          <w:lang w:val="en-US"/>
-        </w:rPr>
-        <w:t>logic</w:t>
-      </w:r>
-      <w:r>
-        <w:rPr>
-          <w:rFonts w:ascii="Arial" w:hAnsi="Arial" w:cs="Arial"/>
-          <w:b/>
-          <w:bCs/>
-          <w:sz w:val="28"/>
-          <w:szCs w:val="28"/>
+          <w:sz w:val="32"/>
+          <w:lang w:val="en-US"/>
+        </w:rPr>
+        <w:t>game</w:t>
+      </w:r>
+      <w:r>
+        <w:rPr>
+          <w:sz w:val="32"/>
         </w:rPr>
         <w:t>.</w:t>
       </w:r>
       <w:proofErr w:type="spellStart"/>
       <w:r>
         <w:rPr>
-          <w:rFonts w:ascii="Arial" w:hAnsi="Arial" w:cs="Arial"/>
-          <w:b/>
-          <w:bCs/>
-          <w:sz w:val="28"/>
-          <w:szCs w:val="28"/>
+          <w:sz w:val="32"/>
           <w:lang w:val="en-US"/>
         </w:rPr>
         <w:t>js</w:t>
@@ -960,953 +1538,337 @@
     <w:p>
       <w:pPr>
         <w:rPr>
-          <w:rFonts w:ascii="Arial" w:hAnsi="Arial" w:cs="Arial"/>
-        </w:rPr>
-      </w:pPr>
-      <w:r>
-        <w:rPr>
-          <w:rFonts w:ascii="Arial" w:hAnsi="Arial" w:cs="Arial"/>
-        </w:rPr>
-        <w:t xml:space="preserve">В функцията </w:t>
-      </w:r>
-      <w:proofErr w:type="spellStart"/>
-      <w:r>
-        <w:rPr>
-          <w:rFonts w:ascii="Arial" w:hAnsi="Arial" w:cs="Arial"/>
-          <w:lang w:val="en-US"/>
-        </w:rPr>
-        <w:t>MainLogic</w:t>
-      </w:r>
-      <w:proofErr w:type="spellEnd"/>
-      <w:r>
-        <w:rPr>
-          <w:rFonts w:ascii="Arial" w:hAnsi="Arial" w:cs="Arial"/>
-        </w:rPr>
-        <w:t xml:space="preserve"> се съдържа логиката на игра, капсолирана е да е като обект.</w:t>
-      </w:r>
-    </w:p>
-    <w:p>
-      <w:pPr>
-        <w:rPr>
-          <w:rFonts w:ascii="Arial" w:hAnsi="Arial" w:cs="Arial"/>
-        </w:rPr>
-      </w:pPr>
-      <w:r>
-        <w:rPr>
-          <w:rFonts w:ascii="Arial" w:hAnsi="Arial" w:cs="Arial"/>
-        </w:rPr>
-        <w:t>Има променливи, който са за резултата и вътрешното састояние на играта, изобразено чрез двумерен масив.</w:t>
-      </w:r>
-    </w:p>
-    <w:p>
-      <w:pPr>
-        <w:rPr>
-          <w:rFonts w:ascii="Arial" w:hAnsi="Arial" w:cs="Arial"/>
-        </w:rPr>
-      </w:pPr>
-      <w:r>
-        <w:rPr>
-          <w:rFonts w:ascii="Arial" w:hAnsi="Arial" w:cs="Arial"/>
-        </w:rPr>
-        <w:t xml:space="preserve">За инициализация се използват функциите: </w:t>
-      </w:r>
-    </w:p>
-    <w:p>
-      <w:pPr>
-        <w:rPr>
-          <w:rFonts w:ascii="Arial" w:hAnsi="Arial" w:cs="Arial"/>
-          <w:color w:val="000000"/>
-        </w:rPr>
-      </w:pPr>
-      <w:r>
-        <w:rPr>
-          <w:rFonts w:ascii="Arial" w:hAnsi="Arial" w:cs="Arial"/>
-          <w:color w:val="000000"/>
-          <w:highlight w:val="white"/>
-        </w:rPr>
-        <w:t xml:space="preserve">self._createMatrix = </w:t>
-      </w:r>
-      <w:r>
-        <w:rPr>
-          <w:rFonts w:ascii="Arial" w:hAnsi="Arial" w:cs="Arial"/>
+          <w:sz w:val="28"/>
+        </w:rPr>
+      </w:pPr>
+      <w:r>
+        <w:rPr>
+          <w:sz w:val="28"/>
+          <w:highlight w:val="white"/>
+        </w:rPr>
+        <w:t xml:space="preserve">window.onload = </w:t>
+      </w:r>
+      <w:r>
+        <w:rPr>
           <w:color w:val="0000FF"/>
+          <w:sz w:val="28"/>
           <w:highlight w:val="white"/>
         </w:rPr>
         <w:t>function</w:t>
       </w:r>
       <w:r>
         <w:rPr>
-          <w:rFonts w:ascii="Arial" w:hAnsi="Arial" w:cs="Arial"/>
-          <w:color w:val="000000"/>
-          <w:highlight w:val="white"/>
-        </w:rPr>
-        <w:t xml:space="preserve"> (sizeX, sizeY)</w:t>
-      </w:r>
-      <w:r>
-        <w:rPr>
-          <w:rFonts w:ascii="Arial" w:hAnsi="Arial" w:cs="Arial"/>
-          <w:color w:val="000000"/>
-        </w:rPr>
-        <w:t xml:space="preserve"> – Създава двумерния масив (масив от масиви).</w:t>
-      </w:r>
-    </w:p>
-    <w:p>
-      <w:pPr>
-        <w:rPr>
-          <w:rFonts w:ascii="Arial" w:hAnsi="Arial" w:cs="Arial"/>
-          <w:color w:val="000000"/>
-        </w:rPr>
-      </w:pPr>
-      <w:r>
-        <w:rPr>
-          <w:rFonts w:ascii="Arial" w:hAnsi="Arial" w:cs="Arial"/>
-          <w:color w:val="000000"/>
-          <w:highlight w:val="white"/>
-        </w:rPr>
-        <w:t xml:space="preserve">self.reset = </w:t>
-      </w:r>
-      <w:r>
-        <w:rPr>
-          <w:rFonts w:ascii="Arial" w:hAnsi="Arial" w:cs="Arial"/>
+          <w:sz w:val="28"/>
+          <w:highlight w:val="white"/>
+        </w:rPr>
+        <w:t xml:space="preserve"> ()</w:t>
+      </w:r>
+      <w:r>
+        <w:rPr>
+          <w:sz w:val="28"/>
+        </w:rPr>
+        <w:t xml:space="preserve"> – При зареждане се закача събитие за слушане на вход от клавиатурата.</w:t>
+      </w:r>
+    </w:p>
+    <w:p>
+      <w:pPr>
+        <w:rPr>
+          <w:sz w:val="28"/>
+        </w:rPr>
+      </w:pPr>
+      <w:r>
+        <w:rPr>
           <w:color w:val="0000FF"/>
+          <w:sz w:val="28"/>
           <w:highlight w:val="white"/>
         </w:rPr>
         <w:t>function</w:t>
       </w:r>
       <w:r>
         <w:rPr>
-          <w:rFonts w:ascii="Arial" w:hAnsi="Arial" w:cs="Arial"/>
-          <w:color w:val="000000"/>
-          <w:highlight w:val="white"/>
-        </w:rPr>
-        <w:t xml:space="preserve"> () </w:t>
-      </w:r>
-      <w:r>
-        <w:rPr>
-          <w:rFonts w:ascii="Arial" w:hAnsi="Arial" w:cs="Arial"/>
-          <w:color w:val="000000"/>
-        </w:rPr>
-        <w:t>– инициализира 0 във всички клетки на масива.</w:t>
-      </w:r>
-    </w:p>
-    <w:p>
-      <w:pPr>
-        <w:rPr>
-          <w:rFonts w:ascii="Arial" w:hAnsi="Arial" w:cs="Arial"/>
-          <w:color w:val="000000"/>
-        </w:rPr>
-      </w:pPr>
-      <w:r>
-        <w:rPr>
-          <w:rFonts w:ascii="Arial" w:hAnsi="Arial" w:cs="Arial"/>
-          <w:color w:val="000000"/>
-          <w:highlight w:val="white"/>
-        </w:rPr>
-        <w:t xml:space="preserve">self.setElement = </w:t>
-      </w:r>
-      <w:r>
-        <w:rPr>
-          <w:rFonts w:ascii="Arial" w:hAnsi="Arial" w:cs="Arial"/>
+          <w:sz w:val="28"/>
+          <w:highlight w:val="white"/>
+        </w:rPr>
+        <w:t xml:space="preserve"> initGame()</w:t>
+      </w:r>
+      <w:r>
+        <w:rPr>
+          <w:sz w:val="28"/>
+        </w:rPr>
+        <w:t xml:space="preserve"> – инициализира играта</w:t>
+      </w:r>
+    </w:p>
+    <w:p>
+      <w:pPr>
+        <w:rPr>
+          <w:sz w:val="28"/>
+        </w:rPr>
+      </w:pPr>
+      <w:r>
+        <w:rPr>
           <w:color w:val="0000FF"/>
+          <w:sz w:val="28"/>
           <w:highlight w:val="white"/>
         </w:rPr>
         <w:t>function</w:t>
       </w:r>
       <w:r>
         <w:rPr>
-          <w:rFonts w:ascii="Arial" w:hAnsi="Arial" w:cs="Arial"/>
-          <w:color w:val="000000"/>
-          <w:highlight w:val="white"/>
-        </w:rPr>
-        <w:t xml:space="preserve"> (elementRow, elementCol, value)</w:t>
-      </w:r>
-      <w:r>
-        <w:rPr>
-          <w:rFonts w:ascii="Arial" w:hAnsi="Arial" w:cs="Arial"/>
-          <w:color w:val="000000"/>
-        </w:rPr>
-        <w:t>– инициализира “</w:t>
-      </w:r>
-      <w:r>
-        <w:rPr>
-          <w:rFonts w:ascii="Arial" w:hAnsi="Arial" w:cs="Arial"/>
-          <w:color w:val="000000"/>
-          <w:lang w:val="en-US"/>
-        </w:rPr>
-        <w:t>value</w:t>
-      </w:r>
-      <w:r>
-        <w:rPr>
-          <w:rFonts w:ascii="Arial" w:hAnsi="Arial" w:cs="Arial"/>
-          <w:color w:val="000000"/>
-        </w:rPr>
-        <w:t>” на определна позиция в матрицата, по-подразбиране със стойност 1.</w:t>
-      </w:r>
-    </w:p>
-    <w:p>
-      <w:pPr>
-        <w:rPr>
-          <w:rFonts w:ascii="Arial" w:hAnsi="Arial" w:cs="Arial"/>
-          <w:color w:val="000000"/>
-        </w:rPr>
-      </w:pPr>
-      <w:r>
-        <w:rPr>
-          <w:rFonts w:ascii="Arial" w:hAnsi="Arial" w:cs="Arial"/>
-          <w:color w:val="000000"/>
-        </w:rPr>
-        <w:t>Фукнкциите, който следят състоянието на играта са:</w:t>
-      </w:r>
-    </w:p>
-    <w:p>
-      <w:pPr>
-        <w:rPr>
-          <w:rFonts w:ascii="Arial" w:hAnsi="Arial" w:cs="Arial"/>
-          <w:color w:val="000000"/>
-        </w:rPr>
-      </w:pPr>
-      <w:r>
-        <w:rPr>
-          <w:rFonts w:ascii="Arial" w:hAnsi="Arial" w:cs="Arial"/>
-          <w:color w:val="000000"/>
-          <w:highlight w:val="white"/>
-        </w:rPr>
-        <w:t xml:space="preserve">self.isGameWon = </w:t>
-      </w:r>
-      <w:r>
-        <w:rPr>
-          <w:rFonts w:ascii="Arial" w:hAnsi="Arial" w:cs="Arial"/>
+          <w:sz w:val="28"/>
+          <w:highlight w:val="white"/>
+        </w:rPr>
+        <w:t xml:space="preserve"> randomCell(occupationMatrix)</w:t>
+      </w:r>
+      <w:r>
+        <w:rPr>
+          <w:sz w:val="28"/>
+        </w:rPr>
+        <w:t xml:space="preserve"> – Дава нова рандом позиция за новия елемент.</w:t>
+      </w:r>
+    </w:p>
+    <w:p>
+      <w:pPr>
+        <w:rPr>
+          <w:sz w:val="28"/>
+          <w:lang w:val="en-US"/>
+        </w:rPr>
+      </w:pPr>
+      <w:r>
+        <w:rPr>
           <w:color w:val="0000FF"/>
+          <w:sz w:val="28"/>
           <w:highlight w:val="white"/>
         </w:rPr>
         <w:t>function</w:t>
       </w:r>
       <w:r>
         <w:rPr>
-          <w:rFonts w:ascii="Arial" w:hAnsi="Arial" w:cs="Arial"/>
-          <w:color w:val="000000"/>
-          <w:highlight w:val="white"/>
-        </w:rPr>
-        <w:t xml:space="preserve"> ()</w:t>
-      </w:r>
-      <w:r>
-        <w:rPr>
-          <w:rFonts w:ascii="Arial" w:hAnsi="Arial" w:cs="Arial"/>
-          <w:color w:val="000000"/>
-        </w:rPr>
-        <w:t xml:space="preserve"> – проверява дали играта е спечелена.</w:t>
-      </w:r>
-    </w:p>
-    <w:p>
-      <w:pPr>
-        <w:rPr>
-          <w:rFonts w:ascii="Arial" w:hAnsi="Arial" w:cs="Arial"/>
-          <w:color w:val="000000"/>
-        </w:rPr>
-      </w:pPr>
-      <w:r>
-        <w:rPr>
-          <w:rFonts w:ascii="Arial" w:hAnsi="Arial" w:cs="Arial"/>
-          <w:color w:val="000000"/>
-          <w:highlight w:val="white"/>
-        </w:rPr>
-        <w:t xml:space="preserve">self.hasGameEnded = </w:t>
-      </w:r>
-      <w:r>
-        <w:rPr>
-          <w:rFonts w:ascii="Arial" w:hAnsi="Arial" w:cs="Arial"/>
+          <w:sz w:val="28"/>
+          <w:highlight w:val="white"/>
+        </w:rPr>
+        <w:t xml:space="preserve"> generateNewElement(occupationMatrix)</w:t>
+      </w:r>
+      <w:r>
+        <w:rPr>
+          <w:sz w:val="28"/>
+        </w:rPr>
+        <w:t xml:space="preserve"> – генерира нов елемент.</w:t>
+      </w:r>
+    </w:p>
+    <w:p>
+      <w:pPr>
+        <w:rPr>
+          <w:sz w:val="28"/>
+        </w:rPr>
+      </w:pPr>
+      <w:r>
+        <w:rPr>
           <w:color w:val="0000FF"/>
+          <w:sz w:val="28"/>
           <w:highlight w:val="white"/>
         </w:rPr>
         <w:t>function</w:t>
       </w:r>
       <w:r>
         <w:rPr>
-          <w:rFonts w:ascii="Arial" w:hAnsi="Arial" w:cs="Arial"/>
-          <w:color w:val="000000"/>
-          <w:highlight w:val="white"/>
-        </w:rPr>
-        <w:t xml:space="preserve"> () </w:t>
-      </w:r>
-      <w:r>
-        <w:rPr>
-          <w:rFonts w:ascii="Arial" w:hAnsi="Arial" w:cs="Arial"/>
-          <w:color w:val="000000"/>
-        </w:rPr>
-        <w:t>– проверява дали играта е свършила.</w:t>
-      </w:r>
-    </w:p>
-    <w:p>
-      <w:pPr>
-        <w:rPr>
-          <w:rFonts w:ascii="Arial" w:hAnsi="Arial" w:cs="Arial"/>
-          <w:color w:val="000000"/>
-        </w:rPr>
-      </w:pPr>
-    </w:p>
-    <w:p>
-      <w:pPr>
-        <w:rPr>
-          <w:rFonts w:ascii="Arial" w:hAnsi="Arial" w:cs="Arial"/>
-          <w:color w:val="000000"/>
-        </w:rPr>
-      </w:pPr>
-      <w:r>
-        <w:rPr>
-          <w:rFonts w:ascii="Arial" w:hAnsi="Arial" w:cs="Arial"/>
-          <w:color w:val="000000"/>
-        </w:rPr>
-        <w:t>Функциите за движение са:</w:t>
-      </w:r>
-    </w:p>
-    <w:p>
-      <w:pPr>
-        <w:rPr>
-          <w:rFonts w:ascii="Arial" w:hAnsi="Arial" w:cs="Arial"/>
-          <w:color w:val="000000"/>
-        </w:rPr>
-      </w:pPr>
-      <w:r>
-        <w:rPr>
-          <w:rFonts w:ascii="Arial" w:hAnsi="Arial" w:cs="Arial"/>
-          <w:color w:val="000000"/>
-          <w:highlight w:val="white"/>
-        </w:rPr>
-        <w:t xml:space="preserve">self.moveRight = </w:t>
-      </w:r>
-      <w:r>
-        <w:rPr>
-          <w:rFonts w:ascii="Arial" w:hAnsi="Arial" w:cs="Arial"/>
+          <w:sz w:val="28"/>
+          <w:highlight w:val="white"/>
+        </w:rPr>
+        <w:t xml:space="preserve"> gameLoop()</w:t>
+      </w:r>
+      <w:r>
+        <w:rPr>
+          <w:sz w:val="28"/>
+        </w:rPr>
+        <w:t xml:space="preserve"> – върти безкраен цикъл докато играча не загуби или спечели. Като проверява в опашката за натиснали клавиши.</w:t>
+      </w:r>
+    </w:p>
+    <w:p>
+      <w:pPr>
+        <w:rPr>
+          <w:sz w:val="28"/>
+        </w:rPr>
+      </w:pPr>
+      <w:r>
+        <w:rPr>
           <w:color w:val="0000FF"/>
+          <w:sz w:val="28"/>
           <w:highlight w:val="white"/>
         </w:rPr>
         <w:t>function</w:t>
       </w:r>
       <w:r>
         <w:rPr>
-          <w:rFonts w:ascii="Arial" w:hAnsi="Arial" w:cs="Arial"/>
-          <w:color w:val="000000"/>
-          <w:highlight w:val="white"/>
-        </w:rPr>
-        <w:t xml:space="preserve"> () </w:t>
-      </w:r>
-      <w:r>
-        <w:rPr>
-          <w:rFonts w:ascii="Arial" w:hAnsi="Arial" w:cs="Arial"/>
-          <w:color w:val="000000"/>
-        </w:rPr>
-        <w:t>– Измества клетките в матрицата надясно.</w:t>
-      </w:r>
-    </w:p>
-    <w:p>
-      <w:pPr>
-        <w:rPr>
-          <w:rFonts w:ascii="Arial" w:hAnsi="Arial" w:cs="Arial"/>
-          <w:color w:val="000000"/>
-        </w:rPr>
-      </w:pPr>
-      <w:r>
-        <w:rPr>
-          <w:rFonts w:ascii="Arial" w:hAnsi="Arial" w:cs="Arial"/>
-          <w:color w:val="000000"/>
-          <w:highlight w:val="white"/>
-        </w:rPr>
-        <w:t>self.</w:t>
-      </w:r>
-      <w:proofErr w:type="spellStart"/>
-      <w:r>
-        <w:rPr>
-          <w:rFonts w:ascii="Arial" w:hAnsi="Arial" w:cs="Arial"/>
-          <w:color w:val="000000"/>
-          <w:highlight w:val="white"/>
-          <w:lang w:val="en-US"/>
-        </w:rPr>
-        <w:t>moveLeft</w:t>
-      </w:r>
-      <w:proofErr w:type="spellEnd"/>
-      <w:r>
-        <w:rPr>
-          <w:rFonts w:ascii="Arial" w:hAnsi="Arial" w:cs="Arial"/>
-          <w:color w:val="000000"/>
-          <w:highlight w:val="white"/>
-        </w:rPr>
-        <w:t xml:space="preserve"> = </w:t>
-      </w:r>
-      <w:r>
-        <w:rPr>
-          <w:rFonts w:ascii="Arial" w:hAnsi="Arial" w:cs="Arial"/>
+          <w:sz w:val="28"/>
+          <w:highlight w:val="white"/>
+        </w:rPr>
+        <w:t xml:space="preserve"> mergeElements(row, col, value)</w:t>
+      </w:r>
+      <w:r>
+        <w:rPr>
+          <w:sz w:val="28"/>
+        </w:rPr>
+        <w:t xml:space="preserve"> – слива елементи в играта.</w:t>
+      </w:r>
+    </w:p>
+    <w:p>
+      <w:pPr>
+        <w:rPr>
+          <w:sz w:val="28"/>
+        </w:rPr>
+      </w:pPr>
+      <w:r>
+        <w:rPr>
           <w:color w:val="0000FF"/>
+          <w:sz w:val="28"/>
           <w:highlight w:val="white"/>
         </w:rPr>
         <w:t>function</w:t>
       </w:r>
       <w:r>
         <w:rPr>
-          <w:rFonts w:ascii="Arial" w:hAnsi="Arial" w:cs="Arial"/>
-          <w:color w:val="000000"/>
-          <w:highlight w:val="white"/>
-        </w:rPr>
-        <w:t xml:space="preserve"> ()</w:t>
-      </w:r>
-      <w:r>
-        <w:rPr>
-          <w:rFonts w:ascii="Arial" w:hAnsi="Arial" w:cs="Arial"/>
-          <w:color w:val="000000"/>
-        </w:rPr>
-        <w:t xml:space="preserve"> – Измества клетките в матрицата наляво.</w:t>
-      </w:r>
-    </w:p>
-    <w:p>
-      <w:pPr>
-        <w:rPr>
-          <w:rFonts w:ascii="Arial" w:hAnsi="Arial" w:cs="Arial"/>
-          <w:color w:val="000000"/>
-        </w:rPr>
-      </w:pPr>
-      <w:r>
-        <w:rPr>
-          <w:rFonts w:ascii="Arial" w:hAnsi="Arial" w:cs="Arial"/>
-          <w:color w:val="000000"/>
-          <w:highlight w:val="white"/>
-        </w:rPr>
-        <w:t>self.</w:t>
-      </w:r>
-      <w:proofErr w:type="spellStart"/>
-      <w:r>
-        <w:rPr>
-          <w:rFonts w:ascii="Arial" w:hAnsi="Arial" w:cs="Arial"/>
-          <w:color w:val="000000"/>
-          <w:highlight w:val="white"/>
-          <w:lang w:val="en-US"/>
-        </w:rPr>
-        <w:t>moveUp</w:t>
-      </w:r>
-      <w:proofErr w:type="spellEnd"/>
-      <w:r>
-        <w:rPr>
-          <w:rFonts w:ascii="Arial" w:hAnsi="Arial" w:cs="Arial"/>
-          <w:color w:val="000000"/>
-          <w:highlight w:val="white"/>
-        </w:rPr>
-        <w:t xml:space="preserve"> = </w:t>
-      </w:r>
-      <w:r>
-        <w:rPr>
-          <w:rFonts w:ascii="Arial" w:hAnsi="Arial" w:cs="Arial"/>
+          <w:sz w:val="28"/>
+          <w:highlight w:val="white"/>
+        </w:rPr>
+        <w:t xml:space="preserve"> executeCommand(command)</w:t>
+      </w:r>
+      <w:r>
+        <w:rPr>
+          <w:sz w:val="28"/>
+        </w:rPr>
+        <w:t xml:space="preserve"> – При подадена команда, извиква съответната функция в логиката на играта.</w:t>
+      </w:r>
+    </w:p>
+    <w:p>
+      <w:pPr>
+        <w:rPr>
+          <w:sz w:val="28"/>
+        </w:rPr>
+      </w:pPr>
+      <w:r>
+        <w:rPr>
           <w:color w:val="0000FF"/>
+          <w:sz w:val="28"/>
           <w:highlight w:val="white"/>
         </w:rPr>
         <w:t>function</w:t>
       </w:r>
       <w:r>
         <w:rPr>
-          <w:rFonts w:ascii="Arial" w:hAnsi="Arial" w:cs="Arial"/>
-          <w:color w:val="000000"/>
-          <w:highlight w:val="white"/>
-        </w:rPr>
-        <w:t xml:space="preserve"> ()</w:t>
-      </w:r>
-      <w:r>
-        <w:rPr>
-          <w:rFonts w:ascii="Arial" w:hAnsi="Arial" w:cs="Arial"/>
-          <w:color w:val="000000"/>
-        </w:rPr>
-        <w:t xml:space="preserve"> – Измества клетките в матрицата нагоре.</w:t>
-      </w:r>
-    </w:p>
-    <w:p>
-      <w:pPr>
-        <w:rPr>
-          <w:rFonts w:ascii="Arial" w:hAnsi="Arial" w:cs="Arial"/>
-          <w:color w:val="000000"/>
-        </w:rPr>
-      </w:pPr>
-      <w:r>
-        <w:rPr>
-          <w:rFonts w:ascii="Arial" w:hAnsi="Arial" w:cs="Arial"/>
-          <w:color w:val="000000"/>
-          <w:highlight w:val="white"/>
-        </w:rPr>
-        <w:t>self.move</w:t>
-      </w:r>
-      <w:r>
-        <w:rPr>
-          <w:rFonts w:ascii="Arial" w:hAnsi="Arial" w:cs="Arial"/>
-          <w:color w:val="000000"/>
-          <w:highlight w:val="white"/>
-          <w:lang w:val="en-US"/>
-        </w:rPr>
-        <w:t>Down</w:t>
-      </w:r>
-      <w:r>
-        <w:rPr>
-          <w:rFonts w:ascii="Arial" w:hAnsi="Arial" w:cs="Arial"/>
-          <w:color w:val="000000"/>
-          <w:highlight w:val="white"/>
-        </w:rPr>
-        <w:t xml:space="preserve">= </w:t>
-      </w:r>
-      <w:r>
-        <w:rPr>
-          <w:rFonts w:ascii="Arial" w:hAnsi="Arial" w:cs="Arial"/>
+          <w:sz w:val="28"/>
+          <w:highlight w:val="white"/>
+        </w:rPr>
+        <w:t xml:space="preserve"> gameOver() </w:t>
+      </w:r>
+      <w:r>
+        <w:rPr>
+          <w:sz w:val="28"/>
+        </w:rPr>
+        <w:t>– Показва на играча, че е загубил.</w:t>
+      </w:r>
+    </w:p>
+    <w:p>
+      <w:pPr>
+        <w:rPr>
+          <w:sz w:val="28"/>
+        </w:rPr>
+      </w:pPr>
+      <w:r>
+        <w:rPr>
           <w:color w:val="0000FF"/>
+          <w:sz w:val="28"/>
           <w:highlight w:val="white"/>
         </w:rPr>
         <w:t>function</w:t>
       </w:r>
       <w:r>
         <w:rPr>
-          <w:rFonts w:ascii="Arial" w:hAnsi="Arial" w:cs="Arial"/>
-          <w:color w:val="000000"/>
-          <w:highlight w:val="white"/>
-        </w:rPr>
-        <w:t xml:space="preserve"> ()</w:t>
-      </w:r>
-      <w:r>
-        <w:rPr>
-          <w:rFonts w:ascii="Arial" w:hAnsi="Arial" w:cs="Arial"/>
-          <w:color w:val="000000"/>
-        </w:rPr>
-        <w:t xml:space="preserve"> – Измества клетките в матрицата надоло.</w:t>
-      </w:r>
-    </w:p>
-    <w:p>
-      <w:pPr>
-        <w:rPr>
-          <w:rFonts w:ascii="Arial" w:hAnsi="Arial" w:cs="Arial"/>
-          <w:b/>
-          <w:bCs/>
-          <w:color w:val="000000"/>
-          <w:sz w:val="28"/>
-          <w:szCs w:val="28"/>
-        </w:rPr>
-      </w:pPr>
-      <w:r>
-        <w:rPr>
-          <w:rFonts w:ascii="Arial" w:hAnsi="Arial" w:cs="Arial"/>
-          <w:b/>
-          <w:bCs/>
-          <w:color w:val="000000"/>
-          <w:sz w:val="28"/>
-          <w:szCs w:val="28"/>
-        </w:rPr>
-        <w:t xml:space="preserve">Файл </w:t>
-      </w:r>
-      <w:r>
-        <w:rPr>
-          <w:rFonts w:ascii="Arial" w:hAnsi="Arial" w:cs="Arial"/>
-          <w:b/>
-          <w:bCs/>
-          <w:color w:val="000000"/>
-          <w:sz w:val="28"/>
-          <w:szCs w:val="28"/>
-          <w:lang w:val="en-US"/>
-        </w:rPr>
-        <w:t>game</w:t>
-      </w:r>
-      <w:r>
-        <w:rPr>
-          <w:rFonts w:ascii="Arial" w:hAnsi="Arial" w:cs="Arial"/>
-          <w:b/>
-          <w:bCs/>
-          <w:color w:val="000000"/>
-          <w:sz w:val="28"/>
-          <w:szCs w:val="28"/>
-        </w:rPr>
-        <w:t>.</w:t>
-      </w:r>
-      <w:proofErr w:type="spellStart"/>
-      <w:r>
-        <w:rPr>
-          <w:rFonts w:ascii="Arial" w:hAnsi="Arial" w:cs="Arial"/>
-          <w:b/>
-          <w:bCs/>
-          <w:color w:val="000000"/>
-          <w:sz w:val="28"/>
-          <w:szCs w:val="28"/>
-          <w:lang w:val="en-US"/>
-        </w:rPr>
-        <w:t>js</w:t>
-      </w:r>
-      <w:proofErr w:type="spellEnd"/>
-    </w:p>
-    <w:p>
-      <w:pPr>
-        <w:rPr>
-          <w:rFonts w:ascii="Arial" w:hAnsi="Arial" w:cs="Arial"/>
-          <w:color w:val="000000"/>
-        </w:rPr>
-      </w:pPr>
-      <w:r>
-        <w:rPr>
-          <w:rFonts w:ascii="Arial" w:hAnsi="Arial" w:cs="Arial"/>
-          <w:color w:val="000000"/>
-          <w:highlight w:val="white"/>
-        </w:rPr>
-        <w:t xml:space="preserve">window.onload = </w:t>
-      </w:r>
-      <w:r>
-        <w:rPr>
-          <w:rFonts w:ascii="Arial" w:hAnsi="Arial" w:cs="Arial"/>
+          <w:sz w:val="28"/>
+          <w:highlight w:val="white"/>
+        </w:rPr>
+        <w:t xml:space="preserve"> gameWon() </w:t>
+      </w:r>
+      <w:r>
+        <w:rPr>
+          <w:sz w:val="28"/>
+        </w:rPr>
+        <w:t>- Показва на играча, че е победил.</w:t>
+      </w:r>
+    </w:p>
+    <w:p>
+      <w:pPr>
+        <w:rPr>
+          <w:sz w:val="28"/>
+        </w:rPr>
+      </w:pPr>
+      <w:r>
+        <w:rPr>
+          <w:sz w:val="28"/>
+        </w:rPr>
+        <w:t xml:space="preserve">Функции за изчертаване и анимация </w:t>
+      </w:r>
+    </w:p>
+    <w:p>
+      <w:pPr>
+        <w:rPr>
+          <w:sz w:val="28"/>
+        </w:rPr>
+      </w:pPr>
+      <w:r>
+        <w:rPr>
           <w:color w:val="0000FF"/>
+          <w:sz w:val="28"/>
           <w:highlight w:val="white"/>
         </w:rPr>
         <w:t>function</w:t>
       </w:r>
       <w:r>
         <w:rPr>
-          <w:rFonts w:ascii="Arial" w:hAnsi="Arial" w:cs="Arial"/>
-          <w:color w:val="000000"/>
-          <w:highlight w:val="white"/>
-        </w:rPr>
-        <w:t xml:space="preserve"> ()</w:t>
-      </w:r>
-      <w:r>
-        <w:rPr>
-          <w:rFonts w:ascii="Arial" w:hAnsi="Arial" w:cs="Arial"/>
-          <w:color w:val="000000"/>
-        </w:rPr>
-        <w:t xml:space="preserve"> – При зареждане се закача събитие за слушане на вход от клавиатурата.</w:t>
-      </w:r>
-    </w:p>
-    <w:p>
-      <w:pPr>
-        <w:rPr>
-          <w:rFonts w:ascii="Arial" w:hAnsi="Arial" w:cs="Arial"/>
-          <w:color w:val="000000"/>
-        </w:rPr>
-      </w:pPr>
-      <w:r>
-        <w:rPr>
-          <w:rFonts w:ascii="Arial" w:hAnsi="Arial" w:cs="Arial"/>
+          <w:sz w:val="28"/>
+          <w:highlight w:val="white"/>
+        </w:rPr>
+        <w:t xml:space="preserve"> createBox(bx, by, bwidth, bheight, fillc, bval)</w:t>
+      </w:r>
+    </w:p>
+    <w:p>
+      <w:pPr>
+        <w:rPr>
+          <w:sz w:val="28"/>
+        </w:rPr>
+      </w:pPr>
+      <w:r>
+        <w:rPr>
           <w:color w:val="0000FF"/>
+          <w:sz w:val="28"/>
           <w:highlight w:val="white"/>
         </w:rPr>
         <w:t>function</w:t>
       </w:r>
       <w:r>
         <w:rPr>
-          <w:rFonts w:ascii="Arial" w:hAnsi="Arial" w:cs="Arial"/>
-          <w:color w:val="000000"/>
-          <w:highlight w:val="white"/>
-        </w:rPr>
-        <w:t xml:space="preserve"> initGame()</w:t>
-      </w:r>
-      <w:r>
-        <w:rPr>
-          <w:rFonts w:ascii="Arial" w:hAnsi="Arial" w:cs="Arial"/>
-          <w:color w:val="000000"/>
-        </w:rPr>
-        <w:t xml:space="preserve"> – инициализира играта</w:t>
-      </w:r>
-    </w:p>
-    <w:p>
-      <w:pPr>
-        <w:rPr>
-          <w:rFonts w:ascii="Arial" w:hAnsi="Arial" w:cs="Arial"/>
-          <w:color w:val="000000"/>
-        </w:rPr>
-      </w:pPr>
-      <w:r>
-        <w:rPr>
-          <w:rFonts w:ascii="Arial" w:hAnsi="Arial" w:cs="Arial"/>
+          <w:sz w:val="28"/>
+          <w:highlight w:val="white"/>
+        </w:rPr>
+        <w:t xml:space="preserve"> drawBackgroundLayer()</w:t>
+      </w:r>
+    </w:p>
+    <w:p>
+      <w:pPr>
+        <w:rPr>
+          <w:sz w:val="28"/>
+        </w:rPr>
+      </w:pPr>
+      <w:r>
+        <w:rPr>
           <w:color w:val="0000FF"/>
+          <w:sz w:val="28"/>
           <w:highlight w:val="white"/>
         </w:rPr>
         <w:t>function</w:t>
       </w:r>
       <w:r>
         <w:rPr>
-          <w:rFonts w:ascii="Arial" w:hAnsi="Arial" w:cs="Arial"/>
-          <w:color w:val="000000"/>
-          <w:highlight w:val="white"/>
-        </w:rPr>
-        <w:t xml:space="preserve"> randomCell(occupationMatrix)</w:t>
-      </w:r>
-      <w:r>
-        <w:rPr>
-          <w:rFonts w:ascii="Arial" w:hAnsi="Arial" w:cs="Arial"/>
-          <w:color w:val="000000"/>
-        </w:rPr>
-        <w:t xml:space="preserve"> – </w:t>
-      </w:r>
-      <w:r>
-        <w:rPr>
-          <w:rFonts w:ascii="Arial" w:hAnsi="Arial" w:cs="Arial"/>
-          <w:color w:val="000000"/>
-        </w:rPr>
-        <w:t>Дава нова рандом позиция за новия елемент.</w:t>
-      </w:r>
-    </w:p>
-    <w:p>
-      <w:pPr>
-        <w:rPr>
-          <w:rFonts w:ascii="Arial" w:hAnsi="Arial" w:cs="Arial"/>
-          <w:color w:val="000000"/>
-          <w:lang w:val="en-US"/>
-        </w:rPr>
-      </w:pPr>
-      <w:r>
-        <w:rPr>
-          <w:rFonts w:ascii="Arial" w:hAnsi="Arial" w:cs="Arial"/>
-          <w:color w:val="0000FF"/>
-          <w:highlight w:val="white"/>
-        </w:rPr>
-        <w:t>function</w:t>
-      </w:r>
-      <w:r>
-        <w:rPr>
-          <w:rFonts w:ascii="Arial" w:hAnsi="Arial" w:cs="Arial"/>
-          <w:color w:val="000000"/>
-          <w:highlight w:val="white"/>
-        </w:rPr>
-        <w:t xml:space="preserve"> generateNewElement(occupationMatrix)</w:t>
-      </w:r>
-      <w:r>
-        <w:rPr>
-          <w:rFonts w:ascii="Arial" w:hAnsi="Arial" w:cs="Arial"/>
-          <w:color w:val="000000"/>
-        </w:rPr>
-        <w:t xml:space="preserve"> – генерира нов елемент.</w:t>
-      </w:r>
-    </w:p>
-    <w:p>
-      <w:pPr>
-        <w:rPr>
-          <w:rFonts w:ascii="Arial" w:hAnsi="Arial" w:cs="Arial"/>
-          <w:color w:val="000000"/>
-        </w:rPr>
-      </w:pPr>
-      <w:r>
-        <w:rPr>
-          <w:rFonts w:ascii="Arial" w:hAnsi="Arial" w:cs="Arial"/>
-          <w:color w:val="0000FF"/>
-          <w:highlight w:val="white"/>
-        </w:rPr>
-        <w:t>function</w:t>
-      </w:r>
-      <w:r>
-        <w:rPr>
-          <w:rFonts w:ascii="Arial" w:hAnsi="Arial" w:cs="Arial"/>
-          <w:color w:val="000000"/>
-          <w:highlight w:val="white"/>
-        </w:rPr>
-        <w:t xml:space="preserve"> gameLoop()</w:t>
-      </w:r>
-      <w:r>
-        <w:rPr>
-          <w:rFonts w:ascii="Arial" w:hAnsi="Arial" w:cs="Arial"/>
-          <w:color w:val="000000"/>
-        </w:rPr>
-        <w:t xml:space="preserve"> – върти безкраен цикъл докато играча не загуби или спечели. Като проверява в опашката за натиснали клавиши.</w:t>
-      </w:r>
-    </w:p>
-    <w:p>
-      <w:pPr>
-        <w:rPr>
-          <w:rFonts w:ascii="Arial" w:hAnsi="Arial" w:cs="Arial"/>
-          <w:color w:val="000000"/>
-        </w:rPr>
-      </w:pPr>
-      <w:r>
-        <w:rPr>
-          <w:rFonts w:ascii="Arial" w:hAnsi="Arial" w:cs="Arial"/>
-          <w:color w:val="0000FF"/>
-          <w:highlight w:val="white"/>
-        </w:rPr>
-        <w:t>function</w:t>
-      </w:r>
-      <w:r>
-        <w:rPr>
-          <w:rFonts w:ascii="Arial" w:hAnsi="Arial" w:cs="Arial"/>
-          <w:color w:val="000000"/>
-          <w:highlight w:val="white"/>
-        </w:rPr>
-        <w:t xml:space="preserve"> mergeElements(row, col, value)</w:t>
-      </w:r>
-      <w:r>
-        <w:rPr>
-          <w:rFonts w:ascii="Arial" w:hAnsi="Arial" w:cs="Arial"/>
-          <w:color w:val="000000"/>
-        </w:rPr>
-        <w:t xml:space="preserve"> – слива елементи в играта.</w:t>
-      </w:r>
-    </w:p>
-    <w:p>
-      <w:pPr>
-        <w:rPr>
-          <w:rFonts w:ascii="Arial" w:hAnsi="Arial" w:cs="Arial"/>
-          <w:color w:val="000000"/>
-        </w:rPr>
-      </w:pPr>
-      <w:r>
-        <w:rPr>
-          <w:rFonts w:ascii="Arial" w:hAnsi="Arial" w:cs="Arial"/>
-          <w:color w:val="0000FF"/>
-          <w:highlight w:val="white"/>
-        </w:rPr>
-        <w:lastRenderedPageBreak/>
-        <w:t>function</w:t>
-      </w:r>
-      <w:r>
-        <w:rPr>
-          <w:rFonts w:ascii="Arial" w:hAnsi="Arial" w:cs="Arial"/>
-          <w:color w:val="000000"/>
-          <w:highlight w:val="white"/>
-        </w:rPr>
-        <w:t xml:space="preserve"> executeCommand(command)</w:t>
-      </w:r>
-      <w:r>
-        <w:rPr>
-          <w:rFonts w:ascii="Arial" w:hAnsi="Arial" w:cs="Arial"/>
-          <w:color w:val="000000"/>
-        </w:rPr>
-        <w:t xml:space="preserve"> – При подадена команда, извиква съответната функция в логиката на играта.</w:t>
-      </w:r>
-    </w:p>
-    <w:p>
-      <w:pPr>
-        <w:rPr>
-          <w:rFonts w:ascii="Arial" w:hAnsi="Arial" w:cs="Arial"/>
-          <w:color w:val="000000"/>
-        </w:rPr>
-      </w:pPr>
-      <w:r>
-        <w:rPr>
-          <w:rFonts w:ascii="Arial" w:hAnsi="Arial" w:cs="Arial"/>
-          <w:color w:val="0000FF"/>
-          <w:highlight w:val="white"/>
-        </w:rPr>
-        <w:t>function</w:t>
-      </w:r>
-      <w:r>
-        <w:rPr>
-          <w:rFonts w:ascii="Arial" w:hAnsi="Arial" w:cs="Arial"/>
-          <w:color w:val="000000"/>
-          <w:highlight w:val="white"/>
-        </w:rPr>
-        <w:t xml:space="preserve"> gameOver() </w:t>
-      </w:r>
-      <w:r>
-        <w:rPr>
-          <w:rFonts w:ascii="Arial" w:hAnsi="Arial" w:cs="Arial"/>
-          <w:color w:val="000000"/>
-        </w:rPr>
-        <w:t>– Показва на играча, че е загубил.</w:t>
-      </w:r>
-    </w:p>
-    <w:p>
-      <w:pPr>
-        <w:rPr>
-          <w:rFonts w:ascii="Arial" w:hAnsi="Arial" w:cs="Arial"/>
-          <w:color w:val="000000"/>
-        </w:rPr>
-      </w:pPr>
-      <w:r>
-        <w:rPr>
-          <w:rFonts w:ascii="Arial" w:hAnsi="Arial" w:cs="Arial"/>
-          <w:color w:val="0000FF"/>
-          <w:highlight w:val="white"/>
-        </w:rPr>
-        <w:t>function</w:t>
-      </w:r>
-      <w:r>
-        <w:rPr>
-          <w:rFonts w:ascii="Arial" w:hAnsi="Arial" w:cs="Arial"/>
-          <w:color w:val="000000"/>
-          <w:highlight w:val="white"/>
-        </w:rPr>
-        <w:t xml:space="preserve"> gameWon() </w:t>
-      </w:r>
-      <w:r>
-        <w:rPr>
-          <w:rFonts w:ascii="Arial" w:hAnsi="Arial" w:cs="Arial"/>
-          <w:color w:val="000000"/>
-        </w:rPr>
-        <w:t>- Показва на играча, че е победил.</w:t>
-      </w:r>
-    </w:p>
-    <w:p>
-      <w:pPr>
-        <w:rPr>
-          <w:rFonts w:ascii="Arial" w:hAnsi="Arial" w:cs="Arial"/>
-          <w:color w:val="000000"/>
-        </w:rPr>
-      </w:pPr>
-      <w:r>
-        <w:rPr>
-          <w:rFonts w:ascii="Arial" w:hAnsi="Arial" w:cs="Arial"/>
-          <w:color w:val="000000"/>
-        </w:rPr>
-        <w:t xml:space="preserve">Функции за изчертаване и анимация </w:t>
-      </w:r>
-    </w:p>
-    <w:p>
-      <w:pPr>
-        <w:rPr>
-          <w:rFonts w:ascii="Arial" w:hAnsi="Arial" w:cs="Arial"/>
-          <w:color w:val="000000"/>
-        </w:rPr>
-      </w:pPr>
-      <w:r>
-        <w:rPr>
-          <w:rFonts w:ascii="Arial" w:hAnsi="Arial" w:cs="Arial"/>
-          <w:color w:val="0000FF"/>
-          <w:highlight w:val="white"/>
-        </w:rPr>
-        <w:t>function</w:t>
-      </w:r>
-      <w:r>
-        <w:rPr>
-          <w:rFonts w:ascii="Arial" w:hAnsi="Arial" w:cs="Arial"/>
-          <w:color w:val="000000"/>
-          <w:highlight w:val="white"/>
-        </w:rPr>
-        <w:t xml:space="preserve"> createBox(bx, by, bwidth, bheight, fillc, bval)</w:t>
-      </w:r>
-    </w:p>
-    <w:p>
-      <w:pPr>
-        <w:rPr>
-          <w:rFonts w:ascii="Arial" w:hAnsi="Arial" w:cs="Arial"/>
-        </w:rPr>
-      </w:pPr>
-      <w:r>
-        <w:rPr>
-          <w:rFonts w:ascii="Arial" w:hAnsi="Arial" w:cs="Arial"/>
-          <w:color w:val="0000FF"/>
-          <w:highlight w:val="white"/>
-        </w:rPr>
-        <w:t>function</w:t>
-      </w:r>
-      <w:r>
-        <w:rPr>
-          <w:rFonts w:ascii="Arial" w:hAnsi="Arial" w:cs="Arial"/>
-          <w:color w:val="000000"/>
-          <w:highlight w:val="white"/>
-        </w:rPr>
-        <w:t xml:space="preserve"> drawBackgroundLayer()</w:t>
-      </w:r>
-    </w:p>
-    <w:p>
-      <w:pPr>
-        <w:rPr>
-          <w:rFonts w:ascii="Arial" w:hAnsi="Arial" w:cs="Arial"/>
-          <w:color w:val="000000"/>
-        </w:rPr>
-      </w:pPr>
-      <w:r>
-        <w:rPr>
-          <w:rFonts w:ascii="Arial" w:hAnsi="Arial" w:cs="Arial"/>
-          <w:color w:val="0000FF"/>
-          <w:highlight w:val="white"/>
-        </w:rPr>
-        <w:t>function</w:t>
-      </w:r>
-      <w:r>
-        <w:rPr>
-          <w:rFonts w:ascii="Arial" w:hAnsi="Arial" w:cs="Arial"/>
-          <w:color w:val="000000"/>
+          <w:sz w:val="28"/>
           <w:highlight w:val="white"/>
         </w:rPr>
         <w:t xml:space="preserve"> animateBoxesMovement(command, moves)</w:t>
@@ -1994,7 +1956,7 @@
 <w:hdr xmlns:wpc="http://schemas.microsoft.com/office/word/2010/wordprocessingCanvas" xmlns:mc="http://schemas.openxmlformats.org/markup-compatibility/2006" xmlns:o="urn:schemas-microsoft-com:office:office" xmlns:r="http://schemas.openxmlformats.org/officeDocument/2006/relationships" xmlns:m="http://schemas.openxmlformats.org/officeDocument/2006/math" xmlns:v="urn:schemas-microsoft-com:vml" xmlns:wp14="http://schemas.microsoft.com/office/word/2010/wordprocessingDrawing" xmlns:wp="http://schemas.openxmlformats.org/drawingml/2006/wordprocessingDrawing" xmlns:w10="urn:schemas-microsoft-com:office:word" xmlns:w="http://schemas.openxmlformats.org/wordprocessingml/2006/main" xmlns:w14="http://schemas.microsoft.com/office/word/2010/wordml" xmlns:wpg="http://schemas.microsoft.com/office/word/2010/wordprocessingGroup" xmlns:wpi="http://schemas.microsoft.com/office/word/2010/wordprocessingInk" xmlns:wne="http://schemas.microsoft.com/office/word/2006/wordml" xmlns:wps="http://schemas.microsoft.com/office/word/2010/wordprocessingShape" mc:Ignorable="w14 wp14">
   <w:p>
     <w:pPr>
-      <w:pStyle w:val="Header"/>
+      <w:pStyle w:val="ab"/>
       <w:ind w:left="-426" w:firstLine="426"/>
       <w:rPr>
         <w:sz w:val="48"/>
@@ -2065,7 +2027,7 @@
   </w:p>
   <w:p>
     <w:pPr>
-      <w:pStyle w:val="Header"/>
+      <w:pStyle w:val="ab"/>
     </w:pPr>
   </w:p>
 </w:hdr>
@@ -2696,15 +2658,15 @@
     <w:lsdException w:name="Bibliography" w:uiPriority="37"/>
     <w:lsdException w:name="TOC Heading" w:uiPriority="39" w:qFormat="1"/>
   </w:latentStyles>
-  <w:style w:type="paragraph" w:default="1" w:styleId="Normal">
+  <w:style w:type="paragraph" w:default="1" w:styleId="a">
     <w:name w:val="Normal"/>
     <w:qFormat/>
   </w:style>
-  <w:style w:type="paragraph" w:styleId="Heading1">
+  <w:style w:type="paragraph" w:styleId="1">
     <w:name w:val="heading 1"/>
-    <w:basedOn w:val="Normal"/>
-    <w:next w:val="Normal"/>
-    <w:link w:val="Heading1Char"/>
+    <w:basedOn w:val="a"/>
+    <w:next w:val="a"/>
+    <w:link w:val="10"/>
     <w:uiPriority w:val="9"/>
     <w:qFormat/>
     <w:rsid w:val="00C338CE"/>
@@ -2723,11 +2685,11 @@
       <w:szCs w:val="28"/>
     </w:rPr>
   </w:style>
-  <w:style w:type="paragraph" w:styleId="Heading2">
+  <w:style w:type="paragraph" w:styleId="2">
     <w:name w:val="heading 2"/>
-    <w:basedOn w:val="Normal"/>
-    <w:next w:val="Normal"/>
-    <w:link w:val="Heading2Char"/>
+    <w:basedOn w:val="a"/>
+    <w:next w:val="a"/>
+    <w:link w:val="20"/>
     <w:uiPriority w:val="9"/>
     <w:unhideWhenUsed/>
     <w:qFormat/>
@@ -2747,13 +2709,13 @@
       <w:szCs w:val="26"/>
     </w:rPr>
   </w:style>
-  <w:style w:type="character" w:default="1" w:styleId="DefaultParagraphFont">
+  <w:style w:type="character" w:default="1" w:styleId="a0">
     <w:name w:val="Default Paragraph Font"/>
     <w:uiPriority w:val="1"/>
     <w:semiHidden/>
     <w:unhideWhenUsed/>
   </w:style>
-  <w:style w:type="table" w:default="1" w:styleId="TableNormal">
+  <w:style w:type="table" w:default="1" w:styleId="a1">
     <w:name w:val="Normal Table"/>
     <w:uiPriority w:val="99"/>
     <w:semiHidden/>
@@ -2768,16 +2730,16 @@
       </w:tblCellMar>
     </w:tblPr>
   </w:style>
-  <w:style w:type="numbering" w:default="1" w:styleId="NoList">
+  <w:style w:type="numbering" w:default="1" w:styleId="a2">
     <w:name w:val="No List"/>
     <w:uiPriority w:val="99"/>
     <w:semiHidden/>
     <w:unhideWhenUsed/>
   </w:style>
-  <w:style w:type="paragraph" w:styleId="BalloonText">
+  <w:style w:type="paragraph" w:styleId="a3">
     <w:name w:val="Balloon Text"/>
-    <w:basedOn w:val="Normal"/>
-    <w:link w:val="BalloonTextChar"/>
+    <w:basedOn w:val="a"/>
+    <w:link w:val="a4"/>
     <w:uiPriority w:val="99"/>
     <w:semiHidden/>
     <w:unhideWhenUsed/>
@@ -2791,10 +2753,10 @@
       <w:szCs w:val="16"/>
     </w:rPr>
   </w:style>
-  <w:style w:type="character" w:customStyle="1" w:styleId="BalloonTextChar">
-    <w:name w:val="Balloon Text Char"/>
-    <w:basedOn w:val="DefaultParagraphFont"/>
-    <w:link w:val="BalloonText"/>
+  <w:style w:type="character" w:customStyle="1" w:styleId="a4">
+    <w:name w:val="Изнесен текст Знак"/>
+    <w:basedOn w:val="a0"/>
+    <w:link w:val="a3"/>
     <w:uiPriority w:val="99"/>
     <w:semiHidden/>
     <w:rsid w:val="00C338CE"/>
@@ -2804,11 +2766,11 @@
       <w:szCs w:val="16"/>
     </w:rPr>
   </w:style>
-  <w:style w:type="paragraph" w:styleId="Title">
+  <w:style w:type="paragraph" w:styleId="a5">
     <w:name w:val="Title"/>
-    <w:basedOn w:val="Normal"/>
-    <w:next w:val="Normal"/>
-    <w:link w:val="TitleChar"/>
+    <w:basedOn w:val="a"/>
+    <w:next w:val="a"/>
+    <w:link w:val="a6"/>
     <w:uiPriority w:val="10"/>
     <w:qFormat/>
     <w:rsid w:val="00C338CE"/>
@@ -2828,10 +2790,10 @@
       <w:szCs w:val="52"/>
     </w:rPr>
   </w:style>
-  <w:style w:type="character" w:customStyle="1" w:styleId="TitleChar">
-    <w:name w:val="Title Char"/>
-    <w:basedOn w:val="DefaultParagraphFont"/>
-    <w:link w:val="Title"/>
+  <w:style w:type="character" w:customStyle="1" w:styleId="a6">
+    <w:name w:val="Заглавие Знак"/>
+    <w:basedOn w:val="a0"/>
+    <w:link w:val="a5"/>
     <w:uiPriority w:val="10"/>
     <w:rsid w:val="00C338CE"/>
     <w:rPr>
@@ -2843,10 +2805,10 @@
       <w:szCs w:val="52"/>
     </w:rPr>
   </w:style>
-  <w:style w:type="character" w:customStyle="1" w:styleId="Heading2Char">
-    <w:name w:val="Heading 2 Char"/>
-    <w:basedOn w:val="DefaultParagraphFont"/>
-    <w:link w:val="Heading2"/>
+  <w:style w:type="character" w:customStyle="1" w:styleId="20">
+    <w:name w:val="Заглавие 2 Знак"/>
+    <w:basedOn w:val="a0"/>
+    <w:link w:val="2"/>
     <w:uiPriority w:val="9"/>
     <w:rsid w:val="00C338CE"/>
     <w:rPr>
@@ -2858,10 +2820,10 @@
       <w:szCs w:val="26"/>
     </w:rPr>
   </w:style>
-  <w:style w:type="character" w:customStyle="1" w:styleId="Heading1Char">
-    <w:name w:val="Heading 1 Char"/>
-    <w:basedOn w:val="DefaultParagraphFont"/>
-    <w:link w:val="Heading1"/>
+  <w:style w:type="character" w:customStyle="1" w:styleId="10">
+    <w:name w:val="Заглавие 1 Знак"/>
+    <w:basedOn w:val="a0"/>
+    <w:link w:val="1"/>
     <w:uiPriority w:val="9"/>
     <w:rsid w:val="00C338CE"/>
     <w:rPr>
@@ -2873,9 +2835,9 @@
       <w:szCs w:val="28"/>
     </w:rPr>
   </w:style>
-  <w:style w:type="paragraph" w:styleId="ListParagraph">
+  <w:style w:type="paragraph" w:styleId="a7">
     <w:name w:val="List Paragraph"/>
-    <w:basedOn w:val="Normal"/>
+    <w:basedOn w:val="a"/>
     <w:uiPriority w:val="34"/>
     <w:qFormat/>
     <w:rsid w:val="00C338CE"/>
@@ -2884,9 +2846,9 @@
       <w:contextualSpacing/>
     </w:pPr>
   </w:style>
-  <w:style w:type="character" w:styleId="Strong">
+  <w:style w:type="character" w:styleId="a8">
     <w:name w:val="Strong"/>
-    <w:basedOn w:val="DefaultParagraphFont"/>
+    <w:basedOn w:val="a0"/>
     <w:uiPriority w:val="22"/>
     <w:qFormat/>
     <w:rsid w:val="00DB3BFF"/>
@@ -2895,9 +2857,9 @@
       <w:bCs/>
     </w:rPr>
   </w:style>
-  <w:style w:type="character" w:styleId="Hyperlink">
+  <w:style w:type="character" w:styleId="a9">
     <w:name w:val="Hyperlink"/>
-    <w:basedOn w:val="DefaultParagraphFont"/>
+    <w:basedOn w:val="a0"/>
     <w:uiPriority w:val="99"/>
     <w:unhideWhenUsed/>
     <w:rsid w:val="00DB3BFF"/>
@@ -2906,9 +2868,9 @@
       <w:u w:val="single"/>
     </w:rPr>
   </w:style>
-  <w:style w:type="character" w:styleId="FollowedHyperlink">
+  <w:style w:type="character" w:styleId="aa">
     <w:name w:val="FollowedHyperlink"/>
-    <w:basedOn w:val="DefaultParagraphFont"/>
+    <w:basedOn w:val="a0"/>
     <w:uiPriority w:val="99"/>
     <w:semiHidden/>
     <w:unhideWhenUsed/>
@@ -2918,10 +2880,10 @@
       <w:u w:val="single"/>
     </w:rPr>
   </w:style>
-  <w:style w:type="paragraph" w:styleId="Header">
+  <w:style w:type="paragraph" w:styleId="ab">
     <w:name w:val="header"/>
-    <w:basedOn w:val="Normal"/>
-    <w:link w:val="HeaderChar"/>
+    <w:basedOn w:val="a"/>
+    <w:link w:val="ac"/>
     <w:uiPriority w:val="99"/>
     <w:unhideWhenUsed/>
     <w:rsid w:val="002C31F3"/>
@@ -2933,17 +2895,17 @@
       <w:spacing w:after="0" w:line="240" w:lineRule="auto"/>
     </w:pPr>
   </w:style>
-  <w:style w:type="character" w:customStyle="1" w:styleId="HeaderChar">
-    <w:name w:val="Header Char"/>
-    <w:basedOn w:val="DefaultParagraphFont"/>
-    <w:link w:val="Header"/>
+  <w:style w:type="character" w:customStyle="1" w:styleId="ac">
+    <w:name w:val="Горен колонтитул Знак"/>
+    <w:basedOn w:val="a0"/>
+    <w:link w:val="ab"/>
     <w:uiPriority w:val="99"/>
     <w:rsid w:val="002C31F3"/>
   </w:style>
-  <w:style w:type="paragraph" w:styleId="Footer">
+  <w:style w:type="paragraph" w:styleId="ad">
     <w:name w:val="footer"/>
-    <w:basedOn w:val="Normal"/>
-    <w:link w:val="FooterChar"/>
+    <w:basedOn w:val="a"/>
+    <w:link w:val="ae"/>
     <w:uiPriority w:val="99"/>
     <w:unhideWhenUsed/>
     <w:rsid w:val="002C31F3"/>
@@ -2955,10 +2917,10 @@
       <w:spacing w:after="0" w:line="240" w:lineRule="auto"/>
     </w:pPr>
   </w:style>
-  <w:style w:type="character" w:customStyle="1" w:styleId="FooterChar">
-    <w:name w:val="Footer Char"/>
-    <w:basedOn w:val="DefaultParagraphFont"/>
-    <w:link w:val="Footer"/>
+  <w:style w:type="character" w:customStyle="1" w:styleId="ae">
+    <w:name w:val="Долен колонтитул Знак"/>
+    <w:basedOn w:val="a0"/>
+    <w:link w:val="ad"/>
     <w:uiPriority w:val="99"/>
     <w:rsid w:val="002C31F3"/>
   </w:style>
@@ -3121,15 +3083,15 @@
     <w:lsdException w:name="Bibliography" w:uiPriority="37"/>
     <w:lsdException w:name="TOC Heading" w:uiPriority="39" w:qFormat="1"/>
   </w:latentStyles>
-  <w:style w:type="paragraph" w:default="1" w:styleId="Normal">
+  <w:style w:type="paragraph" w:default="1" w:styleId="a">
     <w:name w:val="Normal"/>
     <w:qFormat/>
   </w:style>
-  <w:style w:type="paragraph" w:styleId="Heading1">
+  <w:style w:type="paragraph" w:styleId="1">
     <w:name w:val="heading 1"/>
-    <w:basedOn w:val="Normal"/>
-    <w:next w:val="Normal"/>
-    <w:link w:val="Heading1Char"/>
+    <w:basedOn w:val="a"/>
+    <w:next w:val="a"/>
+    <w:link w:val="10"/>
     <w:uiPriority w:val="9"/>
     <w:qFormat/>
     <w:rsid w:val="00C338CE"/>
@@ -3148,11 +3110,11 @@
       <w:szCs w:val="28"/>
     </w:rPr>
   </w:style>
-  <w:style w:type="paragraph" w:styleId="Heading2">
+  <w:style w:type="paragraph" w:styleId="2">
     <w:name w:val="heading 2"/>
-    <w:basedOn w:val="Normal"/>
-    <w:next w:val="Normal"/>
-    <w:link w:val="Heading2Char"/>
+    <w:basedOn w:val="a"/>
+    <w:next w:val="a"/>
+    <w:link w:val="20"/>
     <w:uiPriority w:val="9"/>
     <w:unhideWhenUsed/>
     <w:qFormat/>
@@ -3172,13 +3134,13 @@
       <w:szCs w:val="26"/>
     </w:rPr>
   </w:style>
-  <w:style w:type="character" w:default="1" w:styleId="DefaultParagraphFont">
+  <w:style w:type="character" w:default="1" w:styleId="a0">
     <w:name w:val="Default Paragraph Font"/>
     <w:uiPriority w:val="1"/>
     <w:semiHidden/>
     <w:unhideWhenUsed/>
   </w:style>
-  <w:style w:type="table" w:default="1" w:styleId="TableNormal">
+  <w:style w:type="table" w:default="1" w:styleId="a1">
     <w:name w:val="Normal Table"/>
     <w:uiPriority w:val="99"/>
     <w:semiHidden/>
@@ -3193,16 +3155,16 @@
       </w:tblCellMar>
     </w:tblPr>
   </w:style>
-  <w:style w:type="numbering" w:default="1" w:styleId="NoList">
+  <w:style w:type="numbering" w:default="1" w:styleId="a2">
     <w:name w:val="No List"/>
     <w:uiPriority w:val="99"/>
     <w:semiHidden/>
     <w:unhideWhenUsed/>
   </w:style>
-  <w:style w:type="paragraph" w:styleId="BalloonText">
+  <w:style w:type="paragraph" w:styleId="a3">
     <w:name w:val="Balloon Text"/>
-    <w:basedOn w:val="Normal"/>
-    <w:link w:val="BalloonTextChar"/>
+    <w:basedOn w:val="a"/>
+    <w:link w:val="a4"/>
     <w:uiPriority w:val="99"/>
     <w:semiHidden/>
     <w:unhideWhenUsed/>
@@ -3216,10 +3178,10 @@
       <w:szCs w:val="16"/>
     </w:rPr>
   </w:style>
-  <w:style w:type="character" w:customStyle="1" w:styleId="BalloonTextChar">
-    <w:name w:val="Balloon Text Char"/>
-    <w:basedOn w:val="DefaultParagraphFont"/>
-    <w:link w:val="BalloonText"/>
+  <w:style w:type="character" w:customStyle="1" w:styleId="a4">
+    <w:name w:val="Изнесен текст Знак"/>
+    <w:basedOn w:val="a0"/>
+    <w:link w:val="a3"/>
     <w:uiPriority w:val="99"/>
     <w:semiHidden/>
     <w:rsid w:val="00C338CE"/>
@@ -3229,11 +3191,11 @@
       <w:szCs w:val="16"/>
     </w:rPr>
   </w:style>
-  <w:style w:type="paragraph" w:styleId="Title">
+  <w:style w:type="paragraph" w:styleId="a5">
     <w:name w:val="Title"/>
-    <w:basedOn w:val="Normal"/>
-    <w:next w:val="Normal"/>
-    <w:link w:val="TitleChar"/>
+    <w:basedOn w:val="a"/>
+    <w:next w:val="a"/>
+    <w:link w:val="a6"/>
     <w:uiPriority w:val="10"/>
     <w:qFormat/>
     <w:rsid w:val="00C338CE"/>
@@ -3253,10 +3215,10 @@
       <w:szCs w:val="52"/>
     </w:rPr>
   </w:style>
-  <w:style w:type="character" w:customStyle="1" w:styleId="TitleChar">
-    <w:name w:val="Title Char"/>
-    <w:basedOn w:val="DefaultParagraphFont"/>
-    <w:link w:val="Title"/>
+  <w:style w:type="character" w:customStyle="1" w:styleId="a6">
+    <w:name w:val="Заглавие Знак"/>
+    <w:basedOn w:val="a0"/>
+    <w:link w:val="a5"/>
     <w:uiPriority w:val="10"/>
     <w:rsid w:val="00C338CE"/>
     <w:rPr>
@@ -3268,10 +3230,10 @@
       <w:szCs w:val="52"/>
     </w:rPr>
   </w:style>
-  <w:style w:type="character" w:customStyle="1" w:styleId="Heading2Char">
-    <w:name w:val="Heading 2 Char"/>
-    <w:basedOn w:val="DefaultParagraphFont"/>
-    <w:link w:val="Heading2"/>
+  <w:style w:type="character" w:customStyle="1" w:styleId="20">
+    <w:name w:val="Заглавие 2 Знак"/>
+    <w:basedOn w:val="a0"/>
+    <w:link w:val="2"/>
     <w:uiPriority w:val="9"/>
     <w:rsid w:val="00C338CE"/>
     <w:rPr>
@@ -3283,10 +3245,10 @@
       <w:szCs w:val="26"/>
     </w:rPr>
   </w:style>
-  <w:style w:type="character" w:customStyle="1" w:styleId="Heading1Char">
-    <w:name w:val="Heading 1 Char"/>
-    <w:basedOn w:val="DefaultParagraphFont"/>
-    <w:link w:val="Heading1"/>
+  <w:style w:type="character" w:customStyle="1" w:styleId="10">
+    <w:name w:val="Заглавие 1 Знак"/>
+    <w:basedOn w:val="a0"/>
+    <w:link w:val="1"/>
     <w:uiPriority w:val="9"/>
     <w:rsid w:val="00C338CE"/>
     <w:rPr>
@@ -3298,9 +3260,9 @@
       <w:szCs w:val="28"/>
     </w:rPr>
   </w:style>
-  <w:style w:type="paragraph" w:styleId="ListParagraph">
+  <w:style w:type="paragraph" w:styleId="a7">
     <w:name w:val="List Paragraph"/>
-    <w:basedOn w:val="Normal"/>
+    <w:basedOn w:val="a"/>
     <w:uiPriority w:val="34"/>
     <w:qFormat/>
     <w:rsid w:val="00C338CE"/>
@@ -3309,9 +3271,9 @@
       <w:contextualSpacing/>
     </w:pPr>
   </w:style>
-  <w:style w:type="character" w:styleId="Strong">
+  <w:style w:type="character" w:styleId="a8">
     <w:name w:val="Strong"/>
-    <w:basedOn w:val="DefaultParagraphFont"/>
+    <w:basedOn w:val="a0"/>
     <w:uiPriority w:val="22"/>
     <w:qFormat/>
     <w:rsid w:val="00DB3BFF"/>
@@ -3320,9 +3282,9 @@
       <w:bCs/>
     </w:rPr>
   </w:style>
-  <w:style w:type="character" w:styleId="Hyperlink">
+  <w:style w:type="character" w:styleId="a9">
     <w:name w:val="Hyperlink"/>
-    <w:basedOn w:val="DefaultParagraphFont"/>
+    <w:basedOn w:val="a0"/>
     <w:uiPriority w:val="99"/>
     <w:unhideWhenUsed/>
     <w:rsid w:val="00DB3BFF"/>
@@ -3331,9 +3293,9 @@
       <w:u w:val="single"/>
     </w:rPr>
   </w:style>
-  <w:style w:type="character" w:styleId="FollowedHyperlink">
+  <w:style w:type="character" w:styleId="aa">
     <w:name w:val="FollowedHyperlink"/>
-    <w:basedOn w:val="DefaultParagraphFont"/>
+    <w:basedOn w:val="a0"/>
     <w:uiPriority w:val="99"/>
     <w:semiHidden/>
     <w:unhideWhenUsed/>
@@ -3343,10 +3305,10 @@
       <w:u w:val="single"/>
     </w:rPr>
   </w:style>
-  <w:style w:type="paragraph" w:styleId="Header">
+  <w:style w:type="paragraph" w:styleId="ab">
     <w:name w:val="header"/>
-    <w:basedOn w:val="Normal"/>
-    <w:link w:val="HeaderChar"/>
+    <w:basedOn w:val="a"/>
+    <w:link w:val="ac"/>
     <w:uiPriority w:val="99"/>
     <w:unhideWhenUsed/>
     <w:rsid w:val="002C31F3"/>
@@ -3358,17 +3320,17 @@
       <w:spacing w:after="0" w:line="240" w:lineRule="auto"/>
     </w:pPr>
   </w:style>
-  <w:style w:type="character" w:customStyle="1" w:styleId="HeaderChar">
-    <w:name w:val="Header Char"/>
-    <w:basedOn w:val="DefaultParagraphFont"/>
-    <w:link w:val="Header"/>
+  <w:style w:type="character" w:customStyle="1" w:styleId="ac">
+    <w:name w:val="Горен колонтитул Знак"/>
+    <w:basedOn w:val="a0"/>
+    <w:link w:val="ab"/>
     <w:uiPriority w:val="99"/>
     <w:rsid w:val="002C31F3"/>
   </w:style>
-  <w:style w:type="paragraph" w:styleId="Footer">
+  <w:style w:type="paragraph" w:styleId="ad">
     <w:name w:val="footer"/>
-    <w:basedOn w:val="Normal"/>
-    <w:link w:val="FooterChar"/>
+    <w:basedOn w:val="a"/>
+    <w:link w:val="ae"/>
     <w:uiPriority w:val="99"/>
     <w:unhideWhenUsed/>
     <w:rsid w:val="002C31F3"/>
@@ -3380,10 +3342,10 @@
       <w:spacing w:after="0" w:line="240" w:lineRule="auto"/>
     </w:pPr>
   </w:style>
-  <w:style w:type="character" w:customStyle="1" w:styleId="FooterChar">
-    <w:name w:val="Footer Char"/>
-    <w:basedOn w:val="DefaultParagraphFont"/>
-    <w:link w:val="Footer"/>
+  <w:style w:type="character" w:customStyle="1" w:styleId="ae">
+    <w:name w:val="Долен колонтитул Знак"/>
+    <w:basedOn w:val="a0"/>
+    <w:link w:val="ad"/>
     <w:uiPriority w:val="99"/>
     <w:rsid w:val="002C31F3"/>
   </w:style>
@@ -3645,7 +3607,7 @@
   <a:extraClrSchemeLst/>
   <a:extLst>
     <a:ext uri="{05A4C25C-085E-4340-85A3-A5531E510DB2}">
-      <thm15:themeFamily xmlns:thm15="http://schemas.microsoft.com/office/thememl/2012/main" xmlns="" name="Office Theme" id="{62F939B6-93AF-4DB8-9C6B-D6C7DFDC589F}" vid="{4A3C46E8-61CC-4603-A589-7422A47A8E4A}"/>
+      <thm15:themeFamily xmlns="" xmlns:thm15="http://schemas.microsoft.com/office/thememl/2012/main" name="Office Theme" id="{62F939B6-93AF-4DB8-9C6B-D6C7DFDC589F}" vid="{4A3C46E8-61CC-4603-A589-7422A47A8E4A}"/>
     </a:ext>
   </a:extLst>
 </a:theme>

--- a/TwoThousandAndFortyEight/documentation.docx
+++ b/TwoThousandAndFortyEight/documentation.docx
@@ -4,7 +4,7 @@
   <w:body>
     <w:p>
       <w:pPr>
-        <w:pStyle w:val="1"/>
+        <w:pStyle w:val="Heading1"/>
       </w:pPr>
       <w:r>
         <w:rPr>
@@ -50,7 +50,7 @@
     </w:p>
     <w:p>
       <w:pPr>
-        <w:pStyle w:val="a7"/>
+        <w:pStyle w:val="ListParagraph"/>
         <w:numPr>
           <w:ilvl w:val="0"/>
           <w:numId w:val="4"/>
@@ -92,7 +92,7 @@
     </w:p>
     <w:p>
       <w:pPr>
-        <w:pStyle w:val="a7"/>
+        <w:pStyle w:val="ListParagraph"/>
         <w:numPr>
           <w:ilvl w:val="0"/>
           <w:numId w:val="4"/>
@@ -153,7 +153,7 @@
     </w:p>
     <w:p>
       <w:pPr>
-        <w:pStyle w:val="a7"/>
+        <w:pStyle w:val="ListParagraph"/>
         <w:numPr>
           <w:ilvl w:val="0"/>
           <w:numId w:val="4"/>
@@ -214,7 +214,113 @@
     </w:p>
     <w:p>
       <w:pPr>
-        <w:pStyle w:val="1"/>
+        <w:pStyle w:val="ListParagraph"/>
+        <w:numPr>
+          <w:ilvl w:val="0"/>
+          <w:numId w:val="4"/>
+        </w:numPr>
+        <w:rPr>
+          <w:sz w:val="28"/>
+          <w:lang w:val="en-US"/>
+        </w:rPr>
+      </w:pPr>
+      <w:r>
+        <w:rPr>
+          <w:sz w:val="28"/>
+        </w:rPr>
+        <w:t>Стоян Халев (</w:t>
+      </w:r>
+      <w:proofErr w:type="spellStart"/>
+      <w:r>
+        <w:rPr>
+          <w:sz w:val="28"/>
+          <w:lang w:val="en-US"/>
+        </w:rPr>
+        <w:t>SIHalev</w:t>
+      </w:r>
+      <w:proofErr w:type="spellEnd"/>
+      <w:r>
+        <w:rPr>
+          <w:sz w:val="28"/>
+        </w:rPr>
+        <w:t>)</w:t>
+      </w:r>
+    </w:p>
+    <w:p>
+      <w:pPr>
+        <w:pStyle w:val="ListParagraph"/>
+        <w:numPr>
+          <w:ilvl w:val="0"/>
+          <w:numId w:val="4"/>
+        </w:numPr>
+        <w:rPr>
+          <w:sz w:val="28"/>
+          <w:lang w:val="en-US"/>
+        </w:rPr>
+      </w:pPr>
+      <w:proofErr w:type="spellStart"/>
+      <w:r>
+        <w:rPr>
+          <w:sz w:val="28"/>
+          <w:lang w:val="en-US"/>
+        </w:rPr>
+        <w:t>Нина</w:t>
+      </w:r>
+      <w:proofErr w:type="spellEnd"/>
+      <w:r>
+        <w:rPr>
+          <w:sz w:val="28"/>
+          <w:lang w:val="en-US"/>
+        </w:rPr>
+        <w:t xml:space="preserve"> </w:t>
+      </w:r>
+      <w:proofErr w:type="spellStart"/>
+      <w:r>
+        <w:rPr>
+          <w:sz w:val="28"/>
+          <w:lang w:val="en-US"/>
+        </w:rPr>
+        <w:t>Аначкова</w:t>
+      </w:r>
+      <w:proofErr w:type="spellEnd"/>
+      <w:r>
+        <w:rPr>
+          <w:sz w:val="28"/>
+          <w:lang w:val="en-US"/>
+        </w:rPr>
+        <w:t xml:space="preserve"> (</w:t>
+      </w:r>
+      <w:proofErr w:type="spellStart"/>
+      <w:r>
+        <w:rPr>
+          <w:sz w:val="28"/>
+          <w:lang w:val="en-US"/>
+        </w:rPr>
+        <w:t>nivcanfly</w:t>
+      </w:r>
+      <w:proofErr w:type="spellEnd"/>
+      <w:r>
+        <w:rPr>
+          <w:sz w:val="28"/>
+          <w:lang w:val="en-US"/>
+        </w:rPr>
+        <w:t>)</w:t>
+      </w:r>
+    </w:p>
+    <w:p>
+      <w:pPr>
+        <w:pStyle w:val="ListParagraph"/>
+        <w:rPr>
+          <w:sz w:val="28"/>
+          <w:lang w:val="en-US"/>
+        </w:rPr>
+      </w:pPr>
+      <w:bookmarkStart w:id="0" w:name="_GoBack"/>
+      <w:bookmarkEnd w:id="0"/>
+    </w:p>
+    <w:p>
+      <w:pPr>
+        <w:pStyle w:val="Heading1"/>
         <w:rPr>
           <w:sz w:val="36"/>
           <w:lang w:val="en-US"/>
@@ -236,7 +342,7 @@
     </w:p>
     <w:p>
       <w:pPr>
-        <w:pStyle w:val="a7"/>
+        <w:pStyle w:val="ListParagraph"/>
         <w:numPr>
           <w:ilvl w:val="0"/>
           <w:numId w:val="3"/>
@@ -249,7 +355,7 @@
       <w:hyperlink r:id="rId9" w:history="1">
         <w:r>
           <w:rPr>
-            <w:rStyle w:val="a9"/>
+            <w:rStyle w:val="Hyperlink"/>
             <w:sz w:val="28"/>
             <w:lang w:val="en-US"/>
           </w:rPr>
@@ -259,7 +365,7 @@
     </w:p>
     <w:p>
       <w:pPr>
-        <w:pStyle w:val="1"/>
+        <w:pStyle w:val="Heading1"/>
         <w:rPr>
           <w:sz w:val="36"/>
         </w:rPr>
@@ -648,7 +754,14 @@
         <w:rPr>
           <w:sz w:val="28"/>
         </w:rPr>
-        <w:t>запълнените клетки</w:t>
+        <w:t xml:space="preserve">запълнените </w:t>
+      </w:r>
+      <w:r>
+        <w:rPr>
+          <w:sz w:val="28"/>
+        </w:rPr>
+        <w:lastRenderedPageBreak/>
+        <w:t>клетки</w:t>
       </w:r>
       <w:r>
         <w:rPr>
@@ -786,119 +899,680 @@
         <w:rPr>
           <w:sz w:val="28"/>
         </w:rPr>
+        <w:t>обединената клетка.</w:t>
+      </w:r>
+      <w:r>
+        <w:rPr>
+          <w:sz w:val="28"/>
+        </w:rPr>
+        <w:t xml:space="preserve"> </w:t>
+      </w:r>
+      <w:r>
+        <w:rPr>
+          <w:sz w:val="28"/>
+        </w:rPr>
+        <w:t xml:space="preserve">Целта за играча е да събере максимален брой точки, преди някоя от клетките на полето </w:t>
+      </w:r>
+      <w:r>
+        <w:rPr>
+          <w:sz w:val="28"/>
+        </w:rPr>
+        <w:t>да придобие стойност 2048.</w:t>
+      </w:r>
+      <w:r>
+        <w:rPr>
+          <w:sz w:val="28"/>
+        </w:rPr>
+        <w:t xml:space="preserve"> </w:t>
+      </w:r>
+      <w:r>
+        <w:rPr>
+          <w:sz w:val="28"/>
+        </w:rPr>
+        <w:t xml:space="preserve"> </w:t>
+      </w:r>
+      <w:r>
+        <w:rPr>
+          <w:sz w:val="28"/>
+        </w:rPr>
+        <w:t>Играта завършва</w:t>
+      </w:r>
+      <w:r>
+        <w:rPr>
+          <w:sz w:val="28"/>
+        </w:rPr>
+        <w:t>,</w:t>
+      </w:r>
+      <w:r>
+        <w:rPr>
+          <w:sz w:val="28"/>
+        </w:rPr>
+        <w:t xml:space="preserve"> ако не са възможни повече премествания</w:t>
+      </w:r>
+      <w:r>
+        <w:rPr>
+          <w:sz w:val="28"/>
+        </w:rPr>
+        <w:t xml:space="preserve"> </w:t>
+      </w:r>
+      <w:r>
+        <w:rPr>
+          <w:sz w:val="28"/>
+        </w:rPr>
+        <w:t>в полето</w:t>
+      </w:r>
+      <w:r>
+        <w:rPr>
+          <w:sz w:val="28"/>
+        </w:rPr>
+        <w:t>.</w:t>
+      </w:r>
+      <w:r>
+        <w:rPr>
+          <w:sz w:val="28"/>
+        </w:rPr>
+        <w:t xml:space="preserve"> </w:t>
+      </w:r>
+      <w:r>
+        <w:rPr>
+          <w:sz w:val="28"/>
+        </w:rPr>
+        <w:tab/>
+      </w:r>
+      <w:r>
+        <w:rPr>
+          <w:sz w:val="28"/>
+        </w:rPr>
+        <w:t xml:space="preserve"> </w:t>
+      </w:r>
+    </w:p>
+    <w:p>
+      <w:pPr>
+        <w:rPr>
+          <w:sz w:val="24"/>
+        </w:rPr>
+      </w:pPr>
+    </w:p>
+    <w:p>
+      <w:pPr>
+        <w:pStyle w:val="Heading1"/>
+        <w:rPr>
+          <w:sz w:val="36"/>
+        </w:rPr>
+      </w:pPr>
+      <w:r>
+        <w:rPr>
+          <w:sz w:val="36"/>
+        </w:rPr>
+        <w:t>Коментар върху някои по-важни методи</w:t>
+      </w:r>
+    </w:p>
+    <w:p>
+      <w:pPr>
+        <w:pStyle w:val="Heading2"/>
+        <w:rPr>
+          <w:sz w:val="32"/>
+        </w:rPr>
+      </w:pPr>
+      <w:r>
+        <w:rPr>
+          <w:sz w:val="32"/>
+        </w:rPr>
+        <w:t xml:space="preserve">Файл </w:t>
+      </w:r>
+      <w:r>
+        <w:rPr>
+          <w:sz w:val="32"/>
+          <w:lang w:val="en-US"/>
+        </w:rPr>
+        <w:t>main</w:t>
+      </w:r>
+      <w:r>
+        <w:rPr>
+          <w:sz w:val="32"/>
+        </w:rPr>
+        <w:t>-</w:t>
+      </w:r>
+      <w:r>
+        <w:rPr>
+          <w:sz w:val="32"/>
+          <w:lang w:val="en-US"/>
+        </w:rPr>
+        <w:t>logic</w:t>
+      </w:r>
+      <w:r>
+        <w:rPr>
+          <w:sz w:val="32"/>
+        </w:rPr>
+        <w:t>.</w:t>
+      </w:r>
+      <w:proofErr w:type="spellStart"/>
+      <w:r>
+        <w:rPr>
+          <w:sz w:val="32"/>
+          <w:lang w:val="en-US"/>
+        </w:rPr>
+        <w:t>js</w:t>
+      </w:r>
+      <w:proofErr w:type="spellEnd"/>
+    </w:p>
+    <w:p>
+      <w:pPr>
+        <w:rPr>
+          <w:sz w:val="28"/>
+        </w:rPr>
+      </w:pPr>
+      <w:r>
+        <w:rPr>
+          <w:sz w:val="28"/>
+        </w:rPr>
+        <w:t xml:space="preserve">В функцията </w:t>
+      </w:r>
+      <w:proofErr w:type="spellStart"/>
+      <w:r>
+        <w:rPr>
+          <w:sz w:val="28"/>
+          <w:lang w:val="en-US"/>
+        </w:rPr>
+        <w:t>MainLogic</w:t>
+      </w:r>
+      <w:proofErr w:type="spellEnd"/>
+      <w:r>
+        <w:rPr>
+          <w:sz w:val="28"/>
+        </w:rPr>
+        <w:t xml:space="preserve"> се съдържа логиката на игра, капсолирана е да е като обект.</w:t>
+      </w:r>
+    </w:p>
+    <w:p>
+      <w:pPr>
+        <w:rPr>
+          <w:sz w:val="28"/>
+        </w:rPr>
+      </w:pPr>
+      <w:r>
+        <w:rPr>
+          <w:sz w:val="28"/>
+        </w:rPr>
+        <w:t>Има променливи, който са за резултата и вътрешното састояние на играта, изобразено чрез двумерен масив.</w:t>
+      </w:r>
+    </w:p>
+    <w:p>
+      <w:pPr>
+        <w:rPr>
+          <w:sz w:val="28"/>
+        </w:rPr>
+      </w:pPr>
+      <w:r>
+        <w:rPr>
+          <w:sz w:val="28"/>
+        </w:rPr>
+        <w:t xml:space="preserve">За инициализация се използват функциите: </w:t>
+      </w:r>
+    </w:p>
+    <w:p>
+      <w:pPr>
+        <w:rPr>
+          <w:color w:val="000000"/>
+          <w:sz w:val="28"/>
+        </w:rPr>
+      </w:pPr>
+      <w:r>
+        <w:rPr>
+          <w:color w:val="000000"/>
+          <w:sz w:val="28"/>
+          <w:highlight w:val="white"/>
+        </w:rPr>
+        <w:t xml:space="preserve">self._createMatrix = </w:t>
+      </w:r>
+      <w:r>
+        <w:rPr>
+          <w:color w:val="0000FF"/>
+          <w:sz w:val="28"/>
+          <w:highlight w:val="white"/>
+        </w:rPr>
+        <w:t>function</w:t>
+      </w:r>
+      <w:r>
+        <w:rPr>
+          <w:color w:val="000000"/>
+          <w:sz w:val="28"/>
+          <w:highlight w:val="white"/>
+        </w:rPr>
+        <w:t xml:space="preserve"> (sizeX, sizeY)</w:t>
+      </w:r>
+      <w:r>
+        <w:rPr>
+          <w:color w:val="000000"/>
+          <w:sz w:val="28"/>
+        </w:rPr>
+        <w:t xml:space="preserve"> – Създава двумерния масив (масив от масиви).</w:t>
+      </w:r>
+    </w:p>
+    <w:p>
+      <w:pPr>
+        <w:rPr>
+          <w:color w:val="000000"/>
+          <w:sz w:val="28"/>
+        </w:rPr>
+      </w:pPr>
+      <w:r>
+        <w:rPr>
+          <w:color w:val="000000"/>
+          <w:sz w:val="28"/>
+          <w:highlight w:val="white"/>
+        </w:rPr>
+        <w:t xml:space="preserve">self.reset = </w:t>
+      </w:r>
+      <w:r>
+        <w:rPr>
+          <w:color w:val="0000FF"/>
+          <w:sz w:val="28"/>
+          <w:highlight w:val="white"/>
+        </w:rPr>
+        <w:t>function</w:t>
+      </w:r>
+      <w:r>
+        <w:rPr>
+          <w:color w:val="000000"/>
+          <w:sz w:val="28"/>
+          <w:highlight w:val="white"/>
+        </w:rPr>
+        <w:t xml:space="preserve"> () </w:t>
+      </w:r>
+      <w:r>
+        <w:rPr>
+          <w:color w:val="000000"/>
+          <w:sz w:val="28"/>
+        </w:rPr>
+        <w:t>– инициализира 0 във всички клетки на масива.</w:t>
+      </w:r>
+    </w:p>
+    <w:p>
+      <w:pPr>
+        <w:rPr>
+          <w:color w:val="000000"/>
+          <w:sz w:val="28"/>
+        </w:rPr>
+      </w:pPr>
+      <w:r>
+        <w:rPr>
+          <w:color w:val="000000"/>
+          <w:sz w:val="28"/>
+          <w:highlight w:val="white"/>
+        </w:rPr>
+        <w:t xml:space="preserve">self.setElement = </w:t>
+      </w:r>
+      <w:r>
+        <w:rPr>
+          <w:color w:val="0000FF"/>
+          <w:sz w:val="28"/>
+          <w:highlight w:val="white"/>
+        </w:rPr>
+        <w:t>function</w:t>
+      </w:r>
+      <w:r>
+        <w:rPr>
+          <w:color w:val="000000"/>
+          <w:sz w:val="28"/>
+          <w:highlight w:val="white"/>
+        </w:rPr>
+        <w:t xml:space="preserve"> (elementRow, elementCol, value)</w:t>
+      </w:r>
+      <w:r>
+        <w:rPr>
+          <w:color w:val="000000"/>
+          <w:sz w:val="28"/>
+        </w:rPr>
+        <w:t>– инициализира “</w:t>
+      </w:r>
+      <w:r>
+        <w:rPr>
+          <w:color w:val="000000"/>
+          <w:sz w:val="28"/>
+          <w:lang w:val="en-US"/>
+        </w:rPr>
+        <w:t>value</w:t>
+      </w:r>
+      <w:r>
+        <w:rPr>
+          <w:color w:val="000000"/>
+          <w:sz w:val="28"/>
+        </w:rPr>
+        <w:t>” на определна позиция в матрицата, по-подразбиране със стойност 1.</w:t>
+      </w:r>
+    </w:p>
+    <w:p>
+      <w:pPr>
+        <w:rPr>
+          <w:color w:val="000000"/>
+          <w:sz w:val="28"/>
+        </w:rPr>
+      </w:pPr>
+      <w:r>
+        <w:rPr>
+          <w:color w:val="000000"/>
+          <w:sz w:val="28"/>
+        </w:rPr>
+        <w:t>Фукнкциите, който следят състоянието на играта са:</w:t>
+      </w:r>
+    </w:p>
+    <w:p>
+      <w:pPr>
+        <w:rPr>
+          <w:color w:val="000000"/>
+          <w:sz w:val="28"/>
+        </w:rPr>
+      </w:pPr>
+      <w:r>
+        <w:rPr>
+          <w:color w:val="000000"/>
+          <w:sz w:val="28"/>
+          <w:highlight w:val="white"/>
+        </w:rPr>
+        <w:t xml:space="preserve">self.isGameWon = </w:t>
+      </w:r>
+      <w:r>
+        <w:rPr>
+          <w:color w:val="0000FF"/>
+          <w:sz w:val="28"/>
+          <w:highlight w:val="white"/>
+        </w:rPr>
+        <w:t>function</w:t>
+      </w:r>
+      <w:r>
+        <w:rPr>
+          <w:color w:val="000000"/>
+          <w:sz w:val="28"/>
+          <w:highlight w:val="white"/>
+        </w:rPr>
+        <w:t xml:space="preserve"> ()</w:t>
+      </w:r>
+      <w:r>
+        <w:rPr>
+          <w:color w:val="000000"/>
+          <w:sz w:val="28"/>
+        </w:rPr>
+        <w:t xml:space="preserve"> – проверява дали играта е спечелена.</w:t>
+      </w:r>
+    </w:p>
+    <w:p>
+      <w:pPr>
+        <w:rPr>
+          <w:color w:val="000000"/>
+          <w:sz w:val="28"/>
+        </w:rPr>
+      </w:pPr>
+      <w:r>
+        <w:rPr>
+          <w:color w:val="000000"/>
+          <w:sz w:val="28"/>
+          <w:highlight w:val="white"/>
+        </w:rPr>
+        <w:t xml:space="preserve">self.hasGameEnded = </w:t>
+      </w:r>
+      <w:r>
+        <w:rPr>
+          <w:color w:val="0000FF"/>
+          <w:sz w:val="28"/>
+          <w:highlight w:val="white"/>
+        </w:rPr>
+        <w:t>function</w:t>
+      </w:r>
+      <w:r>
+        <w:rPr>
+          <w:color w:val="000000"/>
+          <w:sz w:val="28"/>
+          <w:highlight w:val="white"/>
+        </w:rPr>
+        <w:t xml:space="preserve"> () </w:t>
+      </w:r>
+      <w:r>
+        <w:rPr>
+          <w:color w:val="000000"/>
+          <w:sz w:val="28"/>
+        </w:rPr>
+        <w:t>– проверява дали играта е свършила.</w:t>
+      </w:r>
+    </w:p>
+    <w:p>
+      <w:pPr>
+        <w:rPr>
+          <w:color w:val="000000"/>
+          <w:sz w:val="28"/>
+        </w:rPr>
+      </w:pPr>
+    </w:p>
+    <w:p>
+      <w:pPr>
+        <w:rPr>
+          <w:color w:val="000000"/>
+          <w:sz w:val="28"/>
+        </w:rPr>
+      </w:pPr>
+      <w:r>
+        <w:rPr>
+          <w:color w:val="000000"/>
+          <w:sz w:val="28"/>
+        </w:rPr>
+        <w:t>Функциите за движение са:</w:t>
+      </w:r>
+    </w:p>
+    <w:p>
+      <w:pPr>
+        <w:rPr>
+          <w:color w:val="000000"/>
+          <w:sz w:val="28"/>
+        </w:rPr>
+      </w:pPr>
+      <w:r>
+        <w:rPr>
+          <w:color w:val="000000"/>
+          <w:sz w:val="28"/>
+          <w:highlight w:val="white"/>
+        </w:rPr>
+        <w:t xml:space="preserve">self.moveRight = </w:t>
+      </w:r>
+      <w:r>
+        <w:rPr>
+          <w:color w:val="0000FF"/>
+          <w:sz w:val="28"/>
+          <w:highlight w:val="white"/>
+        </w:rPr>
+        <w:t>function</w:t>
+      </w:r>
+      <w:r>
+        <w:rPr>
+          <w:color w:val="000000"/>
+          <w:sz w:val="28"/>
+          <w:highlight w:val="white"/>
+        </w:rPr>
+        <w:t xml:space="preserve"> () </w:t>
+      </w:r>
+      <w:r>
+        <w:rPr>
+          <w:color w:val="000000"/>
+          <w:sz w:val="28"/>
+        </w:rPr>
+        <w:t>– Измества клетките в матрицата надясно.</w:t>
+      </w:r>
+    </w:p>
+    <w:p>
+      <w:pPr>
+        <w:rPr>
+          <w:color w:val="000000"/>
+          <w:sz w:val="28"/>
+        </w:rPr>
+      </w:pPr>
+      <w:r>
+        <w:rPr>
+          <w:color w:val="000000"/>
+          <w:sz w:val="28"/>
+          <w:highlight w:val="white"/>
+        </w:rPr>
+        <w:t>self.</w:t>
+      </w:r>
+      <w:proofErr w:type="spellStart"/>
+      <w:r>
+        <w:rPr>
+          <w:color w:val="000000"/>
+          <w:sz w:val="28"/>
+          <w:highlight w:val="white"/>
+          <w:lang w:val="en-US"/>
+        </w:rPr>
+        <w:t>moveLeft</w:t>
+      </w:r>
+      <w:proofErr w:type="spellEnd"/>
+      <w:r>
+        <w:rPr>
+          <w:color w:val="000000"/>
+          <w:sz w:val="28"/>
+          <w:highlight w:val="white"/>
+        </w:rPr>
+        <w:t xml:space="preserve"> = </w:t>
+      </w:r>
+      <w:r>
+        <w:rPr>
+          <w:color w:val="0000FF"/>
+          <w:sz w:val="28"/>
+          <w:highlight w:val="white"/>
+        </w:rPr>
+        <w:t>function</w:t>
+      </w:r>
+      <w:r>
+        <w:rPr>
+          <w:color w:val="000000"/>
+          <w:sz w:val="28"/>
+          <w:highlight w:val="white"/>
+        </w:rPr>
+        <w:t xml:space="preserve"> ()</w:t>
+      </w:r>
+      <w:r>
+        <w:rPr>
+          <w:color w:val="000000"/>
+          <w:sz w:val="28"/>
+        </w:rPr>
+        <w:t xml:space="preserve"> – Измества клетките в матрицата наляво.</w:t>
+      </w:r>
+    </w:p>
+    <w:p>
+      <w:pPr>
+        <w:rPr>
+          <w:color w:val="000000"/>
+          <w:sz w:val="28"/>
+        </w:rPr>
+      </w:pPr>
+      <w:r>
+        <w:rPr>
+          <w:color w:val="000000"/>
+          <w:sz w:val="28"/>
+          <w:highlight w:val="white"/>
+        </w:rPr>
         <w:lastRenderedPageBreak/>
-        <w:t>обединената клетка.</w:t>
-      </w:r>
-      <w:r>
-        <w:rPr>
-          <w:sz w:val="28"/>
-        </w:rPr>
-        <w:t xml:space="preserve"> </w:t>
-      </w:r>
-      <w:r>
-        <w:rPr>
-          <w:sz w:val="28"/>
-        </w:rPr>
-        <w:t xml:space="preserve">Целта за играча е да събере максимален брой точки, преди някоя от клетките на полето </w:t>
-      </w:r>
-      <w:r>
-        <w:rPr>
-          <w:sz w:val="28"/>
-        </w:rPr>
-        <w:t>да придобие стойност 2048.</w:t>
-      </w:r>
-      <w:r>
-        <w:rPr>
-          <w:sz w:val="28"/>
-        </w:rPr>
-        <w:t xml:space="preserve"> </w:t>
-      </w:r>
-      <w:r>
-        <w:rPr>
-          <w:sz w:val="28"/>
-        </w:rPr>
-        <w:t xml:space="preserve"> </w:t>
-      </w:r>
-      <w:r>
-        <w:rPr>
-          <w:sz w:val="28"/>
-        </w:rPr>
-        <w:t>Играта завършва</w:t>
-      </w:r>
-      <w:r>
-        <w:rPr>
-          <w:sz w:val="28"/>
-        </w:rPr>
-        <w:t>,</w:t>
-      </w:r>
-      <w:r>
-        <w:rPr>
-          <w:sz w:val="28"/>
-        </w:rPr>
-        <w:t xml:space="preserve"> ако не са възможни повече премествания</w:t>
-      </w:r>
-      <w:r>
-        <w:rPr>
-          <w:sz w:val="28"/>
-        </w:rPr>
-        <w:t xml:space="preserve"> </w:t>
-      </w:r>
-      <w:r>
-        <w:rPr>
-          <w:sz w:val="28"/>
-        </w:rPr>
-        <w:t>в полето</w:t>
-      </w:r>
-      <w:r>
-        <w:rPr>
-          <w:sz w:val="28"/>
-        </w:rPr>
-        <w:t>.</w:t>
-      </w:r>
-      <w:r>
-        <w:rPr>
-          <w:sz w:val="28"/>
-        </w:rPr>
-        <w:t xml:space="preserve"> </w:t>
-      </w:r>
-      <w:r>
-        <w:rPr>
-          <w:sz w:val="28"/>
-        </w:rPr>
-        <w:tab/>
-      </w:r>
-      <w:r>
-        <w:rPr>
-          <w:sz w:val="28"/>
-        </w:rPr>
-        <w:t xml:space="preserve"> </w:t>
-      </w:r>
-    </w:p>
-    <w:p>
-      <w:pPr>
-        <w:rPr>
-          <w:sz w:val="24"/>
-          <w:lang w:val="en-US"/>
-        </w:rPr>
-      </w:pPr>
-    </w:p>
-    <w:p>
-      <w:pPr>
-        <w:pStyle w:val="1"/>
-        <w:rPr>
-          <w:sz w:val="36"/>
-        </w:rPr>
-      </w:pPr>
-      <w:r>
-        <w:rPr>
-          <w:sz w:val="36"/>
-        </w:rPr>
-        <w:t>Коментар върху някои по-важни методи</w:t>
-      </w:r>
-    </w:p>
-    <w:p>
-      <w:pPr>
-        <w:pStyle w:val="2"/>
+        <w:t>self.</w:t>
+      </w:r>
+      <w:proofErr w:type="spellStart"/>
+      <w:r>
+        <w:rPr>
+          <w:color w:val="000000"/>
+          <w:sz w:val="28"/>
+          <w:highlight w:val="white"/>
+          <w:lang w:val="en-US"/>
+        </w:rPr>
+        <w:t>moveUp</w:t>
+      </w:r>
+      <w:proofErr w:type="spellEnd"/>
+      <w:r>
+        <w:rPr>
+          <w:color w:val="000000"/>
+          <w:sz w:val="28"/>
+          <w:highlight w:val="white"/>
+        </w:rPr>
+        <w:t xml:space="preserve"> = </w:t>
+      </w:r>
+      <w:r>
+        <w:rPr>
+          <w:color w:val="0000FF"/>
+          <w:sz w:val="28"/>
+          <w:highlight w:val="white"/>
+        </w:rPr>
+        <w:t>function</w:t>
+      </w:r>
+      <w:r>
+        <w:rPr>
+          <w:color w:val="000000"/>
+          <w:sz w:val="28"/>
+          <w:highlight w:val="white"/>
+        </w:rPr>
+        <w:t xml:space="preserve"> ()</w:t>
+      </w:r>
+      <w:r>
+        <w:rPr>
+          <w:color w:val="000000"/>
+          <w:sz w:val="28"/>
+        </w:rPr>
+        <w:t xml:space="preserve"> – Измества клетките в матрицата нагоре.</w:t>
+      </w:r>
+    </w:p>
+    <w:p>
+      <w:pPr>
+        <w:rPr>
+          <w:color w:val="000000"/>
+          <w:sz w:val="28"/>
+        </w:rPr>
+      </w:pPr>
+      <w:r>
+        <w:rPr>
+          <w:color w:val="000000"/>
+          <w:sz w:val="28"/>
+          <w:highlight w:val="white"/>
+        </w:rPr>
+        <w:t>self.move</w:t>
+      </w:r>
+      <w:r>
+        <w:rPr>
+          <w:color w:val="000000"/>
+          <w:sz w:val="28"/>
+          <w:highlight w:val="white"/>
+          <w:lang w:val="en-US"/>
+        </w:rPr>
+        <w:t>Down</w:t>
+      </w:r>
+      <w:r>
+        <w:rPr>
+          <w:color w:val="000000"/>
+          <w:sz w:val="28"/>
+          <w:highlight w:val="white"/>
+        </w:rPr>
+        <w:t xml:space="preserve">= </w:t>
+      </w:r>
+      <w:r>
+        <w:rPr>
+          <w:color w:val="0000FF"/>
+          <w:sz w:val="28"/>
+          <w:highlight w:val="white"/>
+        </w:rPr>
+        <w:t>function</w:t>
+      </w:r>
+      <w:r>
+        <w:rPr>
+          <w:color w:val="000000"/>
+          <w:sz w:val="28"/>
+          <w:highlight w:val="white"/>
+        </w:rPr>
+        <w:t xml:space="preserve"> ()</w:t>
+      </w:r>
+      <w:r>
+        <w:rPr>
+          <w:color w:val="000000"/>
+          <w:sz w:val="28"/>
+        </w:rPr>
+        <w:t xml:space="preserve"> – Измества клетките в матрицата надоло.</w:t>
+      </w:r>
+    </w:p>
+    <w:p>
+      <w:pPr>
+        <w:pStyle w:val="Heading2"/>
         <w:rPr>
           <w:sz w:val="32"/>
         </w:rPr>
@@ -907,609 +1581,6 @@
         <w:rPr>
           <w:sz w:val="32"/>
         </w:rPr>
-        <w:t xml:space="preserve">Файл </w:t>
-      </w:r>
-      <w:r>
-        <w:rPr>
-          <w:sz w:val="32"/>
-          <w:lang w:val="en-US"/>
-        </w:rPr>
-        <w:t>main</w:t>
-      </w:r>
-      <w:r>
-        <w:rPr>
-          <w:sz w:val="32"/>
-        </w:rPr>
-        <w:t>-</w:t>
-      </w:r>
-      <w:r>
-        <w:rPr>
-          <w:sz w:val="32"/>
-          <w:lang w:val="en-US"/>
-        </w:rPr>
-        <w:t>logic</w:t>
-      </w:r>
-      <w:r>
-        <w:rPr>
-          <w:sz w:val="32"/>
-        </w:rPr>
-        <w:t>.</w:t>
-      </w:r>
-      <w:proofErr w:type="spellStart"/>
-      <w:r>
-        <w:rPr>
-          <w:sz w:val="32"/>
-          <w:lang w:val="en-US"/>
-        </w:rPr>
-        <w:t>js</w:t>
-      </w:r>
-      <w:proofErr w:type="spellEnd"/>
-    </w:p>
-    <w:p>
-      <w:pPr>
-        <w:rPr>
-          <w:sz w:val="28"/>
-        </w:rPr>
-      </w:pPr>
-      <w:r>
-        <w:rPr>
-          <w:sz w:val="28"/>
-        </w:rPr>
-        <w:t xml:space="preserve">В функцията </w:t>
-      </w:r>
-      <w:proofErr w:type="spellStart"/>
-      <w:r>
-        <w:rPr>
-          <w:sz w:val="28"/>
-          <w:lang w:val="en-US"/>
-        </w:rPr>
-        <w:t>MainLogic</w:t>
-      </w:r>
-      <w:proofErr w:type="spellEnd"/>
-      <w:r>
-        <w:rPr>
-          <w:sz w:val="28"/>
-        </w:rPr>
-        <w:t xml:space="preserve"> се съдържа логиката на игра, </w:t>
-      </w:r>
-      <w:proofErr w:type="spellStart"/>
-      <w:r>
-        <w:rPr>
-          <w:sz w:val="28"/>
-        </w:rPr>
-        <w:t>капсолирана</w:t>
-      </w:r>
-      <w:bookmarkStart w:id="0" w:name="_GoBack"/>
-      <w:bookmarkEnd w:id="0"/>
-      <w:proofErr w:type="spellEnd"/>
-      <w:r>
-        <w:rPr>
-          <w:sz w:val="28"/>
-        </w:rPr>
-        <w:t xml:space="preserve"> е да е като обект.</w:t>
-      </w:r>
-    </w:p>
-    <w:p>
-      <w:pPr>
-        <w:rPr>
-          <w:sz w:val="28"/>
-        </w:rPr>
-      </w:pPr>
-      <w:r>
-        <w:rPr>
-          <w:sz w:val="28"/>
-        </w:rPr>
-        <w:t>Има променливи, който са за резултата и вътрешното састояние на играта, изобразено чрез двумерен масив.</w:t>
-      </w:r>
-    </w:p>
-    <w:p>
-      <w:pPr>
-        <w:rPr>
-          <w:sz w:val="28"/>
-        </w:rPr>
-      </w:pPr>
-      <w:r>
-        <w:rPr>
-          <w:sz w:val="28"/>
-        </w:rPr>
-        <w:t xml:space="preserve">За инициализация се използват функциите: </w:t>
-      </w:r>
-    </w:p>
-    <w:p>
-      <w:pPr>
-        <w:rPr>
-          <w:color w:val="000000"/>
-          <w:sz w:val="28"/>
-        </w:rPr>
-      </w:pPr>
-      <w:r>
-        <w:rPr>
-          <w:color w:val="000000"/>
-          <w:sz w:val="28"/>
-          <w:highlight w:val="white"/>
-        </w:rPr>
-        <w:t xml:space="preserve">self._createMatrix = </w:t>
-      </w:r>
-      <w:r>
-        <w:rPr>
-          <w:color w:val="0000FF"/>
-          <w:sz w:val="28"/>
-          <w:highlight w:val="white"/>
-        </w:rPr>
-        <w:t>function</w:t>
-      </w:r>
-      <w:r>
-        <w:rPr>
-          <w:color w:val="000000"/>
-          <w:sz w:val="28"/>
-          <w:highlight w:val="white"/>
-        </w:rPr>
-        <w:t xml:space="preserve"> (sizeX, sizeY)</w:t>
-      </w:r>
-      <w:r>
-        <w:rPr>
-          <w:color w:val="000000"/>
-          <w:sz w:val="28"/>
-        </w:rPr>
-        <w:t xml:space="preserve"> – Създава двумерния масив (масив от масиви).</w:t>
-      </w:r>
-    </w:p>
-    <w:p>
-      <w:pPr>
-        <w:rPr>
-          <w:color w:val="000000"/>
-          <w:sz w:val="28"/>
-        </w:rPr>
-      </w:pPr>
-      <w:r>
-        <w:rPr>
-          <w:color w:val="000000"/>
-          <w:sz w:val="28"/>
-          <w:highlight w:val="white"/>
-        </w:rPr>
-        <w:t xml:space="preserve">self.reset = </w:t>
-      </w:r>
-      <w:r>
-        <w:rPr>
-          <w:color w:val="0000FF"/>
-          <w:sz w:val="28"/>
-          <w:highlight w:val="white"/>
-        </w:rPr>
-        <w:t>function</w:t>
-      </w:r>
-      <w:r>
-        <w:rPr>
-          <w:color w:val="000000"/>
-          <w:sz w:val="28"/>
-          <w:highlight w:val="white"/>
-        </w:rPr>
-        <w:t xml:space="preserve"> () </w:t>
-      </w:r>
-      <w:r>
-        <w:rPr>
-          <w:color w:val="000000"/>
-          <w:sz w:val="28"/>
-        </w:rPr>
-        <w:t>– инициализира 0 във всички клетки на масива.</w:t>
-      </w:r>
-    </w:p>
-    <w:p>
-      <w:pPr>
-        <w:rPr>
-          <w:color w:val="000000"/>
-          <w:sz w:val="28"/>
-        </w:rPr>
-      </w:pPr>
-      <w:r>
-        <w:rPr>
-          <w:color w:val="000000"/>
-          <w:sz w:val="28"/>
-          <w:highlight w:val="white"/>
-        </w:rPr>
-        <w:t xml:space="preserve">self.setElement = </w:t>
-      </w:r>
-      <w:r>
-        <w:rPr>
-          <w:color w:val="0000FF"/>
-          <w:sz w:val="28"/>
-          <w:highlight w:val="white"/>
-        </w:rPr>
-        <w:t>function</w:t>
-      </w:r>
-      <w:r>
-        <w:rPr>
-          <w:color w:val="000000"/>
-          <w:sz w:val="28"/>
-          <w:highlight w:val="white"/>
-        </w:rPr>
-        <w:t xml:space="preserve"> (elementRow, elementCol, value)</w:t>
-      </w:r>
-      <w:r>
-        <w:rPr>
-          <w:color w:val="000000"/>
-          <w:sz w:val="28"/>
-        </w:rPr>
-        <w:t>– инициализира “</w:t>
-      </w:r>
-      <w:r>
-        <w:rPr>
-          <w:color w:val="000000"/>
-          <w:sz w:val="28"/>
-          <w:lang w:val="en-US"/>
-        </w:rPr>
-        <w:t>value</w:t>
-      </w:r>
-      <w:r>
-        <w:rPr>
-          <w:color w:val="000000"/>
-          <w:sz w:val="28"/>
-        </w:rPr>
-        <w:t>” на определна позиция в матрицата, по-подразбиране със стойност 1.</w:t>
-      </w:r>
-    </w:p>
-    <w:p>
-      <w:pPr>
-        <w:rPr>
-          <w:color w:val="000000"/>
-          <w:sz w:val="28"/>
-        </w:rPr>
-      </w:pPr>
-      <w:r>
-        <w:rPr>
-          <w:color w:val="000000"/>
-          <w:sz w:val="28"/>
-        </w:rPr>
-        <w:t>Фукнкциите, който следят състоянието на играта са:</w:t>
-      </w:r>
-    </w:p>
-    <w:p>
-      <w:pPr>
-        <w:rPr>
-          <w:color w:val="000000"/>
-          <w:sz w:val="28"/>
-        </w:rPr>
-      </w:pPr>
-      <w:r>
-        <w:rPr>
-          <w:color w:val="000000"/>
-          <w:sz w:val="28"/>
-          <w:highlight w:val="white"/>
-        </w:rPr>
-        <w:t xml:space="preserve">self.isGameWon = </w:t>
-      </w:r>
-      <w:r>
-        <w:rPr>
-          <w:color w:val="0000FF"/>
-          <w:sz w:val="28"/>
-          <w:highlight w:val="white"/>
-        </w:rPr>
-        <w:t>function</w:t>
-      </w:r>
-      <w:r>
-        <w:rPr>
-          <w:color w:val="000000"/>
-          <w:sz w:val="28"/>
-          <w:highlight w:val="white"/>
-        </w:rPr>
-        <w:t xml:space="preserve"> ()</w:t>
-      </w:r>
-      <w:r>
-        <w:rPr>
-          <w:color w:val="000000"/>
-          <w:sz w:val="28"/>
-        </w:rPr>
-        <w:t xml:space="preserve"> – проверява дали играта е спечелена.</w:t>
-      </w:r>
-    </w:p>
-    <w:p>
-      <w:pPr>
-        <w:rPr>
-          <w:color w:val="000000"/>
-          <w:sz w:val="28"/>
-        </w:rPr>
-      </w:pPr>
-      <w:r>
-        <w:rPr>
-          <w:color w:val="000000"/>
-          <w:sz w:val="28"/>
-          <w:highlight w:val="white"/>
-        </w:rPr>
-        <w:t xml:space="preserve">self.hasGameEnded = </w:t>
-      </w:r>
-      <w:r>
-        <w:rPr>
-          <w:color w:val="0000FF"/>
-          <w:sz w:val="28"/>
-          <w:highlight w:val="white"/>
-        </w:rPr>
-        <w:t>function</w:t>
-      </w:r>
-      <w:r>
-        <w:rPr>
-          <w:color w:val="000000"/>
-          <w:sz w:val="28"/>
-          <w:highlight w:val="white"/>
-        </w:rPr>
-        <w:t xml:space="preserve"> () </w:t>
-      </w:r>
-      <w:r>
-        <w:rPr>
-          <w:color w:val="000000"/>
-          <w:sz w:val="28"/>
-        </w:rPr>
-        <w:t>– проверява дали играта е свършила.</w:t>
-      </w:r>
-    </w:p>
-    <w:p>
-      <w:pPr>
-        <w:rPr>
-          <w:color w:val="000000"/>
-          <w:sz w:val="28"/>
-        </w:rPr>
-      </w:pPr>
-    </w:p>
-    <w:p>
-      <w:pPr>
-        <w:rPr>
-          <w:color w:val="000000"/>
-          <w:sz w:val="28"/>
-        </w:rPr>
-      </w:pPr>
-      <w:r>
-        <w:rPr>
-          <w:color w:val="000000"/>
-          <w:sz w:val="28"/>
-        </w:rPr>
-        <w:t>Функциите за движение са:</w:t>
-      </w:r>
-    </w:p>
-    <w:p>
-      <w:pPr>
-        <w:rPr>
-          <w:color w:val="000000"/>
-          <w:sz w:val="28"/>
-        </w:rPr>
-      </w:pPr>
-      <w:r>
-        <w:rPr>
-          <w:color w:val="000000"/>
-          <w:sz w:val="28"/>
-          <w:highlight w:val="white"/>
-        </w:rPr>
-        <w:t xml:space="preserve">self.moveRight = </w:t>
-      </w:r>
-      <w:r>
-        <w:rPr>
-          <w:color w:val="0000FF"/>
-          <w:sz w:val="28"/>
-          <w:highlight w:val="white"/>
-        </w:rPr>
-        <w:t>function</w:t>
-      </w:r>
-      <w:r>
-        <w:rPr>
-          <w:color w:val="000000"/>
-          <w:sz w:val="28"/>
-          <w:highlight w:val="white"/>
-        </w:rPr>
-        <w:t xml:space="preserve"> () </w:t>
-      </w:r>
-      <w:r>
-        <w:rPr>
-          <w:color w:val="000000"/>
-          <w:sz w:val="28"/>
-        </w:rPr>
-        <w:t>– Измества клетките в матрицата надясно.</w:t>
-      </w:r>
-    </w:p>
-    <w:p>
-      <w:pPr>
-        <w:rPr>
-          <w:color w:val="000000"/>
-          <w:sz w:val="28"/>
-        </w:rPr>
-      </w:pPr>
-      <w:proofErr w:type="spellStart"/>
-      <w:r>
-        <w:rPr>
-          <w:color w:val="000000"/>
-          <w:sz w:val="28"/>
-          <w:highlight w:val="white"/>
-        </w:rPr>
-        <w:t>self</w:t>
-      </w:r>
-      <w:proofErr w:type="spellEnd"/>
-      <w:r>
-        <w:rPr>
-          <w:color w:val="000000"/>
-          <w:sz w:val="28"/>
-          <w:highlight w:val="white"/>
-        </w:rPr>
-        <w:t>.</w:t>
-      </w:r>
-      <w:proofErr w:type="spellStart"/>
-      <w:r>
-        <w:rPr>
-          <w:color w:val="000000"/>
-          <w:sz w:val="28"/>
-          <w:highlight w:val="white"/>
-          <w:lang w:val="en-US"/>
-        </w:rPr>
-        <w:t>moveLeft</w:t>
-      </w:r>
-      <w:proofErr w:type="spellEnd"/>
-      <w:r>
-        <w:rPr>
-          <w:color w:val="000000"/>
-          <w:sz w:val="28"/>
-          <w:highlight w:val="white"/>
-        </w:rPr>
-        <w:t xml:space="preserve"> = </w:t>
-      </w:r>
-      <w:proofErr w:type="spellStart"/>
-      <w:r>
-        <w:rPr>
-          <w:color w:val="0000FF"/>
-          <w:sz w:val="28"/>
-          <w:highlight w:val="white"/>
-        </w:rPr>
-        <w:t>function</w:t>
-      </w:r>
-      <w:proofErr w:type="spellEnd"/>
-      <w:r>
-        <w:rPr>
-          <w:color w:val="000000"/>
-          <w:sz w:val="28"/>
-          <w:highlight w:val="white"/>
-        </w:rPr>
-        <w:t xml:space="preserve"> ()</w:t>
-      </w:r>
-      <w:r>
-        <w:rPr>
-          <w:color w:val="000000"/>
-          <w:sz w:val="28"/>
-        </w:rPr>
-        <w:t xml:space="preserve"> – Измества клетките в матрицата наляво.</w:t>
-      </w:r>
-    </w:p>
-    <w:p>
-      <w:pPr>
-        <w:rPr>
-          <w:color w:val="000000"/>
-          <w:sz w:val="28"/>
-        </w:rPr>
-      </w:pPr>
-      <w:proofErr w:type="spellStart"/>
-      <w:r>
-        <w:rPr>
-          <w:color w:val="000000"/>
-          <w:sz w:val="28"/>
-          <w:highlight w:val="white"/>
-        </w:rPr>
-        <w:t>self</w:t>
-      </w:r>
-      <w:proofErr w:type="spellEnd"/>
-      <w:r>
-        <w:rPr>
-          <w:color w:val="000000"/>
-          <w:sz w:val="28"/>
-          <w:highlight w:val="white"/>
-        </w:rPr>
-        <w:t>.</w:t>
-      </w:r>
-      <w:proofErr w:type="spellStart"/>
-      <w:r>
-        <w:rPr>
-          <w:color w:val="000000"/>
-          <w:sz w:val="28"/>
-          <w:highlight w:val="white"/>
-          <w:lang w:val="en-US"/>
-        </w:rPr>
-        <w:t>moveUp</w:t>
-      </w:r>
-      <w:proofErr w:type="spellEnd"/>
-      <w:r>
-        <w:rPr>
-          <w:color w:val="000000"/>
-          <w:sz w:val="28"/>
-          <w:highlight w:val="white"/>
-        </w:rPr>
-        <w:t xml:space="preserve"> = </w:t>
-      </w:r>
-      <w:proofErr w:type="spellStart"/>
-      <w:r>
-        <w:rPr>
-          <w:color w:val="0000FF"/>
-          <w:sz w:val="28"/>
-          <w:highlight w:val="white"/>
-        </w:rPr>
-        <w:t>function</w:t>
-      </w:r>
-      <w:proofErr w:type="spellEnd"/>
-      <w:r>
-        <w:rPr>
-          <w:color w:val="000000"/>
-          <w:sz w:val="28"/>
-          <w:highlight w:val="white"/>
-        </w:rPr>
-        <w:t xml:space="preserve"> ()</w:t>
-      </w:r>
-      <w:r>
-        <w:rPr>
-          <w:color w:val="000000"/>
-          <w:sz w:val="28"/>
-        </w:rPr>
-        <w:t xml:space="preserve"> – Измества клетките в матрицата нагоре.</w:t>
-      </w:r>
-    </w:p>
-    <w:p>
-      <w:pPr>
-        <w:rPr>
-          <w:color w:val="000000"/>
-          <w:sz w:val="28"/>
-        </w:rPr>
-      </w:pPr>
-      <w:r>
-        <w:rPr>
-          <w:color w:val="000000"/>
-          <w:sz w:val="28"/>
-          <w:highlight w:val="white"/>
-        </w:rPr>
-        <w:t>self.move</w:t>
-      </w:r>
-      <w:r>
-        <w:rPr>
-          <w:color w:val="000000"/>
-          <w:sz w:val="28"/>
-          <w:highlight w:val="white"/>
-          <w:lang w:val="en-US"/>
-        </w:rPr>
-        <w:t>Down</w:t>
-      </w:r>
-      <w:r>
-        <w:rPr>
-          <w:color w:val="000000"/>
-          <w:sz w:val="28"/>
-          <w:highlight w:val="white"/>
-        </w:rPr>
-        <w:t xml:space="preserve">= </w:t>
-      </w:r>
-      <w:r>
-        <w:rPr>
-          <w:color w:val="0000FF"/>
-          <w:sz w:val="28"/>
-          <w:highlight w:val="white"/>
-        </w:rPr>
-        <w:t>function</w:t>
-      </w:r>
-      <w:r>
-        <w:rPr>
-          <w:color w:val="000000"/>
-          <w:sz w:val="28"/>
-          <w:highlight w:val="white"/>
-        </w:rPr>
-        <w:t xml:space="preserve"> ()</w:t>
-      </w:r>
-      <w:r>
-        <w:rPr>
-          <w:color w:val="000000"/>
-          <w:sz w:val="28"/>
-        </w:rPr>
-        <w:t xml:space="preserve"> – Измества клетките в матрицата надоло.</w:t>
-      </w:r>
-    </w:p>
-    <w:p>
-      <w:pPr>
-        <w:pStyle w:val="2"/>
-        <w:rPr>
-          <w:sz w:val="32"/>
-        </w:rPr>
-      </w:pPr>
-      <w:r>
-        <w:rPr>
-          <w:sz w:val="32"/>
-        </w:rPr>
-        <w:lastRenderedPageBreak/>
         <w:t xml:space="preserve">Файл </w:t>
       </w:r>
       <w:r>
@@ -1956,7 +2027,7 @@
 <w:hdr xmlns:wpc="http://schemas.microsoft.com/office/word/2010/wordprocessingCanvas" xmlns:mc="http://schemas.openxmlformats.org/markup-compatibility/2006" xmlns:o="urn:schemas-microsoft-com:office:office" xmlns:r="http://schemas.openxmlformats.org/officeDocument/2006/relationships" xmlns:m="http://schemas.openxmlformats.org/officeDocument/2006/math" xmlns:v="urn:schemas-microsoft-com:vml" xmlns:wp14="http://schemas.microsoft.com/office/word/2010/wordprocessingDrawing" xmlns:wp="http://schemas.openxmlformats.org/drawingml/2006/wordprocessingDrawing" xmlns:w10="urn:schemas-microsoft-com:office:word" xmlns:w="http://schemas.openxmlformats.org/wordprocessingml/2006/main" xmlns:w14="http://schemas.microsoft.com/office/word/2010/wordml" xmlns:wpg="http://schemas.microsoft.com/office/word/2010/wordprocessingGroup" xmlns:wpi="http://schemas.microsoft.com/office/word/2010/wordprocessingInk" xmlns:wne="http://schemas.microsoft.com/office/word/2006/wordml" xmlns:wps="http://schemas.microsoft.com/office/word/2010/wordprocessingShape" mc:Ignorable="w14 wp14">
   <w:p>
     <w:pPr>
-      <w:pStyle w:val="ab"/>
+      <w:pStyle w:val="Header"/>
       <w:ind w:left="-426" w:firstLine="426"/>
       <w:rPr>
         <w:sz w:val="48"/>
@@ -2027,7 +2098,7 @@
   </w:p>
   <w:p>
     <w:pPr>
-      <w:pStyle w:val="ab"/>
+      <w:pStyle w:val="Header"/>
     </w:pPr>
   </w:p>
 </w:hdr>
@@ -2658,15 +2729,15 @@
     <w:lsdException w:name="Bibliography" w:uiPriority="37"/>
     <w:lsdException w:name="TOC Heading" w:uiPriority="39" w:qFormat="1"/>
   </w:latentStyles>
-  <w:style w:type="paragraph" w:default="1" w:styleId="a">
+  <w:style w:type="paragraph" w:default="1" w:styleId="Normal">
     <w:name w:val="Normal"/>
     <w:qFormat/>
   </w:style>
-  <w:style w:type="paragraph" w:styleId="1">
+  <w:style w:type="paragraph" w:styleId="Heading1">
     <w:name w:val="heading 1"/>
-    <w:basedOn w:val="a"/>
-    <w:next w:val="a"/>
-    <w:link w:val="10"/>
+    <w:basedOn w:val="Normal"/>
+    <w:next w:val="Normal"/>
+    <w:link w:val="Heading1Char"/>
     <w:uiPriority w:val="9"/>
     <w:qFormat/>
     <w:rsid w:val="00C338CE"/>
@@ -2685,11 +2756,11 @@
       <w:szCs w:val="28"/>
     </w:rPr>
   </w:style>
-  <w:style w:type="paragraph" w:styleId="2">
+  <w:style w:type="paragraph" w:styleId="Heading2">
     <w:name w:val="heading 2"/>
-    <w:basedOn w:val="a"/>
-    <w:next w:val="a"/>
-    <w:link w:val="20"/>
+    <w:basedOn w:val="Normal"/>
+    <w:next w:val="Normal"/>
+    <w:link w:val="Heading2Char"/>
     <w:uiPriority w:val="9"/>
     <w:unhideWhenUsed/>
     <w:qFormat/>
@@ -2709,13 +2780,13 @@
       <w:szCs w:val="26"/>
     </w:rPr>
   </w:style>
-  <w:style w:type="character" w:default="1" w:styleId="a0">
+  <w:style w:type="character" w:default="1" w:styleId="DefaultParagraphFont">
     <w:name w:val="Default Paragraph Font"/>
     <w:uiPriority w:val="1"/>
     <w:semiHidden/>
     <w:unhideWhenUsed/>
   </w:style>
-  <w:style w:type="table" w:default="1" w:styleId="a1">
+  <w:style w:type="table" w:default="1" w:styleId="TableNormal">
     <w:name w:val="Normal Table"/>
     <w:uiPriority w:val="99"/>
     <w:semiHidden/>
@@ -2730,16 +2801,16 @@
       </w:tblCellMar>
     </w:tblPr>
   </w:style>
-  <w:style w:type="numbering" w:default="1" w:styleId="a2">
+  <w:style w:type="numbering" w:default="1" w:styleId="NoList">
     <w:name w:val="No List"/>
     <w:uiPriority w:val="99"/>
     <w:semiHidden/>
     <w:unhideWhenUsed/>
   </w:style>
-  <w:style w:type="paragraph" w:styleId="a3">
+  <w:style w:type="paragraph" w:styleId="BalloonText">
     <w:name w:val="Balloon Text"/>
-    <w:basedOn w:val="a"/>
-    <w:link w:val="a4"/>
+    <w:basedOn w:val="Normal"/>
+    <w:link w:val="BalloonTextChar"/>
     <w:uiPriority w:val="99"/>
     <w:semiHidden/>
     <w:unhideWhenUsed/>
@@ -2753,10 +2824,10 @@
       <w:szCs w:val="16"/>
     </w:rPr>
   </w:style>
-  <w:style w:type="character" w:customStyle="1" w:styleId="a4">
-    <w:name w:val="Изнесен текст Знак"/>
-    <w:basedOn w:val="a0"/>
-    <w:link w:val="a3"/>
+  <w:style w:type="character" w:customStyle="1" w:styleId="BalloonTextChar">
+    <w:name w:val="Balloon Text Char"/>
+    <w:basedOn w:val="DefaultParagraphFont"/>
+    <w:link w:val="BalloonText"/>
     <w:uiPriority w:val="99"/>
     <w:semiHidden/>
     <w:rsid w:val="00C338CE"/>
@@ -2766,11 +2837,11 @@
       <w:szCs w:val="16"/>
     </w:rPr>
   </w:style>
-  <w:style w:type="paragraph" w:styleId="a5">
+  <w:style w:type="paragraph" w:styleId="Title">
     <w:name w:val="Title"/>
-    <w:basedOn w:val="a"/>
-    <w:next w:val="a"/>
-    <w:link w:val="a6"/>
+    <w:basedOn w:val="Normal"/>
+    <w:next w:val="Normal"/>
+    <w:link w:val="TitleChar"/>
     <w:uiPriority w:val="10"/>
     <w:qFormat/>
     <w:rsid w:val="00C338CE"/>
@@ -2790,10 +2861,10 @@
       <w:szCs w:val="52"/>
     </w:rPr>
   </w:style>
-  <w:style w:type="character" w:customStyle="1" w:styleId="a6">
-    <w:name w:val="Заглавие Знак"/>
-    <w:basedOn w:val="a0"/>
-    <w:link w:val="a5"/>
+  <w:style w:type="character" w:customStyle="1" w:styleId="TitleChar">
+    <w:name w:val="Title Char"/>
+    <w:basedOn w:val="DefaultParagraphFont"/>
+    <w:link w:val="Title"/>
     <w:uiPriority w:val="10"/>
     <w:rsid w:val="00C338CE"/>
     <w:rPr>
@@ -2805,10 +2876,10 @@
       <w:szCs w:val="52"/>
     </w:rPr>
   </w:style>
-  <w:style w:type="character" w:customStyle="1" w:styleId="20">
-    <w:name w:val="Заглавие 2 Знак"/>
-    <w:basedOn w:val="a0"/>
-    <w:link w:val="2"/>
+  <w:style w:type="character" w:customStyle="1" w:styleId="Heading2Char">
+    <w:name w:val="Heading 2 Char"/>
+    <w:basedOn w:val="DefaultParagraphFont"/>
+    <w:link w:val="Heading2"/>
     <w:uiPriority w:val="9"/>
     <w:rsid w:val="00C338CE"/>
     <w:rPr>
@@ -2820,10 +2891,10 @@
       <w:szCs w:val="26"/>
     </w:rPr>
   </w:style>
-  <w:style w:type="character" w:customStyle="1" w:styleId="10">
-    <w:name w:val="Заглавие 1 Знак"/>
-    <w:basedOn w:val="a0"/>
-    <w:link w:val="1"/>
+  <w:style w:type="character" w:customStyle="1" w:styleId="Heading1Char">
+    <w:name w:val="Heading 1 Char"/>
+    <w:basedOn w:val="DefaultParagraphFont"/>
+    <w:link w:val="Heading1"/>
     <w:uiPriority w:val="9"/>
     <w:rsid w:val="00C338CE"/>
     <w:rPr>
@@ -2835,9 +2906,9 @@
       <w:szCs w:val="28"/>
     </w:rPr>
   </w:style>
-  <w:style w:type="paragraph" w:styleId="a7">
+  <w:style w:type="paragraph" w:styleId="ListParagraph">
     <w:name w:val="List Paragraph"/>
-    <w:basedOn w:val="a"/>
+    <w:basedOn w:val="Normal"/>
     <w:uiPriority w:val="34"/>
     <w:qFormat/>
     <w:rsid w:val="00C338CE"/>
@@ -2846,9 +2917,9 @@
       <w:contextualSpacing/>
     </w:pPr>
   </w:style>
-  <w:style w:type="character" w:styleId="a8">
+  <w:style w:type="character" w:styleId="Strong">
     <w:name w:val="Strong"/>
-    <w:basedOn w:val="a0"/>
+    <w:basedOn w:val="DefaultParagraphFont"/>
     <w:uiPriority w:val="22"/>
     <w:qFormat/>
     <w:rsid w:val="00DB3BFF"/>
@@ -2857,9 +2928,9 @@
       <w:bCs/>
     </w:rPr>
   </w:style>
-  <w:style w:type="character" w:styleId="a9">
+  <w:style w:type="character" w:styleId="Hyperlink">
     <w:name w:val="Hyperlink"/>
-    <w:basedOn w:val="a0"/>
+    <w:basedOn w:val="DefaultParagraphFont"/>
     <w:uiPriority w:val="99"/>
     <w:unhideWhenUsed/>
     <w:rsid w:val="00DB3BFF"/>
@@ -2868,9 +2939,9 @@
       <w:u w:val="single"/>
     </w:rPr>
   </w:style>
-  <w:style w:type="character" w:styleId="aa">
+  <w:style w:type="character" w:styleId="FollowedHyperlink">
     <w:name w:val="FollowedHyperlink"/>
-    <w:basedOn w:val="a0"/>
+    <w:basedOn w:val="DefaultParagraphFont"/>
     <w:uiPriority w:val="99"/>
     <w:semiHidden/>
     <w:unhideWhenUsed/>
@@ -2880,10 +2951,10 @@
       <w:u w:val="single"/>
     </w:rPr>
   </w:style>
-  <w:style w:type="paragraph" w:styleId="ab">
+  <w:style w:type="paragraph" w:styleId="Header">
     <w:name w:val="header"/>
-    <w:basedOn w:val="a"/>
-    <w:link w:val="ac"/>
+    <w:basedOn w:val="Normal"/>
+    <w:link w:val="HeaderChar"/>
     <w:uiPriority w:val="99"/>
     <w:unhideWhenUsed/>
     <w:rsid w:val="002C31F3"/>
@@ -2895,17 +2966,17 @@
       <w:spacing w:after="0" w:line="240" w:lineRule="auto"/>
     </w:pPr>
   </w:style>
-  <w:style w:type="character" w:customStyle="1" w:styleId="ac">
-    <w:name w:val="Горен колонтитул Знак"/>
-    <w:basedOn w:val="a0"/>
-    <w:link w:val="ab"/>
+  <w:style w:type="character" w:customStyle="1" w:styleId="HeaderChar">
+    <w:name w:val="Header Char"/>
+    <w:basedOn w:val="DefaultParagraphFont"/>
+    <w:link w:val="Header"/>
     <w:uiPriority w:val="99"/>
     <w:rsid w:val="002C31F3"/>
   </w:style>
-  <w:style w:type="paragraph" w:styleId="ad">
+  <w:style w:type="paragraph" w:styleId="Footer">
     <w:name w:val="footer"/>
-    <w:basedOn w:val="a"/>
-    <w:link w:val="ae"/>
+    <w:basedOn w:val="Normal"/>
+    <w:link w:val="FooterChar"/>
     <w:uiPriority w:val="99"/>
     <w:unhideWhenUsed/>
     <w:rsid w:val="002C31F3"/>
@@ -2917,10 +2988,10 @@
       <w:spacing w:after="0" w:line="240" w:lineRule="auto"/>
     </w:pPr>
   </w:style>
-  <w:style w:type="character" w:customStyle="1" w:styleId="ae">
-    <w:name w:val="Долен колонтитул Знак"/>
-    <w:basedOn w:val="a0"/>
-    <w:link w:val="ad"/>
+  <w:style w:type="character" w:customStyle="1" w:styleId="FooterChar">
+    <w:name w:val="Footer Char"/>
+    <w:basedOn w:val="DefaultParagraphFont"/>
+    <w:link w:val="Footer"/>
     <w:uiPriority w:val="99"/>
     <w:rsid w:val="002C31F3"/>
   </w:style>
@@ -3083,15 +3154,15 @@
     <w:lsdException w:name="Bibliography" w:uiPriority="37"/>
     <w:lsdException w:name="TOC Heading" w:uiPriority="39" w:qFormat="1"/>
   </w:latentStyles>
-  <w:style w:type="paragraph" w:default="1" w:styleId="a">
+  <w:style w:type="paragraph" w:default="1" w:styleId="Normal">
     <w:name w:val="Normal"/>
     <w:qFormat/>
   </w:style>
-  <w:style w:type="paragraph" w:styleId="1">
+  <w:style w:type="paragraph" w:styleId="Heading1">
     <w:name w:val="heading 1"/>
-    <w:basedOn w:val="a"/>
-    <w:next w:val="a"/>
-    <w:link w:val="10"/>
+    <w:basedOn w:val="Normal"/>
+    <w:next w:val="Normal"/>
+    <w:link w:val="Heading1Char"/>
     <w:uiPriority w:val="9"/>
     <w:qFormat/>
     <w:rsid w:val="00C338CE"/>
@@ -3110,11 +3181,11 @@
       <w:szCs w:val="28"/>
     </w:rPr>
   </w:style>
-  <w:style w:type="paragraph" w:styleId="2">
+  <w:style w:type="paragraph" w:styleId="Heading2">
     <w:name w:val="heading 2"/>
-    <w:basedOn w:val="a"/>
-    <w:next w:val="a"/>
-    <w:link w:val="20"/>
+    <w:basedOn w:val="Normal"/>
+    <w:next w:val="Normal"/>
+    <w:link w:val="Heading2Char"/>
     <w:uiPriority w:val="9"/>
     <w:unhideWhenUsed/>
     <w:qFormat/>
@@ -3134,13 +3205,13 @@
       <w:szCs w:val="26"/>
     </w:rPr>
   </w:style>
-  <w:style w:type="character" w:default="1" w:styleId="a0">
+  <w:style w:type="character" w:default="1" w:styleId="DefaultParagraphFont">
     <w:name w:val="Default Paragraph Font"/>
     <w:uiPriority w:val="1"/>
     <w:semiHidden/>
     <w:unhideWhenUsed/>
   </w:style>
-  <w:style w:type="table" w:default="1" w:styleId="a1">
+  <w:style w:type="table" w:default="1" w:styleId="TableNormal">
     <w:name w:val="Normal Table"/>
     <w:uiPriority w:val="99"/>
     <w:semiHidden/>
@@ -3155,16 +3226,16 @@
       </w:tblCellMar>
     </w:tblPr>
   </w:style>
-  <w:style w:type="numbering" w:default="1" w:styleId="a2">
+  <w:style w:type="numbering" w:default="1" w:styleId="NoList">
     <w:name w:val="No List"/>
     <w:uiPriority w:val="99"/>
     <w:semiHidden/>
     <w:unhideWhenUsed/>
   </w:style>
-  <w:style w:type="paragraph" w:styleId="a3">
+  <w:style w:type="paragraph" w:styleId="BalloonText">
     <w:name w:val="Balloon Text"/>
-    <w:basedOn w:val="a"/>
-    <w:link w:val="a4"/>
+    <w:basedOn w:val="Normal"/>
+    <w:link w:val="BalloonTextChar"/>
     <w:uiPriority w:val="99"/>
     <w:semiHidden/>
     <w:unhideWhenUsed/>
@@ -3178,10 +3249,10 @@
       <w:szCs w:val="16"/>
     </w:rPr>
   </w:style>
-  <w:style w:type="character" w:customStyle="1" w:styleId="a4">
-    <w:name w:val="Изнесен текст Знак"/>
-    <w:basedOn w:val="a0"/>
-    <w:link w:val="a3"/>
+  <w:style w:type="character" w:customStyle="1" w:styleId="BalloonTextChar">
+    <w:name w:val="Balloon Text Char"/>
+    <w:basedOn w:val="DefaultParagraphFont"/>
+    <w:link w:val="BalloonText"/>
     <w:uiPriority w:val="99"/>
     <w:semiHidden/>
     <w:rsid w:val="00C338CE"/>
@@ -3191,11 +3262,11 @@
       <w:szCs w:val="16"/>
     </w:rPr>
   </w:style>
-  <w:style w:type="paragraph" w:styleId="a5">
+  <w:style w:type="paragraph" w:styleId="Title">
     <w:name w:val="Title"/>
-    <w:basedOn w:val="a"/>
-    <w:next w:val="a"/>
-    <w:link w:val="a6"/>
+    <w:basedOn w:val="Normal"/>
+    <w:next w:val="Normal"/>
+    <w:link w:val="TitleChar"/>
     <w:uiPriority w:val="10"/>
     <w:qFormat/>
     <w:rsid w:val="00C338CE"/>
@@ -3215,10 +3286,10 @@
       <w:szCs w:val="52"/>
     </w:rPr>
   </w:style>
-  <w:style w:type="character" w:customStyle="1" w:styleId="a6">
-    <w:name w:val="Заглавие Знак"/>
-    <w:basedOn w:val="a0"/>
-    <w:link w:val="a5"/>
+  <w:style w:type="character" w:customStyle="1" w:styleId="TitleChar">
+    <w:name w:val="Title Char"/>
+    <w:basedOn w:val="DefaultParagraphFont"/>
+    <w:link w:val="Title"/>
     <w:uiPriority w:val="10"/>
     <w:rsid w:val="00C338CE"/>
     <w:rPr>
@@ -3230,10 +3301,10 @@
       <w:szCs w:val="52"/>
     </w:rPr>
   </w:style>
-  <w:style w:type="character" w:customStyle="1" w:styleId="20">
-    <w:name w:val="Заглавие 2 Знак"/>
-    <w:basedOn w:val="a0"/>
-    <w:link w:val="2"/>
+  <w:style w:type="character" w:customStyle="1" w:styleId="Heading2Char">
+    <w:name w:val="Heading 2 Char"/>
+    <w:basedOn w:val="DefaultParagraphFont"/>
+    <w:link w:val="Heading2"/>
     <w:uiPriority w:val="9"/>
     <w:rsid w:val="00C338CE"/>
     <w:rPr>
@@ -3245,10 +3316,10 @@
       <w:szCs w:val="26"/>
     </w:rPr>
   </w:style>
-  <w:style w:type="character" w:customStyle="1" w:styleId="10">
-    <w:name w:val="Заглавие 1 Знак"/>
-    <w:basedOn w:val="a0"/>
-    <w:link w:val="1"/>
+  <w:style w:type="character" w:customStyle="1" w:styleId="Heading1Char">
+    <w:name w:val="Heading 1 Char"/>
+    <w:basedOn w:val="DefaultParagraphFont"/>
+    <w:link w:val="Heading1"/>
     <w:uiPriority w:val="9"/>
     <w:rsid w:val="00C338CE"/>
     <w:rPr>
@@ -3260,9 +3331,9 @@
       <w:szCs w:val="28"/>
     </w:rPr>
   </w:style>
-  <w:style w:type="paragraph" w:styleId="a7">
+  <w:style w:type="paragraph" w:styleId="ListParagraph">
     <w:name w:val="List Paragraph"/>
-    <w:basedOn w:val="a"/>
+    <w:basedOn w:val="Normal"/>
     <w:uiPriority w:val="34"/>
     <w:qFormat/>
     <w:rsid w:val="00C338CE"/>
@@ -3271,9 +3342,9 @@
       <w:contextualSpacing/>
     </w:pPr>
   </w:style>
-  <w:style w:type="character" w:styleId="a8">
+  <w:style w:type="character" w:styleId="Strong">
     <w:name w:val="Strong"/>
-    <w:basedOn w:val="a0"/>
+    <w:basedOn w:val="DefaultParagraphFont"/>
     <w:uiPriority w:val="22"/>
     <w:qFormat/>
     <w:rsid w:val="00DB3BFF"/>
@@ -3282,9 +3353,9 @@
       <w:bCs/>
     </w:rPr>
   </w:style>
-  <w:style w:type="character" w:styleId="a9">
+  <w:style w:type="character" w:styleId="Hyperlink">
     <w:name w:val="Hyperlink"/>
-    <w:basedOn w:val="a0"/>
+    <w:basedOn w:val="DefaultParagraphFont"/>
     <w:uiPriority w:val="99"/>
     <w:unhideWhenUsed/>
     <w:rsid w:val="00DB3BFF"/>
@@ -3293,9 +3364,9 @@
       <w:u w:val="single"/>
     </w:rPr>
   </w:style>
-  <w:style w:type="character" w:styleId="aa">
+  <w:style w:type="character" w:styleId="FollowedHyperlink">
     <w:name w:val="FollowedHyperlink"/>
-    <w:basedOn w:val="a0"/>
+    <w:basedOn w:val="DefaultParagraphFont"/>
     <w:uiPriority w:val="99"/>
     <w:semiHidden/>
     <w:unhideWhenUsed/>
@@ -3305,10 +3376,10 @@
       <w:u w:val="single"/>
     </w:rPr>
   </w:style>
-  <w:style w:type="paragraph" w:styleId="ab">
+  <w:style w:type="paragraph" w:styleId="Header">
     <w:name w:val="header"/>
-    <w:basedOn w:val="a"/>
-    <w:link w:val="ac"/>
+    <w:basedOn w:val="Normal"/>
+    <w:link w:val="HeaderChar"/>
     <w:uiPriority w:val="99"/>
     <w:unhideWhenUsed/>
     <w:rsid w:val="002C31F3"/>
@@ -3320,17 +3391,17 @@
       <w:spacing w:after="0" w:line="240" w:lineRule="auto"/>
     </w:pPr>
   </w:style>
-  <w:style w:type="character" w:customStyle="1" w:styleId="ac">
-    <w:name w:val="Горен колонтитул Знак"/>
-    <w:basedOn w:val="a0"/>
-    <w:link w:val="ab"/>
+  <w:style w:type="character" w:customStyle="1" w:styleId="HeaderChar">
+    <w:name w:val="Header Char"/>
+    <w:basedOn w:val="DefaultParagraphFont"/>
+    <w:link w:val="Header"/>
     <w:uiPriority w:val="99"/>
     <w:rsid w:val="002C31F3"/>
   </w:style>
-  <w:style w:type="paragraph" w:styleId="ad">
+  <w:style w:type="paragraph" w:styleId="Footer">
     <w:name w:val="footer"/>
-    <w:basedOn w:val="a"/>
-    <w:link w:val="ae"/>
+    <w:basedOn w:val="Normal"/>
+    <w:link w:val="FooterChar"/>
     <w:uiPriority w:val="99"/>
     <w:unhideWhenUsed/>
     <w:rsid w:val="002C31F3"/>
@@ -3342,10 +3413,10 @@
       <w:spacing w:after="0" w:line="240" w:lineRule="auto"/>
     </w:pPr>
   </w:style>
-  <w:style w:type="character" w:customStyle="1" w:styleId="ae">
-    <w:name w:val="Долен колонтитул Знак"/>
-    <w:basedOn w:val="a0"/>
-    <w:link w:val="ad"/>
+  <w:style w:type="character" w:customStyle="1" w:styleId="FooterChar">
+    <w:name w:val="Footer Char"/>
+    <w:basedOn w:val="DefaultParagraphFont"/>
+    <w:link w:val="Footer"/>
     <w:uiPriority w:val="99"/>
     <w:rsid w:val="002C31F3"/>
   </w:style>
@@ -3607,7 +3678,7 @@
   <a:extraClrSchemeLst/>
   <a:extLst>
     <a:ext uri="{05A4C25C-085E-4340-85A3-A5531E510DB2}">
-      <thm15:themeFamily xmlns="" xmlns:thm15="http://schemas.microsoft.com/office/thememl/2012/main" name="Office Theme" id="{62F939B6-93AF-4DB8-9C6B-D6C7DFDC589F}" vid="{4A3C46E8-61CC-4603-A589-7422A47A8E4A}"/>
+      <thm15:themeFamily xmlns:thm15="http://schemas.microsoft.com/office/thememl/2012/main" xmlns="" name="Office Theme" id="{62F939B6-93AF-4DB8-9C6B-D6C7DFDC589F}" vid="{4A3C46E8-61CC-4603-A589-7422A47A8E4A}"/>
     </a:ext>
   </a:extLst>
 </a:theme>

--- a/TwoThousandAndFortyEight/documentation.docx
+++ b/TwoThousandAndFortyEight/documentation.docx
@@ -1,6 +1,6 @@
 
 <file path=word/document.xml><?xml version="1.0" encoding="utf-8"?>
-<w:document xmlns:wpc="http://schemas.microsoft.com/office/word/2010/wordprocessingCanvas" xmlns:mc="http://schemas.openxmlformats.org/markup-compatibility/2006" xmlns:o="urn:schemas-microsoft-com:office:office" xmlns:r="http://schemas.openxmlformats.org/officeDocument/2006/relationships" xmlns:m="http://schemas.openxmlformats.org/officeDocument/2006/math" xmlns:v="urn:schemas-microsoft-com:vml" xmlns:wp14="http://schemas.microsoft.com/office/word/2010/wordprocessingDrawing" xmlns:wp="http://schemas.openxmlformats.org/drawingml/2006/wordprocessingDrawing" xmlns:w10="urn:schemas-microsoft-com:office:word" xmlns:w="http://schemas.openxmlformats.org/wordprocessingml/2006/main" xmlns:w14="http://schemas.microsoft.com/office/word/2010/wordml" xmlns:wpg="http://schemas.microsoft.com/office/word/2010/wordprocessingGroup" xmlns:wpi="http://schemas.microsoft.com/office/word/2010/wordprocessingInk" xmlns:wne="http://schemas.microsoft.com/office/word/2006/wordml" xmlns:wps="http://schemas.microsoft.com/office/word/2010/wordprocessingShape" mc:Ignorable="w14 wp14">
+<w:document xmlns:wpc="http://schemas.microsoft.com/office/word/2010/wordprocessingCanvas" xmlns:mc="http://schemas.openxmlformats.org/markup-compatibility/2006" xmlns:o="urn:schemas-microsoft-com:office:office" xmlns:r="http://schemas.openxmlformats.org/officeDocument/2006/relationships" xmlns:m="http://schemas.openxmlformats.org/officeDocument/2006/math" xmlns:v="urn:schemas-microsoft-com:vml" xmlns:wp14="http://schemas.microsoft.com/office/word/2010/wordprocessingDrawing" xmlns:wp="http://schemas.openxmlformats.org/drawingml/2006/wordprocessingDrawing" xmlns:w10="urn:schemas-microsoft-com:office:word" xmlns:w="http://schemas.openxmlformats.org/wordprocessingml/2006/main" xmlns:w14="http://schemas.microsoft.com/office/word/2010/wordml" xmlns:w15="http://schemas.microsoft.com/office/word/2012/wordml" xmlns:wpg="http://schemas.microsoft.com/office/word/2010/wordprocessingGroup" xmlns:wpi="http://schemas.microsoft.com/office/word/2010/wordprocessingInk" xmlns:wne="http://schemas.microsoft.com/office/word/2006/wordml" xmlns:wps="http://schemas.microsoft.com/office/word/2010/wordprocessingShape" mc:Ignorable="w14 w15 wp14">
   <w:body>
     <w:p>
       <w:pPr>
@@ -19,7 +19,7 @@
         </w:rPr>
         <w:t xml:space="preserve"> (</w:t>
       </w:r>
-      <w:hyperlink r:id="rId8" w:history="1">
+      <w:hyperlink r:id="rId7" w:history="1">
         <w:r>
           <w:rPr>
             <w:sz w:val="32"/>
@@ -71,17 +71,8 @@
           <w:sz w:val="28"/>
           <w:lang w:val="en-US"/>
         </w:rPr>
-        <w:t>(</w:t>
-      </w:r>
-      <w:proofErr w:type="spellStart"/>
-      <w:r>
-        <w:rPr>
-          <w:sz w:val="28"/>
-          <w:lang w:val="en-US"/>
-        </w:rPr>
-        <w:t>themagicis</w:t>
-      </w:r>
-      <w:proofErr w:type="spellEnd"/>
+        <w:t>(themagicis</w:t>
+      </w:r>
       <w:r>
         <w:rPr>
           <w:sz w:val="28"/>
@@ -102,47 +93,13 @@
           <w:lang w:val="en-US"/>
         </w:rPr>
       </w:pPr>
-      <w:proofErr w:type="spellStart"/>
-      <w:r>
-        <w:rPr>
-          <w:sz w:val="28"/>
-          <w:lang w:val="en-US"/>
-        </w:rPr>
-        <w:t>Владислав</w:t>
-      </w:r>
-      <w:proofErr w:type="spellEnd"/>
-      <w:r>
-        <w:rPr>
-          <w:sz w:val="28"/>
-          <w:lang w:val="en-US"/>
-        </w:rPr>
-        <w:t xml:space="preserve"> </w:t>
-      </w:r>
-      <w:proofErr w:type="spellStart"/>
-      <w:r>
-        <w:rPr>
-          <w:sz w:val="28"/>
-          <w:lang w:val="en-US"/>
-        </w:rPr>
-        <w:t>Валентинов</w:t>
-      </w:r>
-      <w:proofErr w:type="spellEnd"/>
-      <w:r>
-        <w:rPr>
-          <w:sz w:val="28"/>
-          <w:lang w:val="en-US"/>
-        </w:rPr>
-        <w:t xml:space="preserve"> (</w:t>
-      </w:r>
-      <w:proofErr w:type="spellStart"/>
-      <w:r>
-        <w:rPr>
-          <w:sz w:val="28"/>
-          <w:lang w:val="en-US"/>
-        </w:rPr>
-        <w:t>VladislavVal</w:t>
-      </w:r>
-      <w:proofErr w:type="spellEnd"/>
+      <w:r>
+        <w:rPr>
+          <w:sz w:val="28"/>
+          <w:lang w:val="en-US"/>
+        </w:rPr>
+        <w:t>Владислав Валентинов (VladislavVal</w:t>
+      </w:r>
       <w:r>
         <w:rPr>
           <w:sz w:val="28"/>
@@ -163,47 +120,13 @@
           <w:lang w:val="en-US"/>
         </w:rPr>
       </w:pPr>
-      <w:proofErr w:type="spellStart"/>
-      <w:r>
-        <w:rPr>
-          <w:sz w:val="28"/>
-          <w:lang w:val="en-US"/>
-        </w:rPr>
-        <w:t>Димитър</w:t>
-      </w:r>
-      <w:proofErr w:type="spellEnd"/>
-      <w:r>
-        <w:rPr>
-          <w:sz w:val="28"/>
-          <w:lang w:val="en-US"/>
-        </w:rPr>
-        <w:t xml:space="preserve"> </w:t>
-      </w:r>
-      <w:proofErr w:type="spellStart"/>
-      <w:r>
-        <w:rPr>
-          <w:sz w:val="28"/>
-          <w:lang w:val="en-US"/>
-        </w:rPr>
-        <w:t>Василев</w:t>
-      </w:r>
-      <w:proofErr w:type="spellEnd"/>
-      <w:r>
-        <w:rPr>
-          <w:sz w:val="28"/>
-          <w:lang w:val="en-US"/>
-        </w:rPr>
-        <w:t xml:space="preserve"> (</w:t>
-      </w:r>
-      <w:proofErr w:type="spellStart"/>
-      <w:r>
-        <w:rPr>
-          <w:sz w:val="28"/>
-          <w:lang w:val="en-US"/>
-        </w:rPr>
-        <w:t>konsulat</w:t>
-      </w:r>
-      <w:proofErr w:type="spellEnd"/>
+      <w:r>
+        <w:rPr>
+          <w:sz w:val="28"/>
+          <w:lang w:val="en-US"/>
+        </w:rPr>
+        <w:t>Димитър Василев (konsulat</w:t>
+      </w:r>
       <w:r>
         <w:rPr>
           <w:sz w:val="28"/>
@@ -230,7 +153,6 @@
         </w:rPr>
         <w:t>Стоян Халев (</w:t>
       </w:r>
-      <w:proofErr w:type="spellStart"/>
       <w:r>
         <w:rPr>
           <w:sz w:val="28"/>
@@ -238,7 +160,6 @@
         </w:rPr>
         <w:t>SIHalev</w:t>
       </w:r>
-      <w:proofErr w:type="spellEnd"/>
       <w:r>
         <w:rPr>
           <w:sz w:val="28"/>
@@ -258,65 +179,56 @@
           <w:lang w:val="en-US"/>
         </w:rPr>
       </w:pPr>
-      <w:proofErr w:type="spellStart"/>
-      <w:r>
-        <w:rPr>
-          <w:sz w:val="28"/>
-          <w:lang w:val="en-US"/>
-        </w:rPr>
-        <w:t>Нина</w:t>
-      </w:r>
-      <w:proofErr w:type="spellEnd"/>
-      <w:r>
-        <w:rPr>
-          <w:sz w:val="28"/>
-          <w:lang w:val="en-US"/>
-        </w:rPr>
-        <w:t xml:space="preserve"> </w:t>
-      </w:r>
-      <w:proofErr w:type="spellStart"/>
-      <w:r>
-        <w:rPr>
-          <w:sz w:val="28"/>
-          <w:lang w:val="en-US"/>
-        </w:rPr>
-        <w:t>Аначкова</w:t>
-      </w:r>
-      <w:proofErr w:type="spellEnd"/>
-      <w:r>
-        <w:rPr>
-          <w:sz w:val="28"/>
-          <w:lang w:val="en-US"/>
-        </w:rPr>
-        <w:t xml:space="preserve"> (</w:t>
-      </w:r>
-      <w:proofErr w:type="spellStart"/>
-      <w:r>
-        <w:rPr>
-          <w:sz w:val="28"/>
-          <w:lang w:val="en-US"/>
-        </w:rPr>
-        <w:t>nivcanfly</w:t>
-      </w:r>
-      <w:proofErr w:type="spellEnd"/>
-      <w:r>
-        <w:rPr>
-          <w:sz w:val="28"/>
-          <w:lang w:val="en-US"/>
-        </w:rPr>
-        <w:t>)</w:t>
+      <w:r>
+        <w:rPr>
+          <w:sz w:val="28"/>
+          <w:lang w:val="en-US"/>
+        </w:rPr>
+        <w:t>Нина Аначкова (nivcanfly)</w:t>
       </w:r>
     </w:p>
     <w:p>
       <w:pPr>
         <w:pStyle w:val="ListParagraph"/>
-        <w:rPr>
-          <w:sz w:val="28"/>
-          <w:lang w:val="en-US"/>
-        </w:rPr>
-      </w:pPr>
+        <w:numPr>
+          <w:ilvl w:val="0"/>
+          <w:numId w:val="4"/>
+        </w:numPr>
+        <w:rPr>
+          <w:sz w:val="28"/>
+          <w:lang w:val="en-US"/>
+        </w:rPr>
+      </w:pPr>
+      <w:r>
+        <w:rPr>
+          <w:sz w:val="28"/>
+        </w:rPr>
+        <w:t>Христо Цеков (</w:t>
+      </w:r>
+      <w:r>
+        <w:rPr>
+          <w:sz w:val="28"/>
+          <w:lang w:val="en-US"/>
+        </w:rPr>
+        <w:t>H.Tsekov</w:t>
+      </w:r>
       <w:bookmarkStart w:id="0" w:name="_GoBack"/>
       <w:bookmarkEnd w:id="0"/>
+      <w:r>
+        <w:rPr>
+          <w:sz w:val="28"/>
+        </w:rPr>
+        <w:t>)</w:t>
+      </w:r>
+    </w:p>
+    <w:p>
+      <w:pPr>
+        <w:pStyle w:val="ListParagraph"/>
+        <w:rPr>
+          <w:sz w:val="28"/>
+          <w:lang w:val="en-US"/>
+        </w:rPr>
+      </w:pPr>
     </w:p>
     <w:p>
       <w:pPr>
@@ -352,7 +264,7 @@
           <w:lang w:val="en-US"/>
         </w:rPr>
       </w:pPr>
-      <w:hyperlink r:id="rId9" w:history="1">
+      <w:hyperlink r:id="rId8" w:history="1">
         <w:r>
           <w:rPr>
             <w:rStyle w:val="Hyperlink"/>
@@ -388,7 +300,7 @@
         <w:rPr>
           <w:noProof/>
           <w:sz w:val="28"/>
-          <w:lang w:eastAsia="bg-BG"/>
+          <w:lang w:val="en-US"/>
         </w:rPr>
         <mc:AlternateContent>
           <mc:Choice Requires="wps">
@@ -439,7 +351,7 @@
                               <w:rPr>
                                 <w:noProof/>
                                 <w:sz w:val="28"/>
-                                <w:lang w:eastAsia="bg-BG"/>
+                                <w:lang w:val="en-US"/>
                               </w:rPr>
                               <w:drawing>
                                 <wp:inline distT="0" distB="0" distL="0" distR="0" wp14:anchorId="36D59B54" wp14:editId="3BB4A4C1">
@@ -457,7 +369,7 @@
                                           <pic:cNvPicPr/>
                                         </pic:nvPicPr>
                                         <pic:blipFill>
-                                          <a:blip r:embed="rId10">
+                                          <a:blip r:embed="rId9">
                                             <a:extLst>
                                               <a:ext uri="{28A0092B-C50C-407E-A947-70E740481C1C}">
                                                 <a14:useLocalDpi xmlns:a14="http://schemas.microsoft.com/office/drawing/2010/main" val="0"/>
@@ -523,11 +435,11 @@
           </mc:Choice>
           <mc:Fallback>
             <w:pict>
-              <v:shapetype id="_x0000_t202" coordsize="21600,21600" o:spt="202" path="m,l,21600r21600,l21600,xe">
+              <v:shapetype w14:anchorId="1F61D866" id="_x0000_t202" coordsize="21600,21600" o:spt="202" path="m,l,21600r21600,l21600,xe">
                 <v:stroke joinstyle="miter"/>
                 <v:path gradientshapeok="t" o:connecttype="rect"/>
               </v:shapetype>
-              <v:shape id="Текстово поле 2" o:spid="_x0000_s1026" type="#_x0000_t202" style="position:absolute;margin-left:-.35pt;margin-top:316pt;width:382.5pt;height:200.25pt;z-index:251659264;visibility:visible;mso-wrap-style:square;mso-width-percent:0;mso-height-percent:0;mso-wrap-distance-left:9pt;mso-wrap-distance-top:0;mso-wrap-distance-right:9pt;mso-wrap-distance-bottom:0;mso-position-horizontal:absolute;mso-position-horizontal-relative:margin;mso-position-vertical:absolute;mso-position-vertical-relative:margin;mso-width-percent:0;mso-height-percent:0;mso-width-relative:margin;mso-height-relative:margin;v-text-anchor:top" o:gfxdata="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" stroked="f">
+              <v:shape id="Текстово поле 2" o:spid="_x0000_s1026" type="#_x0000_t202" style="position:absolute;left:0;text-align:left;margin-left:-.35pt;margin-top:316pt;width:382.5pt;height:200.25pt;z-index:251659264;visibility:visible;mso-wrap-style:square;mso-width-percent:0;mso-height-percent:0;mso-wrap-distance-left:9pt;mso-wrap-distance-top:0;mso-wrap-distance-right:9pt;mso-wrap-distance-bottom:0;mso-position-horizontal:absolute;mso-position-horizontal-relative:margin;mso-position-vertical:absolute;mso-position-vertical-relative:margin;mso-width-percent:0;mso-height-percent:0;mso-width-relative:margin;mso-height-relative:margin;v-text-anchor:top" o:gfxdata="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" stroked="f">
                 <v:textbox>
                   <w:txbxContent>
                     <w:p>
@@ -535,7 +447,7 @@
                         <w:rPr>
                           <w:noProof/>
                           <w:sz w:val="28"/>
-                          <w:lang w:eastAsia="bg-BG"/>
+                          <w:lang w:val="en-US"/>
                         </w:rPr>
                         <w:drawing>
                           <wp:inline distT="0" distB="0" distL="0" distR="0" wp14:anchorId="36D59B54" wp14:editId="3BB4A4C1">
@@ -553,7 +465,7 @@
                                     <pic:cNvPicPr/>
                                   </pic:nvPicPr>
                                   <pic:blipFill>
-                                    <a:blip r:embed="rId11">
+                                    <a:blip r:embed="rId9">
                                       <a:extLst>
                                         <a:ext uri="{28A0092B-C50C-407E-A947-70E740481C1C}">
                                           <a14:useLocalDpi xmlns:a14="http://schemas.microsoft.com/office/drawing/2010/main" val="0"/>
@@ -1046,7 +958,6 @@
         </w:rPr>
         <w:t>.</w:t>
       </w:r>
-      <w:proofErr w:type="spellStart"/>
       <w:r>
         <w:rPr>
           <w:sz w:val="32"/>
@@ -1054,7 +965,6 @@
         </w:rPr>
         <w:t>js</w:t>
       </w:r>
-      <w:proofErr w:type="spellEnd"/>
     </w:p>
     <w:p>
       <w:pPr>
@@ -1068,7 +978,6 @@
         </w:rPr>
         <w:t xml:space="preserve">В функцията </w:t>
       </w:r>
-      <w:proofErr w:type="spellStart"/>
       <w:r>
         <w:rPr>
           <w:sz w:val="28"/>
@@ -1076,7 +985,6 @@
         </w:rPr>
         <w:t>MainLogic</w:t>
       </w:r>
-      <w:proofErr w:type="spellEnd"/>
       <w:r>
         <w:rPr>
           <w:sz w:val="28"/>
@@ -1412,7 +1320,6 @@
         </w:rPr>
         <w:t>self.</w:t>
       </w:r>
-      <w:proofErr w:type="spellStart"/>
       <w:r>
         <w:rPr>
           <w:color w:val="000000"/>
@@ -1422,7 +1329,6 @@
         </w:rPr>
         <w:t>moveLeft</w:t>
       </w:r>
-      <w:proofErr w:type="spellEnd"/>
       <w:r>
         <w:rPr>
           <w:color w:val="000000"/>
@@ -1471,7 +1377,6 @@
         <w:lastRenderedPageBreak/>
         <w:t>self.</w:t>
       </w:r>
-      <w:proofErr w:type="spellStart"/>
       <w:r>
         <w:rPr>
           <w:color w:val="000000"/>
@@ -1481,7 +1386,6 @@
         </w:rPr>
         <w:t>moveUp</w:t>
       </w:r>
-      <w:proofErr w:type="spellEnd"/>
       <w:r>
         <w:rPr>
           <w:color w:val="000000"/>
@@ -1596,7 +1500,6 @@
         </w:rPr>
         <w:t>.</w:t>
       </w:r>
-      <w:proofErr w:type="spellStart"/>
       <w:r>
         <w:rPr>
           <w:sz w:val="32"/>
@@ -1604,7 +1507,6 @@
         </w:rPr>
         <w:t>js</w:t>
       </w:r>
-      <w:proofErr w:type="spellEnd"/>
     </w:p>
     <w:p>
       <w:pPr>
@@ -1963,7 +1865,7 @@
       </w:pPr>
     </w:p>
     <w:sectPr>
-      <w:headerReference w:type="default" r:id="rId12"/>
+      <w:headerReference w:type="default" r:id="rId10"/>
       <w:pgSz w:w="11906" w:h="16838"/>
       <w:pgMar w:top="1417" w:right="1417" w:bottom="1417" w:left="1417" w:header="708" w:footer="708" w:gutter="0"/>
       <w:cols w:space="708"/>
@@ -1974,7 +1876,7 @@
 </file>
 
 <file path=word/endnotes.xml><?xml version="1.0" encoding="utf-8"?>
-<w:endnotes xmlns:wpc="http://schemas.microsoft.com/office/word/2010/wordprocessingCanvas" xmlns:mc="http://schemas.openxmlformats.org/markup-compatibility/2006" xmlns:o="urn:schemas-microsoft-com:office:office" xmlns:r="http://schemas.openxmlformats.org/officeDocument/2006/relationships" xmlns:m="http://schemas.openxmlformats.org/officeDocument/2006/math" xmlns:v="urn:schemas-microsoft-com:vml" xmlns:wp14="http://schemas.microsoft.com/office/word/2010/wordprocessingDrawing" xmlns:wp="http://schemas.openxmlformats.org/drawingml/2006/wordprocessingDrawing" xmlns:w10="urn:schemas-microsoft-com:office:word" xmlns:w="http://schemas.openxmlformats.org/wordprocessingml/2006/main" xmlns:w14="http://schemas.microsoft.com/office/word/2010/wordml" xmlns:wpg="http://schemas.microsoft.com/office/word/2010/wordprocessingGroup" xmlns:wpi="http://schemas.microsoft.com/office/word/2010/wordprocessingInk" xmlns:wne="http://schemas.microsoft.com/office/word/2006/wordml" xmlns:wps="http://schemas.microsoft.com/office/word/2010/wordprocessingShape" mc:Ignorable="w14 wp14">
+<w:endnotes xmlns:wpc="http://schemas.microsoft.com/office/word/2010/wordprocessingCanvas" xmlns:mc="http://schemas.openxmlformats.org/markup-compatibility/2006" xmlns:o="urn:schemas-microsoft-com:office:office" xmlns:r="http://schemas.openxmlformats.org/officeDocument/2006/relationships" xmlns:m="http://schemas.openxmlformats.org/officeDocument/2006/math" xmlns:v="urn:schemas-microsoft-com:vml" xmlns:wp14="http://schemas.microsoft.com/office/word/2010/wordprocessingDrawing" xmlns:wp="http://schemas.openxmlformats.org/drawingml/2006/wordprocessingDrawing" xmlns:w10="urn:schemas-microsoft-com:office:word" xmlns:w="http://schemas.openxmlformats.org/wordprocessingml/2006/main" xmlns:w14="http://schemas.microsoft.com/office/word/2010/wordml" xmlns:w15="http://schemas.microsoft.com/office/word/2012/wordml" xmlns:wpg="http://schemas.microsoft.com/office/word/2010/wordprocessingGroup" xmlns:wpi="http://schemas.microsoft.com/office/word/2010/wordprocessingInk" xmlns:wne="http://schemas.microsoft.com/office/word/2006/wordml" xmlns:wps="http://schemas.microsoft.com/office/word/2010/wordprocessingShape" mc:Ignorable="w14 w15 wp14">
   <w:endnote w:type="separator" w:id="-1">
     <w:p>
       <w:pPr>
@@ -1999,7 +1901,7 @@
 </file>
 
 <file path=word/footnotes.xml><?xml version="1.0" encoding="utf-8"?>
-<w:footnotes xmlns:wpc="http://schemas.microsoft.com/office/word/2010/wordprocessingCanvas" xmlns:mc="http://schemas.openxmlformats.org/markup-compatibility/2006" xmlns:o="urn:schemas-microsoft-com:office:office" xmlns:r="http://schemas.openxmlformats.org/officeDocument/2006/relationships" xmlns:m="http://schemas.openxmlformats.org/officeDocument/2006/math" xmlns:v="urn:schemas-microsoft-com:vml" xmlns:wp14="http://schemas.microsoft.com/office/word/2010/wordprocessingDrawing" xmlns:wp="http://schemas.openxmlformats.org/drawingml/2006/wordprocessingDrawing" xmlns:w10="urn:schemas-microsoft-com:office:word" xmlns:w="http://schemas.openxmlformats.org/wordprocessingml/2006/main" xmlns:w14="http://schemas.microsoft.com/office/word/2010/wordml" xmlns:wpg="http://schemas.microsoft.com/office/word/2010/wordprocessingGroup" xmlns:wpi="http://schemas.microsoft.com/office/word/2010/wordprocessingInk" xmlns:wne="http://schemas.microsoft.com/office/word/2006/wordml" xmlns:wps="http://schemas.microsoft.com/office/word/2010/wordprocessingShape" mc:Ignorable="w14 wp14">
+<w:footnotes xmlns:wpc="http://schemas.microsoft.com/office/word/2010/wordprocessingCanvas" xmlns:mc="http://schemas.openxmlformats.org/markup-compatibility/2006" xmlns:o="urn:schemas-microsoft-com:office:office" xmlns:r="http://schemas.openxmlformats.org/officeDocument/2006/relationships" xmlns:m="http://schemas.openxmlformats.org/officeDocument/2006/math" xmlns:v="urn:schemas-microsoft-com:vml" xmlns:wp14="http://schemas.microsoft.com/office/word/2010/wordprocessingDrawing" xmlns:wp="http://schemas.openxmlformats.org/drawingml/2006/wordprocessingDrawing" xmlns:w10="urn:schemas-microsoft-com:office:word" xmlns:w="http://schemas.openxmlformats.org/wordprocessingml/2006/main" xmlns:w14="http://schemas.microsoft.com/office/word/2010/wordml" xmlns:w15="http://schemas.microsoft.com/office/word/2012/wordml" xmlns:wpg="http://schemas.microsoft.com/office/word/2010/wordprocessingGroup" xmlns:wpi="http://schemas.microsoft.com/office/word/2010/wordprocessingInk" xmlns:wne="http://schemas.microsoft.com/office/word/2006/wordml" xmlns:wps="http://schemas.microsoft.com/office/word/2010/wordprocessingShape" mc:Ignorable="w14 w15 wp14">
   <w:footnote w:type="separator" w:id="-1">
     <w:p>
       <w:pPr>
@@ -2024,7 +1926,7 @@
 </file>
 
 <file path=word/header1.xml><?xml version="1.0" encoding="utf-8"?>
-<w:hdr xmlns:wpc="http://schemas.microsoft.com/office/word/2010/wordprocessingCanvas" xmlns:mc="http://schemas.openxmlformats.org/markup-compatibility/2006" xmlns:o="urn:schemas-microsoft-com:office:office" xmlns:r="http://schemas.openxmlformats.org/officeDocument/2006/relationships" xmlns:m="http://schemas.openxmlformats.org/officeDocument/2006/math" xmlns:v="urn:schemas-microsoft-com:vml" xmlns:wp14="http://schemas.microsoft.com/office/word/2010/wordprocessingDrawing" xmlns:wp="http://schemas.openxmlformats.org/drawingml/2006/wordprocessingDrawing" xmlns:w10="urn:schemas-microsoft-com:office:word" xmlns:w="http://schemas.openxmlformats.org/wordprocessingml/2006/main" xmlns:w14="http://schemas.microsoft.com/office/word/2010/wordml" xmlns:wpg="http://schemas.microsoft.com/office/word/2010/wordprocessingGroup" xmlns:wpi="http://schemas.microsoft.com/office/word/2010/wordprocessingInk" xmlns:wne="http://schemas.microsoft.com/office/word/2006/wordml" xmlns:wps="http://schemas.microsoft.com/office/word/2010/wordprocessingShape" mc:Ignorable="w14 wp14">
+<w:hdr xmlns:wpc="http://schemas.microsoft.com/office/word/2010/wordprocessingCanvas" xmlns:mc="http://schemas.openxmlformats.org/markup-compatibility/2006" xmlns:o="urn:schemas-microsoft-com:office:office" xmlns:r="http://schemas.openxmlformats.org/officeDocument/2006/relationships" xmlns:m="http://schemas.openxmlformats.org/officeDocument/2006/math" xmlns:v="urn:schemas-microsoft-com:vml" xmlns:wp14="http://schemas.microsoft.com/office/word/2010/wordprocessingDrawing" xmlns:wp="http://schemas.openxmlformats.org/drawingml/2006/wordprocessingDrawing" xmlns:w10="urn:schemas-microsoft-com:office:word" xmlns:w="http://schemas.openxmlformats.org/wordprocessingml/2006/main" xmlns:w14="http://schemas.microsoft.com/office/word/2010/wordml" xmlns:w15="http://schemas.microsoft.com/office/word/2012/wordml" xmlns:wpg="http://schemas.microsoft.com/office/word/2010/wordprocessingGroup" xmlns:wpi="http://schemas.microsoft.com/office/word/2010/wordprocessingInk" xmlns:wne="http://schemas.microsoft.com/office/word/2006/wordml" xmlns:wps="http://schemas.microsoft.com/office/word/2010/wordprocessingShape" mc:Ignorable="w14 w15 wp14">
   <w:p>
     <w:pPr>
       <w:pStyle w:val="Header"/>
@@ -2037,7 +1939,7 @@
     <w:r>
       <w:rPr>
         <w:noProof/>
-        <w:lang w:eastAsia="bg-BG"/>
+        <w:lang w:val="en-US"/>
       </w:rPr>
       <w:drawing>
         <wp:inline distT="0" distB="0" distL="0" distR="0" wp14:anchorId="549BDBA6" wp14:editId="7A46574D">
@@ -2105,7 +2007,7 @@
 </file>
 
 <file path=word/numbering.xml><?xml version="1.0" encoding="utf-8"?>
-<w:numbering xmlns:wpc="http://schemas.microsoft.com/office/word/2010/wordprocessingCanvas" xmlns:mc="http://schemas.openxmlformats.org/markup-compatibility/2006" xmlns:o="urn:schemas-microsoft-com:office:office" xmlns:r="http://schemas.openxmlformats.org/officeDocument/2006/relationships" xmlns:m="http://schemas.openxmlformats.org/officeDocument/2006/math" xmlns:v="urn:schemas-microsoft-com:vml" xmlns:wp14="http://schemas.microsoft.com/office/word/2010/wordprocessingDrawing" xmlns:wp="http://schemas.openxmlformats.org/drawingml/2006/wordprocessingDrawing" xmlns:w10="urn:schemas-microsoft-com:office:word" xmlns:w="http://schemas.openxmlformats.org/wordprocessingml/2006/main" xmlns:w14="http://schemas.microsoft.com/office/word/2010/wordml" xmlns:wpg="http://schemas.microsoft.com/office/word/2010/wordprocessingGroup" xmlns:wpi="http://schemas.microsoft.com/office/word/2010/wordprocessingInk" xmlns:wne="http://schemas.microsoft.com/office/word/2006/wordml" xmlns:wps="http://schemas.microsoft.com/office/word/2010/wordprocessingShape" mc:Ignorable="w14 wp14">
+<w:numbering xmlns:wpc="http://schemas.microsoft.com/office/word/2010/wordprocessingCanvas" xmlns:mc="http://schemas.openxmlformats.org/markup-compatibility/2006" xmlns:o="urn:schemas-microsoft-com:office:office" xmlns:r="http://schemas.openxmlformats.org/officeDocument/2006/relationships" xmlns:m="http://schemas.openxmlformats.org/officeDocument/2006/math" xmlns:v="urn:schemas-microsoft-com:vml" xmlns:wp14="http://schemas.microsoft.com/office/word/2010/wordprocessingDrawing" xmlns:wp="http://schemas.openxmlformats.org/drawingml/2006/wordprocessingDrawing" xmlns:w10="urn:schemas-microsoft-com:office:word" xmlns:w="http://schemas.openxmlformats.org/wordprocessingml/2006/main" xmlns:w14="http://schemas.microsoft.com/office/word/2010/wordml" xmlns:w15="http://schemas.microsoft.com/office/word/2012/wordml" xmlns:wpg="http://schemas.microsoft.com/office/word/2010/wordprocessingGroup" xmlns:wpi="http://schemas.microsoft.com/office/word/2010/wordprocessingInk" xmlns:wne="http://schemas.microsoft.com/office/word/2006/wordml" xmlns:wps="http://schemas.microsoft.com/office/word/2010/wordprocessingShape" mc:Ignorable="w14 w15 wp14">
   <w:abstractNum w:abstractNumId="0">
     <w:nsid w:val="31682AF9"/>
     <w:multiLevelType w:val="hybridMultilevel"/>
@@ -2574,7 +2476,7 @@
 </file>
 
 <file path=word/styles.xml><?xml version="1.0" encoding="utf-8"?>
-<w:styles xmlns:mc="http://schemas.openxmlformats.org/markup-compatibility/2006" xmlns:r="http://schemas.openxmlformats.org/officeDocument/2006/relationships" xmlns:w="http://schemas.openxmlformats.org/wordprocessingml/2006/main" xmlns:w14="http://schemas.microsoft.com/office/word/2010/wordml" mc:Ignorable="w14">
+<w:styles xmlns:mc="http://schemas.openxmlformats.org/markup-compatibility/2006" xmlns:r="http://schemas.openxmlformats.org/officeDocument/2006/relationships" xmlns:w="http://schemas.openxmlformats.org/wordprocessingml/2006/main" xmlns:w14="http://schemas.microsoft.com/office/word/2010/wordml" xmlns:w15="http://schemas.microsoft.com/office/word/2012/wordml" mc:Ignorable="w14 w15">
   <w:docDefaults>
     <w:rPrDefault>
       <w:rPr>
@@ -2590,569 +2492,378 @@
       </w:pPr>
     </w:pPrDefault>
   </w:docDefaults>
-  <w:latentStyles w:defLockedState="0" w:defUIPriority="99" w:defSemiHidden="1" w:defUnhideWhenUsed="1" w:defQFormat="0" w:count="267">
-    <w:lsdException w:name="Normal" w:semiHidden="0" w:uiPriority="0" w:unhideWhenUsed="0" w:qFormat="1"/>
-    <w:lsdException w:name="heading 1" w:semiHidden="0" w:uiPriority="9" w:unhideWhenUsed="0" w:qFormat="1"/>
-    <w:lsdException w:name="heading 2" w:uiPriority="9" w:qFormat="1"/>
-    <w:lsdException w:name="heading 3" w:uiPriority="9" w:qFormat="1"/>
-    <w:lsdException w:name="heading 4" w:uiPriority="9" w:qFormat="1"/>
-    <w:lsdException w:name="heading 5" w:uiPriority="9" w:qFormat="1"/>
-    <w:lsdException w:name="heading 6" w:uiPriority="9" w:qFormat="1"/>
-    <w:lsdException w:name="heading 7" w:uiPriority="9" w:qFormat="1"/>
-    <w:lsdException w:name="heading 8" w:uiPriority="9" w:qFormat="1"/>
-    <w:lsdException w:name="heading 9" w:uiPriority="9" w:qFormat="1"/>
-    <w:lsdException w:name="toc 1" w:uiPriority="39"/>
-    <w:lsdException w:name="toc 2" w:uiPriority="39"/>
-    <w:lsdException w:name="toc 3" w:uiPriority="39"/>
-    <w:lsdException w:name="toc 4" w:uiPriority="39"/>
-    <w:lsdException w:name="toc 5" w:uiPriority="39"/>
-    <w:lsdException w:name="toc 6" w:uiPriority="39"/>
-    <w:lsdException w:name="toc 7" w:uiPriority="39"/>
-    <w:lsdException w:name="toc 8" w:uiPriority="39"/>
-    <w:lsdException w:name="toc 9" w:uiPriority="39"/>
-    <w:lsdException w:name="caption" w:uiPriority="35" w:qFormat="1"/>
-    <w:lsdException w:name="Title" w:semiHidden="0" w:uiPriority="10" w:unhideWhenUsed="0" w:qFormat="1"/>
-    <w:lsdException w:name="Default Paragraph Font" w:uiPriority="1"/>
-    <w:lsdException w:name="Subtitle" w:semiHidden="0" w:uiPriority="11" w:unhideWhenUsed="0" w:qFormat="1"/>
-    <w:lsdException w:name="Strong" w:semiHidden="0" w:uiPriority="22" w:unhideWhenUsed="0" w:qFormat="1"/>
-    <w:lsdException w:name="Emphasis" w:semiHidden="0" w:uiPriority="20" w:unhideWhenUsed="0" w:qFormat="1"/>
-    <w:lsdException w:name="Table Grid" w:semiHidden="0" w:uiPriority="39" w:unhideWhenUsed="0"/>
-    <w:lsdException w:name="Placeholder Text" w:unhideWhenUsed="0"/>
-    <w:lsdException w:name="No Spacing" w:semiHidden="0" w:uiPriority="1" w:unhideWhenUsed="0" w:qFormat="1"/>
-    <w:lsdException w:name="Light Shading" w:semiHidden="0" w:uiPriority="60" w:unhideWhenUsed="0"/>
-    <w:lsdException w:name="Light List" w:semiHidden="0" w:uiPriority="61" w:unhideWhenUsed="0"/>
-    <w:lsdException w:name="Light Grid" w:semiHidden="0" w:uiPriority="62" w:unhideWhenUsed="0"/>
-    <w:lsdException w:name="Medium Shading 1" w:semiHidden="0" w:uiPriority="63" w:unhideWhenUsed="0"/>
-    <w:lsdException w:name="Medium Shading 2" w:semiHidden="0" w:uiPriority="64" w:unhideWhenUsed="0"/>
-    <w:lsdException w:name="Medium List 1" w:semiHidden="0" w:uiPriority="65" w:unhideWhenUsed="0"/>
-    <w:lsdException w:name="Medium List 2" w:semiHidden="0" w:uiPriority="66" w:unhideWhenUsed="0"/>
-    <w:lsdException w:name="Medium Grid 1" w:semiHidden="0" w:uiPriority="67" w:unhideWhenUsed="0"/>
-    <w:lsdException w:name="Medium Grid 2" w:semiHidden="0" w:uiPriority="68" w:unhideWhenUsed="0"/>
-    <w:lsdException w:name="Medium Grid 3" w:semiHidden="0" w:uiPriority="69" w:unhideWhenUsed="0"/>
-    <w:lsdException w:name="Dark List" w:semiHidden="0" w:uiPriority="70" w:unhideWhenUsed="0"/>
-    <w:lsdException w:name="Colorful Shading" w:semiHidden="0" w:uiPriority="71" w:unhideWhenUsed="0"/>
-    <w:lsdException w:name="Colorful List" w:semiHidden="0" w:uiPriority="72" w:unhideWhenUsed="0"/>
-    <w:lsdException w:name="Colorful Grid" w:semiHidden="0" w:uiPriority="73" w:unhideWhenUsed="0"/>
-    <w:lsdException w:name="Light Shading Accent 1" w:semiHidden="0" w:uiPriority="60" w:unhideWhenUsed="0"/>
-    <w:lsdException w:name="Light List Accent 1" w:semiHidden="0" w:uiPriority="61" w:unhideWhenUsed="0"/>
-    <w:lsdException w:name="Light Grid Accent 1" w:semiHidden="0" w:uiPriority="62" w:unhideWhenUsed="0"/>
-    <w:lsdException w:name="Medium Shading 1 Accent 1" w:semiHidden="0" w:uiPriority="63" w:unhideWhenUsed="0"/>
-    <w:lsdException w:name="Medium Shading 2 Accent 1" w:semiHidden="0" w:uiPriority="64" w:unhideWhenUsed="0"/>
-    <w:lsdException w:name="Medium List 1 Accent 1" w:semiHidden="0" w:uiPriority="65" w:unhideWhenUsed="0"/>
-    <w:lsdException w:name="Revision" w:unhideWhenUsed="0"/>
-    <w:lsdException w:name="List Paragraph" w:semiHidden="0" w:uiPriority="34" w:unhideWhenUsed="0" w:qFormat="1"/>
-    <w:lsdException w:name="Quote" w:semiHidden="0" w:uiPriority="29" w:unhideWhenUsed="0" w:qFormat="1"/>
-    <w:lsdException w:name="Intense Quote" w:semiHidden="0" w:uiPriority="30" w:unhideWhenUsed="0" w:qFormat="1"/>
-    <w:lsdException w:name="Medium List 2 Accent 1" w:semiHidden="0" w:uiPriority="66" w:unhideWhenUsed="0"/>
-    <w:lsdException w:name="Medium Grid 1 Accent 1" w:semiHidden="0" w:uiPriority="67" w:unhideWhenUsed="0"/>
-    <w:lsdException w:name="Medium Grid 2 Accent 1" w:semiHidden="0" w:uiPriority="68" w:unhideWhenUsed="0"/>
-    <w:lsdException w:name="Medium Grid 3 Accent 1" w:semiHidden="0" w:uiPriority="69" w:unhideWhenUsed="0"/>
-    <w:lsdException w:name="Dark List Accent 1" w:semiHidden="0" w:uiPriority="70" w:unhideWhenUsed="0"/>
-    <w:lsdException w:name="Colorful Shading Accent 1" w:semiHidden="0" w:uiPriority="71" w:unhideWhenUsed="0"/>
-    <w:lsdException w:name="Colorful List Accent 1" w:semiHidden="0" w:uiPriority="72" w:unhideWhenUsed="0"/>
-    <w:lsdException w:name="Colorful Grid Accent 1" w:semiHidden="0" w:uiPriority="73" w:unhideWhenUsed="0"/>
-    <w:lsdException w:name="Light Shading Accent 2" w:semiHidden="0" w:uiPriority="60" w:unhideWhenUsed="0"/>
-    <w:lsdException w:name="Light List Accent 2" w:semiHidden="0" w:uiPriority="61" w:unhideWhenUsed="0"/>
-    <w:lsdException w:name="Light Grid Accent 2" w:semiHidden="0" w:uiPriority="62" w:unhideWhenUsed="0"/>
-    <w:lsdException w:name="Medium Shading 1 Accent 2" w:semiHidden="0" w:uiPriority="63" w:unhideWhenUsed="0"/>
-    <w:lsdException w:name="Medium Shading 2 Accent 2" w:semiHidden="0" w:uiPriority="64" w:unhideWhenUsed="0"/>
-    <w:lsdException w:name="Medium List 1 Accent 2" w:semiHidden="0" w:uiPriority="65" w:unhideWhenUsed="0"/>
-    <w:lsdException w:name="Medium List 2 Accent 2" w:semiHidden="0" w:uiPriority="66" w:unhideWhenUsed="0"/>
-    <w:lsdException w:name="Medium Grid 1 Accent 2" w:semiHidden="0" w:uiPriority="67" w:unhideWhenUsed="0"/>
-    <w:lsdException w:name="Medium Grid 2 Accent 2" w:semiHidden="0" w:uiPriority="68" w:unhideWhenUsed="0"/>
-    <w:lsdException w:name="Medium Grid 3 Accent 2" w:semiHidden="0" w:uiPriority="69" w:unhideWhenUsed="0"/>
-    <w:lsdException w:name="Dark List Accent 2" w:semiHidden="0" w:uiPriority="70" w:unhideWhenUsed="0"/>
-    <w:lsdException w:name="Colorful Shading Accent 2" w:semiHidden="0" w:uiPriority="71" w:unhideWhenUsed="0"/>
-    <w:lsdException w:name="Colorful List Accent 2" w:semiHidden="0" w:uiPriority="72" w:unhideWhenUsed="0"/>
-    <w:lsdException w:name="Colorful Grid Accent 2" w:semiHidden="0" w:uiPriority="73" w:unhideWhenUsed="0"/>
-    <w:lsdException w:name="Light Shading Accent 3" w:semiHidden="0" w:uiPriority="60" w:unhideWhenUsed="0"/>
-    <w:lsdException w:name="Light List Accent 3" w:semiHidden="0" w:uiPriority="61" w:unhideWhenUsed="0"/>
-    <w:lsdException w:name="Light Grid Accent 3" w:semiHidden="0" w:uiPriority="62" w:unhideWhenUsed="0"/>
-    <w:lsdException w:name="Medium Shading 1 Accent 3" w:semiHidden="0" w:uiPriority="63" w:unhideWhenUsed="0"/>
-    <w:lsdException w:name="Medium Shading 2 Accent 3" w:semiHidden="0" w:uiPriority="64" w:unhideWhenUsed="0"/>
-    <w:lsdException w:name="Medium List 1 Accent 3" w:semiHidden="0" w:uiPriority="65" w:unhideWhenUsed="0"/>
-    <w:lsdException w:name="Medium List 2 Accent 3" w:semiHidden="0" w:uiPriority="66" w:unhideWhenUsed="0"/>
-    <w:lsdException w:name="Medium Grid 1 Accent 3" w:semiHidden="0" w:uiPriority="67" w:unhideWhenUsed="0"/>
-    <w:lsdException w:name="Medium Grid 2 Accent 3" w:semiHidden="0" w:uiPriority="68" w:unhideWhenUsed="0"/>
-    <w:lsdException w:name="Medium Grid 3 Accent 3" w:semiHidden="0" w:uiPriority="69" w:unhideWhenUsed="0"/>
-    <w:lsdException w:name="Dark List Accent 3" w:semiHidden="0" w:uiPriority="70" w:unhideWhenUsed="0"/>
-    <w:lsdException w:name="Colorful Shading Accent 3" w:semiHidden="0" w:uiPriority="71" w:unhideWhenUsed="0"/>
-    <w:lsdException w:name="Colorful List Accent 3" w:semiHidden="0" w:uiPriority="72" w:unhideWhenUsed="0"/>
-    <w:lsdException w:name="Colorful Grid Accent 3" w:semiHidden="0" w:uiPriority="73" w:unhideWhenUsed="0"/>
-    <w:lsdException w:name="Light Shading Accent 4" w:semiHidden="0" w:uiPriority="60" w:unhideWhenUsed="0"/>
-    <w:lsdException w:name="Light List Accent 4" w:semiHidden="0" w:uiPriority="61" w:unhideWhenUsed="0"/>
-    <w:lsdException w:name="Light Grid Accent 4" w:semiHidden="0" w:uiPriority="62" w:unhideWhenUsed="0"/>
-    <w:lsdException w:name="Medium Shading 1 Accent 4" w:semiHidden="0" w:uiPriority="63" w:unhideWhenUsed="0"/>
-    <w:lsdException w:name="Medium Shading 2 Accent 4" w:semiHidden="0" w:uiPriority="64" w:unhideWhenUsed="0"/>
-    <w:lsdException w:name="Medium List 1 Accent 4" w:semiHidden="0" w:uiPriority="65" w:unhideWhenUsed="0"/>
-    <w:lsdException w:name="Medium List 2 Accent 4" w:semiHidden="0" w:uiPriority="66" w:unhideWhenUsed="0"/>
-    <w:lsdException w:name="Medium Grid 1 Accent 4" w:semiHidden="0" w:uiPriority="67" w:unhideWhenUsed="0"/>
-    <w:lsdException w:name="Medium Grid 2 Accent 4" w:semiHidden="0" w:uiPriority="68" w:unhideWhenUsed="0"/>
-    <w:lsdException w:name="Medium Grid 3 Accent 4" w:semiHidden="0" w:uiPriority="69" w:unhideWhenUsed="0"/>
-    <w:lsdException w:name="Dark List Accent 4" w:semiHidden="0" w:uiPriority="70" w:unhideWhenUsed="0"/>
-    <w:lsdException w:name="Colorful Shading Accent 4" w:semiHidden="0" w:uiPriority="71" w:unhideWhenUsed="0"/>
-    <w:lsdException w:name="Colorful List Accent 4" w:semiHidden="0" w:uiPriority="72" w:unhideWhenUsed="0"/>
-    <w:lsdException w:name="Colorful Grid Accent 4" w:semiHidden="0" w:uiPriority="73" w:unhideWhenUsed="0"/>
-    <w:lsdException w:name="Light Shading Accent 5" w:semiHidden="0" w:uiPriority="60" w:unhideWhenUsed="0"/>
-    <w:lsdException w:name="Light List Accent 5" w:semiHidden="0" w:uiPriority="61" w:unhideWhenUsed="0"/>
-    <w:lsdException w:name="Light Grid Accent 5" w:semiHidden="0" w:uiPriority="62" w:unhideWhenUsed="0"/>
-    <w:lsdException w:name="Medium Shading 1 Accent 5" w:semiHidden="0" w:uiPriority="63" w:unhideWhenUsed="0"/>
-    <w:lsdException w:name="Medium Shading 2 Accent 5" w:semiHidden="0" w:uiPriority="64" w:unhideWhenUsed="0"/>
-    <w:lsdException w:name="Medium List 1 Accent 5" w:semiHidden="0" w:uiPriority="65" w:unhideWhenUsed="0"/>
-    <w:lsdException w:name="Medium List 2 Accent 5" w:semiHidden="0" w:uiPriority="66" w:unhideWhenUsed="0"/>
-    <w:lsdException w:name="Medium Grid 1 Accent 5" w:semiHidden="0" w:uiPriority="67" w:unhideWhenUsed="0"/>
-    <w:lsdException w:name="Medium Grid 2 Accent 5" w:semiHidden="0" w:uiPriority="68" w:unhideWhenUsed="0"/>
-    <w:lsdException w:name="Medium Grid 3 Accent 5" w:semiHidden="0" w:uiPriority="69" w:unhideWhenUsed="0"/>
-    <w:lsdException w:name="Dark List Accent 5" w:semiHidden="0" w:uiPriority="70" w:unhideWhenUsed="0"/>
-    <w:lsdException w:name="Colorful Shading Accent 5" w:semiHidden="0" w:uiPriority="71" w:unhideWhenUsed="0"/>
-    <w:lsdException w:name="Colorful List Accent 5" w:semiHidden="0" w:uiPriority="72" w:unhideWhenUsed="0"/>
-    <w:lsdException w:name="Colorful Grid Accent 5" w:semiHidden="0" w:uiPriority="73" w:unhideWhenUsed="0"/>
-    <w:lsdException w:name="Light Shading Accent 6" w:semiHidden="0" w:uiPriority="60" w:unhideWhenUsed="0"/>
-    <w:lsdException w:name="Light List Accent 6" w:semiHidden="0" w:uiPriority="61" w:unhideWhenUsed="0"/>
-    <w:lsdException w:name="Light Grid Accent 6" w:semiHidden="0" w:uiPriority="62" w:unhideWhenUsed="0"/>
-    <w:lsdException w:name="Medium Shading 1 Accent 6" w:semiHidden="0" w:uiPriority="63" w:unhideWhenUsed="0"/>
-    <w:lsdException w:name="Medium Shading 2 Accent 6" w:semiHidden="0" w:uiPriority="64" w:unhideWhenUsed="0"/>
-    <w:lsdException w:name="Medium List 1 Accent 6" w:semiHidden="0" w:uiPriority="65" w:unhideWhenUsed="0"/>
-    <w:lsdException w:name="Medium List 2 Accent 6" w:semiHidden="0" w:uiPriority="66" w:unhideWhenUsed="0"/>
-    <w:lsdException w:name="Medium Grid 1 Accent 6" w:semiHidden="0" w:uiPriority="67" w:unhideWhenUsed="0"/>
-    <w:lsdException w:name="Medium Grid 2 Accent 6" w:semiHidden="0" w:uiPriority="68" w:unhideWhenUsed="0"/>
-    <w:lsdException w:name="Medium Grid 3 Accent 6" w:semiHidden="0" w:uiPriority="69" w:unhideWhenUsed="0"/>
-    <w:lsdException w:name="Dark List Accent 6" w:semiHidden="0" w:uiPriority="70" w:unhideWhenUsed="0"/>
-    <w:lsdException w:name="Colorful Shading Accent 6" w:semiHidden="0" w:uiPriority="71" w:unhideWhenUsed="0"/>
-    <w:lsdException w:name="Colorful List Accent 6" w:semiHidden="0" w:uiPriority="72" w:unhideWhenUsed="0"/>
-    <w:lsdException w:name="Colorful Grid Accent 6" w:semiHidden="0" w:uiPriority="73" w:unhideWhenUsed="0"/>
-    <w:lsdException w:name="Subtle Emphasis" w:semiHidden="0" w:uiPriority="19" w:unhideWhenUsed="0" w:qFormat="1"/>
-    <w:lsdException w:name="Intense Emphasis" w:semiHidden="0" w:uiPriority="21" w:unhideWhenUsed="0" w:qFormat="1"/>
-    <w:lsdException w:name="Subtle Reference" w:semiHidden="0" w:uiPriority="31" w:unhideWhenUsed="0" w:qFormat="1"/>
-    <w:lsdException w:name="Intense Reference" w:semiHidden="0" w:uiPriority="32" w:unhideWhenUsed="0" w:qFormat="1"/>
-    <w:lsdException w:name="Book Title" w:semiHidden="0" w:uiPriority="33" w:unhideWhenUsed="0" w:qFormat="1"/>
-    <w:lsdException w:name="Bibliography" w:uiPriority="37"/>
-    <w:lsdException w:name="TOC Heading" w:uiPriority="39" w:qFormat="1"/>
-  </w:latentStyles>
-  <w:style w:type="paragraph" w:default="1" w:styleId="Normal">
-    <w:name w:val="Normal"/>
-    <w:qFormat/>
-  </w:style>
-  <w:style w:type="paragraph" w:styleId="Heading1">
-    <w:name w:val="heading 1"/>
-    <w:basedOn w:val="Normal"/>
-    <w:next w:val="Normal"/>
-    <w:link w:val="Heading1Char"/>
-    <w:uiPriority w:val="9"/>
-    <w:qFormat/>
-    <w:rsid w:val="00C338CE"/>
-    <w:pPr>
-      <w:keepNext/>
-      <w:keepLines/>
-      <w:spacing w:before="480" w:after="0"/>
-      <w:outlineLvl w:val="0"/>
-    </w:pPr>
-    <w:rPr>
-      <w:rFonts w:asciiTheme="majorHAnsi" w:eastAsiaTheme="majorEastAsia" w:hAnsiTheme="majorHAnsi" w:cstheme="majorBidi"/>
-      <w:b/>
-      <w:bCs/>
-      <w:color w:val="3E3E67" w:themeColor="accent1" w:themeShade="BF"/>
-      <w:sz w:val="28"/>
-      <w:szCs w:val="28"/>
-    </w:rPr>
-  </w:style>
-  <w:style w:type="paragraph" w:styleId="Heading2">
-    <w:name w:val="heading 2"/>
-    <w:basedOn w:val="Normal"/>
-    <w:next w:val="Normal"/>
-    <w:link w:val="Heading2Char"/>
-    <w:uiPriority w:val="9"/>
-    <w:unhideWhenUsed/>
-    <w:qFormat/>
-    <w:rsid w:val="00C338CE"/>
-    <w:pPr>
-      <w:keepNext/>
-      <w:keepLines/>
-      <w:spacing w:before="200" w:after="0"/>
-      <w:outlineLvl w:val="1"/>
-    </w:pPr>
-    <w:rPr>
-      <w:rFonts w:asciiTheme="majorHAnsi" w:eastAsiaTheme="majorEastAsia" w:hAnsiTheme="majorHAnsi" w:cstheme="majorBidi"/>
-      <w:b/>
-      <w:bCs/>
-      <w:color w:val="53548A" w:themeColor="accent1"/>
-      <w:sz w:val="26"/>
-      <w:szCs w:val="26"/>
-    </w:rPr>
-  </w:style>
-  <w:style w:type="character" w:default="1" w:styleId="DefaultParagraphFont">
-    <w:name w:val="Default Paragraph Font"/>
-    <w:uiPriority w:val="1"/>
-    <w:semiHidden/>
-    <w:unhideWhenUsed/>
-  </w:style>
-  <w:style w:type="table" w:default="1" w:styleId="TableNormal">
-    <w:name w:val="Normal Table"/>
-    <w:uiPriority w:val="99"/>
-    <w:semiHidden/>
-    <w:unhideWhenUsed/>
-    <w:tblPr>
-      <w:tblInd w:w="0" w:type="dxa"/>
-      <w:tblCellMar>
-        <w:top w:w="0" w:type="dxa"/>
-        <w:left w:w="108" w:type="dxa"/>
-        <w:bottom w:w="0" w:type="dxa"/>
-        <w:right w:w="108" w:type="dxa"/>
-      </w:tblCellMar>
-    </w:tblPr>
-  </w:style>
-  <w:style w:type="numbering" w:default="1" w:styleId="NoList">
-    <w:name w:val="No List"/>
-    <w:uiPriority w:val="99"/>
-    <w:semiHidden/>
-    <w:unhideWhenUsed/>
-  </w:style>
-  <w:style w:type="paragraph" w:styleId="BalloonText">
-    <w:name w:val="Balloon Text"/>
-    <w:basedOn w:val="Normal"/>
-    <w:link w:val="BalloonTextChar"/>
-    <w:uiPriority w:val="99"/>
-    <w:semiHidden/>
-    <w:unhideWhenUsed/>
-    <w:rsid w:val="00C338CE"/>
-    <w:pPr>
-      <w:spacing w:after="0" w:line="240" w:lineRule="auto"/>
-    </w:pPr>
-    <w:rPr>
-      <w:rFonts w:ascii="Tahoma" w:hAnsi="Tahoma" w:cs="Tahoma"/>
-      <w:sz w:val="16"/>
-      <w:szCs w:val="16"/>
-    </w:rPr>
-  </w:style>
-  <w:style w:type="character" w:customStyle="1" w:styleId="BalloonTextChar">
-    <w:name w:val="Balloon Text Char"/>
-    <w:basedOn w:val="DefaultParagraphFont"/>
-    <w:link w:val="BalloonText"/>
-    <w:uiPriority w:val="99"/>
-    <w:semiHidden/>
-    <w:rsid w:val="00C338CE"/>
-    <w:rPr>
-      <w:rFonts w:ascii="Tahoma" w:hAnsi="Tahoma" w:cs="Tahoma"/>
-      <w:sz w:val="16"/>
-      <w:szCs w:val="16"/>
-    </w:rPr>
-  </w:style>
-  <w:style w:type="paragraph" w:styleId="Title">
-    <w:name w:val="Title"/>
-    <w:basedOn w:val="Normal"/>
-    <w:next w:val="Normal"/>
-    <w:link w:val="TitleChar"/>
-    <w:uiPriority w:val="10"/>
-    <w:qFormat/>
-    <w:rsid w:val="00C338CE"/>
-    <w:pPr>
-      <w:pBdr>
-        <w:bottom w:val="single" w:sz="8" w:space="4" w:color="53548A" w:themeColor="accent1"/>
-      </w:pBdr>
-      <w:spacing w:after="300" w:line="240" w:lineRule="auto"/>
-      <w:contextualSpacing/>
-    </w:pPr>
-    <w:rPr>
-      <w:rFonts w:asciiTheme="majorHAnsi" w:eastAsiaTheme="majorEastAsia" w:hAnsiTheme="majorHAnsi" w:cstheme="majorBidi"/>
-      <w:color w:val="313240" w:themeColor="text2" w:themeShade="BF"/>
-      <w:spacing w:val="5"/>
-      <w:kern w:val="28"/>
-      <w:sz w:val="52"/>
-      <w:szCs w:val="52"/>
-    </w:rPr>
-  </w:style>
-  <w:style w:type="character" w:customStyle="1" w:styleId="TitleChar">
-    <w:name w:val="Title Char"/>
-    <w:basedOn w:val="DefaultParagraphFont"/>
-    <w:link w:val="Title"/>
-    <w:uiPriority w:val="10"/>
-    <w:rsid w:val="00C338CE"/>
-    <w:rPr>
-      <w:rFonts w:asciiTheme="majorHAnsi" w:eastAsiaTheme="majorEastAsia" w:hAnsiTheme="majorHAnsi" w:cstheme="majorBidi"/>
-      <w:color w:val="313240" w:themeColor="text2" w:themeShade="BF"/>
-      <w:spacing w:val="5"/>
-      <w:kern w:val="28"/>
-      <w:sz w:val="52"/>
-      <w:szCs w:val="52"/>
-    </w:rPr>
-  </w:style>
-  <w:style w:type="character" w:customStyle="1" w:styleId="Heading2Char">
-    <w:name w:val="Heading 2 Char"/>
-    <w:basedOn w:val="DefaultParagraphFont"/>
-    <w:link w:val="Heading2"/>
-    <w:uiPriority w:val="9"/>
-    <w:rsid w:val="00C338CE"/>
-    <w:rPr>
-      <w:rFonts w:asciiTheme="majorHAnsi" w:eastAsiaTheme="majorEastAsia" w:hAnsiTheme="majorHAnsi" w:cstheme="majorBidi"/>
-      <w:b/>
-      <w:bCs/>
-      <w:color w:val="53548A" w:themeColor="accent1"/>
-      <w:sz w:val="26"/>
-      <w:szCs w:val="26"/>
-    </w:rPr>
-  </w:style>
-  <w:style w:type="character" w:customStyle="1" w:styleId="Heading1Char">
-    <w:name w:val="Heading 1 Char"/>
-    <w:basedOn w:val="DefaultParagraphFont"/>
-    <w:link w:val="Heading1"/>
-    <w:uiPriority w:val="9"/>
-    <w:rsid w:val="00C338CE"/>
-    <w:rPr>
-      <w:rFonts w:asciiTheme="majorHAnsi" w:eastAsiaTheme="majorEastAsia" w:hAnsiTheme="majorHAnsi" w:cstheme="majorBidi"/>
-      <w:b/>
-      <w:bCs/>
-      <w:color w:val="3E3E67" w:themeColor="accent1" w:themeShade="BF"/>
-      <w:sz w:val="28"/>
-      <w:szCs w:val="28"/>
-    </w:rPr>
-  </w:style>
-  <w:style w:type="paragraph" w:styleId="ListParagraph">
-    <w:name w:val="List Paragraph"/>
-    <w:basedOn w:val="Normal"/>
-    <w:uiPriority w:val="34"/>
-    <w:qFormat/>
-    <w:rsid w:val="00C338CE"/>
-    <w:pPr>
-      <w:ind w:left="720"/>
-      <w:contextualSpacing/>
-    </w:pPr>
-  </w:style>
-  <w:style w:type="character" w:styleId="Strong">
-    <w:name w:val="Strong"/>
-    <w:basedOn w:val="DefaultParagraphFont"/>
-    <w:uiPriority w:val="22"/>
-    <w:qFormat/>
-    <w:rsid w:val="00DB3BFF"/>
-    <w:rPr>
-      <w:b/>
-      <w:bCs/>
-    </w:rPr>
-  </w:style>
-  <w:style w:type="character" w:styleId="Hyperlink">
-    <w:name w:val="Hyperlink"/>
-    <w:basedOn w:val="DefaultParagraphFont"/>
-    <w:uiPriority w:val="99"/>
-    <w:unhideWhenUsed/>
-    <w:rsid w:val="00DB3BFF"/>
-    <w:rPr>
-      <w:color w:val="0000FF"/>
-      <w:u w:val="single"/>
-    </w:rPr>
-  </w:style>
-  <w:style w:type="character" w:styleId="FollowedHyperlink">
-    <w:name w:val="FollowedHyperlink"/>
-    <w:basedOn w:val="DefaultParagraphFont"/>
-    <w:uiPriority w:val="99"/>
-    <w:semiHidden/>
-    <w:unhideWhenUsed/>
-    <w:rsid w:val="002276B6"/>
-    <w:rPr>
-      <w:color w:val="C2A874" w:themeColor="followedHyperlink"/>
-      <w:u w:val="single"/>
-    </w:rPr>
-  </w:style>
-  <w:style w:type="paragraph" w:styleId="Header">
-    <w:name w:val="header"/>
-    <w:basedOn w:val="Normal"/>
-    <w:link w:val="HeaderChar"/>
-    <w:uiPriority w:val="99"/>
-    <w:unhideWhenUsed/>
-    <w:rsid w:val="002C31F3"/>
-    <w:pPr>
-      <w:tabs>
-        <w:tab w:val="center" w:pos="4536"/>
-        <w:tab w:val="right" w:pos="9072"/>
-      </w:tabs>
-      <w:spacing w:after="0" w:line="240" w:lineRule="auto"/>
-    </w:pPr>
-  </w:style>
-  <w:style w:type="character" w:customStyle="1" w:styleId="HeaderChar">
-    <w:name w:val="Header Char"/>
-    <w:basedOn w:val="DefaultParagraphFont"/>
-    <w:link w:val="Header"/>
-    <w:uiPriority w:val="99"/>
-    <w:rsid w:val="002C31F3"/>
-  </w:style>
-  <w:style w:type="paragraph" w:styleId="Footer">
-    <w:name w:val="footer"/>
-    <w:basedOn w:val="Normal"/>
-    <w:link w:val="FooterChar"/>
-    <w:uiPriority w:val="99"/>
-    <w:unhideWhenUsed/>
-    <w:rsid w:val="002C31F3"/>
-    <w:pPr>
-      <w:tabs>
-        <w:tab w:val="center" w:pos="4536"/>
-        <w:tab w:val="right" w:pos="9072"/>
-      </w:tabs>
-      <w:spacing w:after="0" w:line="240" w:lineRule="auto"/>
-    </w:pPr>
-  </w:style>
-  <w:style w:type="character" w:customStyle="1" w:styleId="FooterChar">
-    <w:name w:val="Footer Char"/>
-    <w:basedOn w:val="DefaultParagraphFont"/>
-    <w:link w:val="Footer"/>
-    <w:uiPriority w:val="99"/>
-    <w:rsid w:val="002C31F3"/>
-  </w:style>
-</w:styles>
-</file>
-
-<file path=word/stylesWithEffects.xml><?xml version="1.0" encoding="utf-8"?>
-<w:styles xmlns:wpc="http://schemas.microsoft.com/office/word/2010/wordprocessingCanvas" xmlns:mc="http://schemas.openxmlformats.org/markup-compatibility/2006" xmlns:o="urn:schemas-microsoft-com:office:office" xmlns:r="http://schemas.openxmlformats.org/officeDocument/2006/relationships" xmlns:m="http://schemas.openxmlformats.org/officeDocument/2006/math" xmlns:v="urn:schemas-microsoft-com:vml" xmlns:wp14="http://schemas.microsoft.com/office/word/2010/wordprocessingDrawing" xmlns:wp="http://schemas.openxmlformats.org/drawingml/2006/wordprocessingDrawing" xmlns:w10="urn:schemas-microsoft-com:office:word" xmlns:w="http://schemas.openxmlformats.org/wordprocessingml/2006/main" xmlns:w14="http://schemas.microsoft.com/office/word/2010/wordml" xmlns:wpg="http://schemas.microsoft.com/office/word/2010/wordprocessingGroup" xmlns:wpi="http://schemas.microsoft.com/office/word/2010/wordprocessingInk" xmlns:wne="http://schemas.microsoft.com/office/word/2006/wordml" xmlns:wps="http://schemas.microsoft.com/office/word/2010/wordprocessingShape" mc:Ignorable="w14 wp14">
-  <w:docDefaults>
-    <w:rPrDefault>
-      <w:rPr>
-        <w:rFonts w:asciiTheme="minorHAnsi" w:eastAsiaTheme="minorHAnsi" w:hAnsiTheme="minorHAnsi" w:cstheme="minorBidi"/>
-        <w:sz w:val="22"/>
-        <w:szCs w:val="22"/>
-        <w:lang w:val="bg-BG" w:eastAsia="en-US" w:bidi="ar-SA"/>
-      </w:rPr>
-    </w:rPrDefault>
-    <w:pPrDefault>
-      <w:pPr>
-        <w:spacing w:after="160" w:line="259" w:lineRule="auto"/>
-      </w:pPr>
-    </w:pPrDefault>
-  </w:docDefaults>
-  <w:latentStyles w:defLockedState="0" w:defUIPriority="99" w:defSemiHidden="1" w:defUnhideWhenUsed="1" w:defQFormat="0" w:count="267">
-    <w:lsdException w:name="Normal" w:semiHidden="0" w:uiPriority="0" w:unhideWhenUsed="0" w:qFormat="1"/>
-    <w:lsdException w:name="heading 1" w:semiHidden="0" w:uiPriority="9" w:unhideWhenUsed="0" w:qFormat="1"/>
-    <w:lsdException w:name="heading 2" w:uiPriority="9" w:qFormat="1"/>
-    <w:lsdException w:name="heading 3" w:uiPriority="9" w:qFormat="1"/>
-    <w:lsdException w:name="heading 4" w:uiPriority="9" w:qFormat="1"/>
-    <w:lsdException w:name="heading 5" w:uiPriority="9" w:qFormat="1"/>
-    <w:lsdException w:name="heading 6" w:uiPriority="9" w:qFormat="1"/>
-    <w:lsdException w:name="heading 7" w:uiPriority="9" w:qFormat="1"/>
-    <w:lsdException w:name="heading 8" w:uiPriority="9" w:qFormat="1"/>
-    <w:lsdException w:name="heading 9" w:uiPriority="9" w:qFormat="1"/>
-    <w:lsdException w:name="toc 1" w:uiPriority="39"/>
-    <w:lsdException w:name="toc 2" w:uiPriority="39"/>
-    <w:lsdException w:name="toc 3" w:uiPriority="39"/>
-    <w:lsdException w:name="toc 4" w:uiPriority="39"/>
-    <w:lsdException w:name="toc 5" w:uiPriority="39"/>
-    <w:lsdException w:name="toc 6" w:uiPriority="39"/>
-    <w:lsdException w:name="toc 7" w:uiPriority="39"/>
-    <w:lsdException w:name="toc 8" w:uiPriority="39"/>
-    <w:lsdException w:name="toc 9" w:uiPriority="39"/>
-    <w:lsdException w:name="caption" w:uiPriority="35" w:qFormat="1"/>
-    <w:lsdException w:name="Title" w:semiHidden="0" w:uiPriority="10" w:unhideWhenUsed="0" w:qFormat="1"/>
-    <w:lsdException w:name="Default Paragraph Font" w:uiPriority="1"/>
-    <w:lsdException w:name="Subtitle" w:semiHidden="0" w:uiPriority="11" w:unhideWhenUsed="0" w:qFormat="1"/>
-    <w:lsdException w:name="Strong" w:semiHidden="0" w:uiPriority="22" w:unhideWhenUsed="0" w:qFormat="1"/>
-    <w:lsdException w:name="Emphasis" w:semiHidden="0" w:uiPriority="20" w:unhideWhenUsed="0" w:qFormat="1"/>
-    <w:lsdException w:name="Table Grid" w:semiHidden="0" w:uiPriority="39" w:unhideWhenUsed="0"/>
-    <w:lsdException w:name="Placeholder Text" w:unhideWhenUsed="0"/>
-    <w:lsdException w:name="No Spacing" w:semiHidden="0" w:uiPriority="1" w:unhideWhenUsed="0" w:qFormat="1"/>
-    <w:lsdException w:name="Light Shading" w:semiHidden="0" w:uiPriority="60" w:unhideWhenUsed="0"/>
-    <w:lsdException w:name="Light List" w:semiHidden="0" w:uiPriority="61" w:unhideWhenUsed="0"/>
-    <w:lsdException w:name="Light Grid" w:semiHidden="0" w:uiPriority="62" w:unhideWhenUsed="0"/>
-    <w:lsdException w:name="Medium Shading 1" w:semiHidden="0" w:uiPriority="63" w:unhideWhenUsed="0"/>
-    <w:lsdException w:name="Medium Shading 2" w:semiHidden="0" w:uiPriority="64" w:unhideWhenUsed="0"/>
-    <w:lsdException w:name="Medium List 1" w:semiHidden="0" w:uiPriority="65" w:unhideWhenUsed="0"/>
-    <w:lsdException w:name="Medium List 2" w:semiHidden="0" w:uiPriority="66" w:unhideWhenUsed="0"/>
-    <w:lsdException w:name="Medium Grid 1" w:semiHidden="0" w:uiPriority="67" w:unhideWhenUsed="0"/>
-    <w:lsdException w:name="Medium Grid 2" w:semiHidden="0" w:uiPriority="68" w:unhideWhenUsed="0"/>
-    <w:lsdException w:name="Medium Grid 3" w:semiHidden="0" w:uiPriority="69" w:unhideWhenUsed="0"/>
-    <w:lsdException w:name="Dark List" w:semiHidden="0" w:uiPriority="70" w:unhideWhenUsed="0"/>
-    <w:lsdException w:name="Colorful Shading" w:semiHidden="0" w:uiPriority="71" w:unhideWhenUsed="0"/>
-    <w:lsdException w:name="Colorful List" w:semiHidden="0" w:uiPriority="72" w:unhideWhenUsed="0"/>
-    <w:lsdException w:name="Colorful Grid" w:semiHidden="0" w:uiPriority="73" w:unhideWhenUsed="0"/>
-    <w:lsdException w:name="Light Shading Accent 1" w:semiHidden="0" w:uiPriority="60" w:unhideWhenUsed="0"/>
-    <w:lsdException w:name="Light List Accent 1" w:semiHidden="0" w:uiPriority="61" w:unhideWhenUsed="0"/>
-    <w:lsdException w:name="Light Grid Accent 1" w:semiHidden="0" w:uiPriority="62" w:unhideWhenUsed="0"/>
-    <w:lsdException w:name="Medium Shading 1 Accent 1" w:semiHidden="0" w:uiPriority="63" w:unhideWhenUsed="0"/>
-    <w:lsdException w:name="Medium Shading 2 Accent 1" w:semiHidden="0" w:uiPriority="64" w:unhideWhenUsed="0"/>
-    <w:lsdException w:name="Medium List 1 Accent 1" w:semiHidden="0" w:uiPriority="65" w:unhideWhenUsed="0"/>
-    <w:lsdException w:name="Revision" w:unhideWhenUsed="0"/>
-    <w:lsdException w:name="List Paragraph" w:semiHidden="0" w:uiPriority="34" w:unhideWhenUsed="0" w:qFormat="1"/>
-    <w:lsdException w:name="Quote" w:semiHidden="0" w:uiPriority="29" w:unhideWhenUsed="0" w:qFormat="1"/>
-    <w:lsdException w:name="Intense Quote" w:semiHidden="0" w:uiPriority="30" w:unhideWhenUsed="0" w:qFormat="1"/>
-    <w:lsdException w:name="Medium List 2 Accent 1" w:semiHidden="0" w:uiPriority="66" w:unhideWhenUsed="0"/>
-    <w:lsdException w:name="Medium Grid 1 Accent 1" w:semiHidden="0" w:uiPriority="67" w:unhideWhenUsed="0"/>
-    <w:lsdException w:name="Medium Grid 2 Accent 1" w:semiHidden="0" w:uiPriority="68" w:unhideWhenUsed="0"/>
-    <w:lsdException w:name="Medium Grid 3 Accent 1" w:semiHidden="0" w:uiPriority="69" w:unhideWhenUsed="0"/>
-    <w:lsdException w:name="Dark List Accent 1" w:semiHidden="0" w:uiPriority="70" w:unhideWhenUsed="0"/>
-    <w:lsdException w:name="Colorful Shading Accent 1" w:semiHidden="0" w:uiPriority="71" w:unhideWhenUsed="0"/>
-    <w:lsdException w:name="Colorful List Accent 1" w:semiHidden="0" w:uiPriority="72" w:unhideWhenUsed="0"/>
-    <w:lsdException w:name="Colorful Grid Accent 1" w:semiHidden="0" w:uiPriority="73" w:unhideWhenUsed="0"/>
-    <w:lsdException w:name="Light Shading Accent 2" w:semiHidden="0" w:uiPriority="60" w:unhideWhenUsed="0"/>
-    <w:lsdException w:name="Light List Accent 2" w:semiHidden="0" w:uiPriority="61" w:unhideWhenUsed="0"/>
-    <w:lsdException w:name="Light Grid Accent 2" w:semiHidden="0" w:uiPriority="62" w:unhideWhenUsed="0"/>
-    <w:lsdException w:name="Medium Shading 1 Accent 2" w:semiHidden="0" w:uiPriority="63" w:unhideWhenUsed="0"/>
-    <w:lsdException w:name="Medium Shading 2 Accent 2" w:semiHidden="0" w:uiPriority="64" w:unhideWhenUsed="0"/>
-    <w:lsdException w:name="Medium List 1 Accent 2" w:semiHidden="0" w:uiPriority="65" w:unhideWhenUsed="0"/>
-    <w:lsdException w:name="Medium List 2 Accent 2" w:semiHidden="0" w:uiPriority="66" w:unhideWhenUsed="0"/>
-    <w:lsdException w:name="Medium Grid 1 Accent 2" w:semiHidden="0" w:uiPriority="67" w:unhideWhenUsed="0"/>
-    <w:lsdException w:name="Medium Grid 2 Accent 2" w:semiHidden="0" w:uiPriority="68" w:unhideWhenUsed="0"/>
-    <w:lsdException w:name="Medium Grid 3 Accent 2" w:semiHidden="0" w:uiPriority="69" w:unhideWhenUsed="0"/>
-    <w:lsdException w:name="Dark List Accent 2" w:semiHidden="0" w:uiPriority="70" w:unhideWhenUsed="0"/>
-    <w:lsdException w:name="Colorful Shading Accent 2" w:semiHidden="0" w:uiPriority="71" w:unhideWhenUsed="0"/>
-    <w:lsdException w:name="Colorful List Accent 2" w:semiHidden="0" w:uiPriority="72" w:unhideWhenUsed="0"/>
-    <w:lsdException w:name="Colorful Grid Accent 2" w:semiHidden="0" w:uiPriority="73" w:unhideWhenUsed="0"/>
-    <w:lsdException w:name="Light Shading Accent 3" w:semiHidden="0" w:uiPriority="60" w:unhideWhenUsed="0"/>
-    <w:lsdException w:name="Light List Accent 3" w:semiHidden="0" w:uiPriority="61" w:unhideWhenUsed="0"/>
-    <w:lsdException w:name="Light Grid Accent 3" w:semiHidden="0" w:uiPriority="62" w:unhideWhenUsed="0"/>
-    <w:lsdException w:name="Medium Shading 1 Accent 3" w:semiHidden="0" w:uiPriority="63" w:unhideWhenUsed="0"/>
-    <w:lsdException w:name="Medium Shading 2 Accent 3" w:semiHidden="0" w:uiPriority="64" w:unhideWhenUsed="0"/>
-    <w:lsdException w:name="Medium List 1 Accent 3" w:semiHidden="0" w:uiPriority="65" w:unhideWhenUsed="0"/>
-    <w:lsdException w:name="Medium List 2 Accent 3" w:semiHidden="0" w:uiPriority="66" w:unhideWhenUsed="0"/>
-    <w:lsdException w:name="Medium Grid 1 Accent 3" w:semiHidden="0" w:uiPriority="67" w:unhideWhenUsed="0"/>
-    <w:lsdException w:name="Medium Grid 2 Accent 3" w:semiHidden="0" w:uiPriority="68" w:unhideWhenUsed="0"/>
-    <w:lsdException w:name="Medium Grid 3 Accent 3" w:semiHidden="0" w:uiPriority="69" w:unhideWhenUsed="0"/>
-    <w:lsdException w:name="Dark List Accent 3" w:semiHidden="0" w:uiPriority="70" w:unhideWhenUsed="0"/>
-    <w:lsdException w:name="Colorful Shading Accent 3" w:semiHidden="0" w:uiPriority="71" w:unhideWhenUsed="0"/>
-    <w:lsdException w:name="Colorful List Accent 3" w:semiHidden="0" w:uiPriority="72" w:unhideWhenUsed="0"/>
-    <w:lsdException w:name="Colorful Grid Accent 3" w:semiHidden="0" w:uiPriority="73" w:unhideWhenUsed="0"/>
-    <w:lsdException w:name="Light Shading Accent 4" w:semiHidden="0" w:uiPriority="60" w:unhideWhenUsed="0"/>
-    <w:lsdException w:name="Light List Accent 4" w:semiHidden="0" w:uiPriority="61" w:unhideWhenUsed="0"/>
-    <w:lsdException w:name="Light Grid Accent 4" w:semiHidden="0" w:uiPriority="62" w:unhideWhenUsed="0"/>
-    <w:lsdException w:name="Medium Shading 1 Accent 4" w:semiHidden="0" w:uiPriority="63" w:unhideWhenUsed="0"/>
-    <w:lsdException w:name="Medium Shading 2 Accent 4" w:semiHidden="0" w:uiPriority="64" w:unhideWhenUsed="0"/>
-    <w:lsdException w:name="Medium List 1 Accent 4" w:semiHidden="0" w:uiPriority="65" w:unhideWhenUsed="0"/>
-    <w:lsdException w:name="Medium List 2 Accent 4" w:semiHidden="0" w:uiPriority="66" w:unhideWhenUsed="0"/>
-    <w:lsdException w:name="Medium Grid 1 Accent 4" w:semiHidden="0" w:uiPriority="67" w:unhideWhenUsed="0"/>
-    <w:lsdException w:name="Medium Grid 2 Accent 4" w:semiHidden="0" w:uiPriority="68" w:unhideWhenUsed="0"/>
-    <w:lsdException w:name="Medium Grid 3 Accent 4" w:semiHidden="0" w:uiPriority="69" w:unhideWhenUsed="0"/>
-    <w:lsdException w:name="Dark List Accent 4" w:semiHidden="0" w:uiPriority="70" w:unhideWhenUsed="0"/>
-    <w:lsdException w:name="Colorful Shading Accent 4" w:semiHidden="0" w:uiPriority="71" w:unhideWhenUsed="0"/>
-    <w:lsdException w:name="Colorful List Accent 4" w:semiHidden="0" w:uiPriority="72" w:unhideWhenUsed="0"/>
-    <w:lsdException w:name="Colorful Grid Accent 4" w:semiHidden="0" w:uiPriority="73" w:unhideWhenUsed="0"/>
-    <w:lsdException w:name="Light Shading Accent 5" w:semiHidden="0" w:uiPriority="60" w:unhideWhenUsed="0"/>
-    <w:lsdException w:name="Light List Accent 5" w:semiHidden="0" w:uiPriority="61" w:unhideWhenUsed="0"/>
-    <w:lsdException w:name="Light Grid Accent 5" w:semiHidden="0" w:uiPriority="62" w:unhideWhenUsed="0"/>
-    <w:lsdException w:name="Medium Shading 1 Accent 5" w:semiHidden="0" w:uiPriority="63" w:unhideWhenUsed="0"/>
-    <w:lsdException w:name="Medium Shading 2 Accent 5" w:semiHidden="0" w:uiPriority="64" w:unhideWhenUsed="0"/>
-    <w:lsdException w:name="Medium List 1 Accent 5" w:semiHidden="0" w:uiPriority="65" w:unhideWhenUsed="0"/>
-    <w:lsdException w:name="Medium List 2 Accent 5" w:semiHidden="0" w:uiPriority="66" w:unhideWhenUsed="0"/>
-    <w:lsdException w:name="Medium Grid 1 Accent 5" w:semiHidden="0" w:uiPriority="67" w:unhideWhenUsed="0"/>
-    <w:lsdException w:name="Medium Grid 2 Accent 5" w:semiHidden="0" w:uiPriority="68" w:unhideWhenUsed="0"/>
-    <w:lsdException w:name="Medium Grid 3 Accent 5" w:semiHidden="0" w:uiPriority="69" w:unhideWhenUsed="0"/>
-    <w:lsdException w:name="Dark List Accent 5" w:semiHidden="0" w:uiPriority="70" w:unhideWhenUsed="0"/>
-    <w:lsdException w:name="Colorful Shading Accent 5" w:semiHidden="0" w:uiPriority="71" w:unhideWhenUsed="0"/>
-    <w:lsdException w:name="Colorful List Accent 5" w:semiHidden="0" w:uiPriority="72" w:unhideWhenUsed="0"/>
-    <w:lsdException w:name="Colorful Grid Accent 5" w:semiHidden="0" w:uiPriority="73" w:unhideWhenUsed="0"/>
-    <w:lsdException w:name="Light Shading Accent 6" w:semiHidden="0" w:uiPriority="60" w:unhideWhenUsed="0"/>
-    <w:lsdException w:name="Light List Accent 6" w:semiHidden="0" w:uiPriority="61" w:unhideWhenUsed="0"/>
-    <w:lsdException w:name="Light Grid Accent 6" w:semiHidden="0" w:uiPriority="62" w:unhideWhenUsed="0"/>
-    <w:lsdException w:name="Medium Shading 1 Accent 6" w:semiHidden="0" w:uiPriority="63" w:unhideWhenUsed="0"/>
-    <w:lsdException w:name="Medium Shading 2 Accent 6" w:semiHidden="0" w:uiPriority="64" w:unhideWhenUsed="0"/>
-    <w:lsdException w:name="Medium List 1 Accent 6" w:semiHidden="0" w:uiPriority="65" w:unhideWhenUsed="0"/>
-    <w:lsdException w:name="Medium List 2 Accent 6" w:semiHidden="0" w:uiPriority="66" w:unhideWhenUsed="0"/>
-    <w:lsdException w:name="Medium Grid 1 Accent 6" w:semiHidden="0" w:uiPriority="67" w:unhideWhenUsed="0"/>
-    <w:lsdException w:name="Medium Grid 2 Accent 6" w:semiHidden="0" w:uiPriority="68" w:unhideWhenUsed="0"/>
-    <w:lsdException w:name="Medium Grid 3 Accent 6" w:semiHidden="0" w:uiPriority="69" w:unhideWhenUsed="0"/>
-    <w:lsdException w:name="Dark List Accent 6" w:semiHidden="0" w:uiPriority="70" w:unhideWhenUsed="0"/>
-    <w:lsdException w:name="Colorful Shading Accent 6" w:semiHidden="0" w:uiPriority="71" w:unhideWhenUsed="0"/>
-    <w:lsdException w:name="Colorful List Accent 6" w:semiHidden="0" w:uiPriority="72" w:unhideWhenUsed="0"/>
-    <w:lsdException w:name="Colorful Grid Accent 6" w:semiHidden="0" w:uiPriority="73" w:unhideWhenUsed="0"/>
-    <w:lsdException w:name="Subtle Emphasis" w:semiHidden="0" w:uiPriority="19" w:unhideWhenUsed="0" w:qFormat="1"/>
-    <w:lsdException w:name="Intense Emphasis" w:semiHidden="0" w:uiPriority="21" w:unhideWhenUsed="0" w:qFormat="1"/>
-    <w:lsdException w:name="Subtle Reference" w:semiHidden="0" w:uiPriority="31" w:unhideWhenUsed="0" w:qFormat="1"/>
-    <w:lsdException w:name="Intense Reference" w:semiHidden="0" w:uiPriority="32" w:unhideWhenUsed="0" w:qFormat="1"/>
-    <w:lsdException w:name="Book Title" w:semiHidden="0" w:uiPriority="33" w:unhideWhenUsed="0" w:qFormat="1"/>
-    <w:lsdException w:name="Bibliography" w:uiPriority="37"/>
-    <w:lsdException w:name="TOC Heading" w:uiPriority="39" w:qFormat="1"/>
+  <w:latentStyles w:defLockedState="0" w:defUIPriority="99" w:defSemiHidden="0" w:defUnhideWhenUsed="0" w:defQFormat="0" w:count="371">
+    <w:lsdException w:name="Normal" w:uiPriority="0" w:qFormat="1"/>
+    <w:lsdException w:name="heading 1" w:uiPriority="9" w:qFormat="1"/>
+    <w:lsdException w:name="heading 2" w:semiHidden="1" w:uiPriority="9" w:unhideWhenUsed="1" w:qFormat="1"/>
+    <w:lsdException w:name="heading 3" w:semiHidden="1" w:uiPriority="9" w:unhideWhenUsed="1" w:qFormat="1"/>
+    <w:lsdException w:name="heading 4" w:semiHidden="1" w:uiPriority="9" w:unhideWhenUsed="1" w:qFormat="1"/>
+    <w:lsdException w:name="heading 5" w:semiHidden="1" w:uiPriority="9" w:unhideWhenUsed="1" w:qFormat="1"/>
+    <w:lsdException w:name="heading 6" w:semiHidden="1" w:uiPriority="9" w:unhideWhenUsed="1" w:qFormat="1"/>
+    <w:lsdException w:name="heading 7" w:semiHidden="1" w:uiPriority="9" w:unhideWhenUsed="1" w:qFormat="1"/>
+    <w:lsdException w:name="heading 8" w:semiHidden="1" w:uiPriority="9" w:unhideWhenUsed="1" w:qFormat="1"/>
+    <w:lsdException w:name="heading 9" w:semiHidden="1" w:uiPriority="9" w:unhideWhenUsed="1" w:qFormat="1"/>
+    <w:lsdException w:name="index 1" w:semiHidden="1" w:unhideWhenUsed="1"/>
+    <w:lsdException w:name="index 2" w:semiHidden="1" w:unhideWhenUsed="1"/>
+    <w:lsdException w:name="index 3" w:semiHidden="1" w:unhideWhenUsed="1"/>
+    <w:lsdException w:name="index 4" w:semiHidden="1" w:unhideWhenUsed="1"/>
+    <w:lsdException w:name="index 5" w:semiHidden="1" w:unhideWhenUsed="1"/>
+    <w:lsdException w:name="index 6" w:semiHidden="1" w:unhideWhenUsed="1"/>
+    <w:lsdException w:name="index 7" w:semiHidden="1" w:unhideWhenUsed="1"/>
+    <w:lsdException w:name="index 8" w:semiHidden="1" w:unhideWhenUsed="1"/>
+    <w:lsdException w:name="index 9" w:semiHidden="1" w:unhideWhenUsed="1"/>
+    <w:lsdException w:name="toc 1" w:semiHidden="1" w:uiPriority="39" w:unhideWhenUsed="1"/>
+    <w:lsdException w:name="toc 2" w:semiHidden="1" w:uiPriority="39" w:unhideWhenUsed="1"/>
+    <w:lsdException w:name="toc 3" w:semiHidden="1" w:uiPriority="39" w:unhideWhenUsed="1"/>
+    <w:lsdException w:name="toc 4" w:semiHidden="1" w:uiPriority="39" w:unhideWhenUsed="1"/>
+    <w:lsdException w:name="toc 5" w:semiHidden="1" w:uiPriority="39" w:unhideWhenUsed="1"/>
+    <w:lsdException w:name="toc 6" w:semiHidden="1" w:uiPriority="39" w:unhideWhenUsed="1"/>
+    <w:lsdException w:name="toc 7" w:semiHidden="1" w:uiPriority="39" w:unhideWhenUsed="1"/>
+    <w:lsdException w:name="toc 8" w:semiHidden="1" w:uiPriority="39" w:unhideWhenUsed="1"/>
+    <w:lsdException w:name="toc 9" w:semiHidden="1" w:uiPriority="39" w:unhideWhenUsed="1"/>
+    <w:lsdException w:name="Normal Indent" w:semiHidden="1" w:unhideWhenUsed="1"/>
+    <w:lsdException w:name="footnote text" w:semiHidden="1" w:unhideWhenUsed="1"/>
+    <w:lsdException w:name="annotation text" w:semiHidden="1" w:unhideWhenUsed="1"/>
+    <w:lsdException w:name="header" w:semiHidden="1" w:unhideWhenUsed="1"/>
+    <w:lsdException w:name="footer" w:semiHidden="1" w:unhideWhenUsed="1"/>
+    <w:lsdException w:name="index heading" w:semiHidden="1" w:unhideWhenUsed="1"/>
+    <w:lsdException w:name="caption" w:semiHidden="1" w:uiPriority="35" w:unhideWhenUsed="1" w:qFormat="1"/>
+    <w:lsdException w:name="table of figures" w:semiHidden="1" w:unhideWhenUsed="1"/>
+    <w:lsdException w:name="envelope address" w:semiHidden="1" w:unhideWhenUsed="1"/>
+    <w:lsdException w:name="envelope return" w:semiHidden="1" w:unhideWhenUsed="1"/>
+    <w:lsdException w:name="footnote reference" w:semiHidden="1" w:unhideWhenUsed="1"/>
+    <w:lsdException w:name="annotation reference" w:semiHidden="1" w:unhideWhenUsed="1"/>
+    <w:lsdException w:name="line number" w:semiHidden="1" w:unhideWhenUsed="1"/>
+    <w:lsdException w:name="page number" w:semiHidden="1" w:unhideWhenUsed="1"/>
+    <w:lsdException w:name="endnote reference" w:semiHidden="1" w:unhideWhenUsed="1"/>
+    <w:lsdException w:name="endnote text" w:semiHidden="1" w:unhideWhenUsed="1"/>
+    <w:lsdException w:name="table of authorities" w:semiHidden="1" w:unhideWhenUsed="1"/>
+    <w:lsdException w:name="macro" w:semiHidden="1" w:unhideWhenUsed="1"/>
+    <w:lsdException w:name="toa heading" w:semiHidden="1" w:unhideWhenUsed="1"/>
+    <w:lsdException w:name="List" w:semiHidden="1" w:unhideWhenUsed="1"/>
+    <w:lsdException w:name="List Bullet" w:semiHidden="1" w:unhideWhenUsed="1"/>
+    <w:lsdException w:name="List Number" w:semiHidden="1" w:unhideWhenUsed="1"/>
+    <w:lsdException w:name="List 2" w:semiHidden="1" w:unhideWhenUsed="1"/>
+    <w:lsdException w:name="List 3" w:semiHidden="1" w:unhideWhenUsed="1"/>
+    <w:lsdException w:name="List 4" w:semiHidden="1" w:unhideWhenUsed="1"/>
+    <w:lsdException w:name="List 5" w:semiHidden="1" w:unhideWhenUsed="1"/>
+    <w:lsdException w:name="List Bullet 2" w:semiHidden="1" w:unhideWhenUsed="1"/>
+    <w:lsdException w:name="List Bullet 3" w:semiHidden="1" w:unhideWhenUsed="1"/>
+    <w:lsdException w:name="List Bullet 4" w:semiHidden="1" w:unhideWhenUsed="1"/>
+    <w:lsdException w:name="List Bullet 5" w:semiHidden="1" w:unhideWhenUsed="1"/>
+    <w:lsdException w:name="List Number 2" w:semiHidden="1" w:unhideWhenUsed="1"/>
+    <w:lsdException w:name="List Number 3" w:semiHidden="1" w:unhideWhenUsed="1"/>
+    <w:lsdException w:name="List Number 4" w:semiHidden="1" w:unhideWhenUsed="1"/>
+    <w:lsdException w:name="List Number 5" w:semiHidden="1" w:unhideWhenUsed="1"/>
+    <w:lsdException w:name="Title" w:uiPriority="10" w:qFormat="1"/>
+    <w:lsdException w:name="Closing" w:semiHidden="1" w:unhideWhenUsed="1"/>
+    <w:lsdException w:name="Signature" w:semiHidden="1" w:unhideWhenUsed="1"/>
+    <w:lsdException w:name="Default Paragraph Font" w:semiHidden="1" w:uiPriority="1" w:unhideWhenUsed="1"/>
+    <w:lsdException w:name="Body Text" w:semiHidden="1" w:unhideWhenUsed="1"/>
+    <w:lsdException w:name="Body Text Indent" w:semiHidden="1" w:unhideWhenUsed="1"/>
+    <w:lsdException w:name="List Continue" w:semiHidden="1" w:unhideWhenUsed="1"/>
+    <w:lsdException w:name="List Continue 2" w:semiHidden="1" w:unhideWhenUsed="1"/>
+    <w:lsdException w:name="List Continue 3" w:semiHidden="1" w:unhideWhenUsed="1"/>
+    <w:lsdException w:name="List Continue 4" w:semiHidden="1" w:unhideWhenUsed="1"/>
+    <w:lsdException w:name="List Continue 5" w:semiHidden="1" w:unhideWhenUsed="1"/>
+    <w:lsdException w:name="Message Header" w:semiHidden="1" w:unhideWhenUsed="1"/>
+    <w:lsdException w:name="Subtitle" w:uiPriority="11" w:qFormat="1"/>
+    <w:lsdException w:name="Salutation" w:semiHidden="1" w:unhideWhenUsed="1"/>
+    <w:lsdException w:name="Date" w:semiHidden="1" w:unhideWhenUsed="1"/>
+    <w:lsdException w:name="Body Text First Indent" w:semiHidden="1" w:unhideWhenUsed="1"/>
+    <w:lsdException w:name="Body Text First Indent 2" w:semiHidden="1" w:unhideWhenUsed="1"/>
+    <w:lsdException w:name="Note Heading" w:semiHidden="1" w:unhideWhenUsed="1"/>
+    <w:lsdException w:name="Body Text 2" w:semiHidden="1" w:unhideWhenUsed="1"/>
+    <w:lsdException w:name="Body Text 3" w:semiHidden="1" w:unhideWhenUsed="1"/>
+    <w:lsdException w:name="Body Text Indent 2" w:semiHidden="1" w:unhideWhenUsed="1"/>
+    <w:lsdException w:name="Body Text Indent 3" w:semiHidden="1" w:unhideWhenUsed="1"/>
+    <w:lsdException w:name="Block Text" w:semiHidden="1" w:unhideWhenUsed="1"/>
+    <w:lsdException w:name="Hyperlink" w:semiHidden="1" w:unhideWhenUsed="1"/>
+    <w:lsdException w:name="FollowedHyperlink" w:semiHidden="1" w:unhideWhenUsed="1"/>
+    <w:lsdException w:name="Strong" w:uiPriority="22" w:qFormat="1"/>
+    <w:lsdException w:name="Emphasis" w:uiPriority="20" w:qFormat="1"/>
+    <w:lsdException w:name="Document Map" w:semiHidden="1" w:unhideWhenUsed="1"/>
+    <w:lsdException w:name="Plain Text" w:semiHidden="1" w:unhideWhenUsed="1"/>
+    <w:lsdException w:name="E-mail Signature" w:semiHidden="1" w:unhideWhenUsed="1"/>
+    <w:lsdException w:name="HTML Top of Form" w:semiHidden="1" w:unhideWhenUsed="1"/>
+    <w:lsdException w:name="HTML Bottom of Form" w:semiHidden="1" w:unhideWhenUsed="1"/>
+    <w:lsdException w:name="Normal (Web)" w:semiHidden="1" w:unhideWhenUsed="1"/>
+    <w:lsdException w:name="HTML Acronym" w:semiHidden="1" w:unhideWhenUsed="1"/>
+    <w:lsdException w:name="HTML Address" w:semiHidden="1" w:unhideWhenUsed="1"/>
+    <w:lsdException w:name="HTML Cite" w:semiHidden="1" w:unhideWhenUsed="1"/>
+    <w:lsdException w:name="HTML Code" w:semiHidden="1" w:unhideWhenUsed="1"/>
+    <w:lsdException w:name="HTML Definition" w:semiHidden="1" w:unhideWhenUsed="1"/>
+    <w:lsdException w:name="HTML Keyboard" w:semiHidden="1" w:unhideWhenUsed="1"/>
+    <w:lsdException w:name="HTML Preformatted" w:semiHidden="1" w:unhideWhenUsed="1"/>
+    <w:lsdException w:name="HTML Sample" w:semiHidden="1" w:unhideWhenUsed="1"/>
+    <w:lsdException w:name="HTML Typewriter" w:semiHidden="1" w:unhideWhenUsed="1"/>
+    <w:lsdException w:name="HTML Variable" w:semiHidden="1" w:unhideWhenUsed="1"/>
+    <w:lsdException w:name="Normal Table" w:semiHidden="1" w:unhideWhenUsed="1"/>
+    <w:lsdException w:name="annotation subject" w:semiHidden="1" w:unhideWhenUsed="1"/>
+    <w:lsdException w:name="No List" w:semiHidden="1" w:unhideWhenUsed="1"/>
+    <w:lsdException w:name="Outline List 1" w:semiHidden="1" w:unhideWhenUsed="1"/>
+    <w:lsdException w:name="Outline List 2" w:semiHidden="1" w:unhideWhenUsed="1"/>
+    <w:lsdException w:name="Outline List 3" w:semiHidden="1" w:unhideWhenUsed="1"/>
+    <w:lsdException w:name="Table Simple 1" w:semiHidden="1" w:unhideWhenUsed="1"/>
+    <w:lsdException w:name="Table Simple 2" w:semiHidden="1" w:unhideWhenUsed="1"/>
+    <w:lsdException w:name="Table Simple 3" w:semiHidden="1" w:unhideWhenUsed="1"/>
+    <w:lsdException w:name="Table Classic 1" w:semiHidden="1" w:unhideWhenUsed="1"/>
+    <w:lsdException w:name="Table Classic 2" w:semiHidden="1" w:unhideWhenUsed="1"/>
+    <w:lsdException w:name="Table Classic 3" w:semiHidden="1" w:unhideWhenUsed="1"/>
+    <w:lsdException w:name="Table Classic 4" w:semiHidden="1" w:unhideWhenUsed="1"/>
+    <w:lsdException w:name="Table Colorful 1" w:semiHidden="1" w:unhideWhenUsed="1"/>
+    <w:lsdException w:name="Table Colorful 2" w:semiHidden="1" w:unhideWhenUsed="1"/>
+    <w:lsdException w:name="Table Colorful 3" w:semiHidden="1" w:unhideWhenUsed="1"/>
+    <w:lsdException w:name="Table Columns 1" w:semiHidden="1" w:unhideWhenUsed="1"/>
+    <w:lsdException w:name="Table Columns 2" w:semiHidden="1" w:unhideWhenUsed="1"/>
+    <w:lsdException w:name="Table Columns 3" w:semiHidden="1" w:unhideWhenUsed="1"/>
+    <w:lsdException w:name="Table Columns 4" w:semiHidden="1" w:unhideWhenUsed="1"/>
+    <w:lsdException w:name="Table Columns 5" w:semiHidden="1" w:unhideWhenUsed="1"/>
+    <w:lsdException w:name="Table Grid 1" w:semiHidden="1" w:unhideWhenUsed="1"/>
+    <w:lsdException w:name="Table Grid 2" w:semiHidden="1" w:unhideWhenUsed="1"/>
+    <w:lsdException w:name="Table Grid 3" w:semiHidden="1" w:unhideWhenUsed="1"/>
+    <w:lsdException w:name="Table Grid 4" w:semiHidden="1" w:unhideWhenUsed="1"/>
+    <w:lsdException w:name="Table Grid 5" w:semiHidden="1" w:unhideWhenUsed="1"/>
+    <w:lsdException w:name="Table Grid 6" w:semiHidden="1" w:unhideWhenUsed="1"/>
+    <w:lsdException w:name="Table Grid 7" w:semiHidden="1" w:unhideWhenUsed="1"/>
+    <w:lsdException w:name="Table Grid 8" w:semiHidden="1" w:unhideWhenUsed="1"/>
+    <w:lsdException w:name="Table List 1" w:semiHidden="1" w:unhideWhenUsed="1"/>
+    <w:lsdException w:name="Table List 2" w:semiHidden="1" w:unhideWhenUsed="1"/>
+    <w:lsdException w:name="Table List 3" w:semiHidden="1" w:unhideWhenUsed="1"/>
+    <w:lsdException w:name="Table List 4" w:semiHidden="1" w:unhideWhenUsed="1"/>
+    <w:lsdException w:name="Table List 5" w:semiHidden="1" w:unhideWhenUsed="1"/>
+    <w:lsdException w:name="Table List 6" w:semiHidden="1" w:unhideWhenUsed="1"/>
+    <w:lsdException w:name="Table List 7" w:semiHidden="1" w:unhideWhenUsed="1"/>
+    <w:lsdException w:name="Table List 8" w:semiHidden="1" w:unhideWhenUsed="1"/>
+    <w:lsdException w:name="Table 3D effects 1" w:semiHidden="1" w:unhideWhenUsed="1"/>
+    <w:lsdException w:name="Table 3D effects 2" w:semiHidden="1" w:unhideWhenUsed="1"/>
+    <w:lsdException w:name="Table 3D effects 3" w:semiHidden="1" w:unhideWhenUsed="1"/>
+    <w:lsdException w:name="Table Contemporary" w:semiHidden="1" w:unhideWhenUsed="1"/>
+    <w:lsdException w:name="Table Elegant" w:semiHidden="1" w:unhideWhenUsed="1"/>
+    <w:lsdException w:name="Table Professional" w:semiHidden="1" w:unhideWhenUsed="1"/>
+    <w:lsdException w:name="Table Subtle 1" w:semiHidden="1" w:unhideWhenUsed="1"/>
+    <w:lsdException w:name="Table Subtle 2" w:semiHidden="1" w:unhideWhenUsed="1"/>
+    <w:lsdException w:name="Table Web 1" w:semiHidden="1" w:unhideWhenUsed="1"/>
+    <w:lsdException w:name="Table Web 2" w:semiHidden="1" w:unhideWhenUsed="1"/>
+    <w:lsdException w:name="Table Web 3" w:semiHidden="1" w:unhideWhenUsed="1"/>
+    <w:lsdException w:name="Balloon Text" w:semiHidden="1" w:unhideWhenUsed="1"/>
+    <w:lsdException w:name="Table Grid" w:uiPriority="39"/>
+    <w:lsdException w:name="Table Theme" w:semiHidden="1" w:unhideWhenUsed="1"/>
+    <w:lsdException w:name="Placeholder Text" w:semiHidden="1"/>
+    <w:lsdException w:name="No Spacing" w:uiPriority="1" w:qFormat="1"/>
+    <w:lsdException w:name="Light Shading" w:uiPriority="60"/>
+    <w:lsdException w:name="Light List" w:uiPriority="61"/>
+    <w:lsdException w:name="Light Grid" w:uiPriority="62"/>
+    <w:lsdException w:name="Medium Shading 1" w:uiPriority="63"/>
+    <w:lsdException w:name="Medium Shading 2" w:uiPriority="64"/>
+    <w:lsdException w:name="Medium List 1" w:uiPriority="65"/>
+    <w:lsdException w:name="Medium List 2" w:uiPriority="66"/>
+    <w:lsdException w:name="Medium Grid 1" w:uiPriority="67"/>
+    <w:lsdException w:name="Medium Grid 2" w:uiPriority="68"/>
+    <w:lsdException w:name="Medium Grid 3" w:uiPriority="69"/>
+    <w:lsdException w:name="Dark List" w:uiPriority="70"/>
+    <w:lsdException w:name="Colorful Shading" w:uiPriority="71"/>
+    <w:lsdException w:name="Colorful List" w:uiPriority="72"/>
+    <w:lsdException w:name="Colorful Grid" w:uiPriority="73"/>
+    <w:lsdException w:name="Light Shading Accent 1" w:uiPriority="60"/>
+    <w:lsdException w:name="Light List Accent 1" w:uiPriority="61"/>
+    <w:lsdException w:name="Light Grid Accent 1" w:uiPriority="62"/>
+    <w:lsdException w:name="Medium Shading 1 Accent 1" w:uiPriority="63"/>
+    <w:lsdException w:name="Medium Shading 2 Accent 1" w:uiPriority="64"/>
+    <w:lsdException w:name="Medium List 1 Accent 1" w:uiPriority="65"/>
+    <w:lsdException w:name="Revision" w:semiHidden="1"/>
+    <w:lsdException w:name="List Paragraph" w:uiPriority="34" w:qFormat="1"/>
+    <w:lsdException w:name="Quote" w:uiPriority="29" w:qFormat="1"/>
+    <w:lsdException w:name="Intense Quote" w:uiPriority="30" w:qFormat="1"/>
+    <w:lsdException w:name="Medium List 2 Accent 1" w:uiPriority="66"/>
+    <w:lsdException w:name="Medium Grid 1 Accent 1" w:uiPriority="67"/>
+    <w:lsdException w:name="Medium Grid 2 Accent 1" w:uiPriority="68"/>
+    <w:lsdException w:name="Medium Grid 3 Accent 1" w:uiPriority="69"/>
+    <w:lsdException w:name="Dark List Accent 1" w:uiPriority="70"/>
+    <w:lsdException w:name="Colorful Shading Accent 1" w:uiPriority="71"/>
+    <w:lsdException w:name="Colorful List Accent 1" w:uiPriority="72"/>
+    <w:lsdException w:name="Colorful Grid Accent 1" w:uiPriority="73"/>
+    <w:lsdException w:name="Light Shading Accent 2" w:uiPriority="60"/>
+    <w:lsdException w:name="Light List Accent 2" w:uiPriority="61"/>
+    <w:lsdException w:name="Light Grid Accent 2" w:uiPriority="62"/>
+    <w:lsdException w:name="Medium Shading 1 Accent 2" w:uiPriority="63"/>
+    <w:lsdException w:name="Medium Shading 2 Accent 2" w:uiPriority="64"/>
+    <w:lsdException w:name="Medium List 1 Accent 2" w:uiPriority="65"/>
+    <w:lsdException w:name="Medium List 2 Accent 2" w:uiPriority="66"/>
+    <w:lsdException w:name="Medium Grid 1 Accent 2" w:uiPriority="67"/>
+    <w:lsdException w:name="Medium Grid 2 Accent 2" w:uiPriority="68"/>
+    <w:lsdException w:name="Medium Grid 3 Accent 2" w:uiPriority="69"/>
+    <w:lsdException w:name="Dark List Accent 2" w:uiPriority="70"/>
+    <w:lsdException w:name="Colorful Shading Accent 2" w:uiPriority="71"/>
+    <w:lsdException w:name="Colorful List Accent 2" w:uiPriority="72"/>
+    <w:lsdException w:name="Colorful Grid Accent 2" w:uiPriority="73"/>
+    <w:lsdException w:name="Light Shading Accent 3" w:uiPriority="60"/>
+    <w:lsdException w:name="Light List Accent 3" w:uiPriority="61"/>
+    <w:lsdException w:name="Light Grid Accent 3" w:uiPriority="62"/>
+    <w:lsdException w:name="Medium Shading 1 Accent 3" w:uiPriority="63"/>
+    <w:lsdException w:name="Medium Shading 2 Accent 3" w:uiPriority="64"/>
+    <w:lsdException w:name="Medium List 1 Accent 3" w:uiPriority="65"/>
+    <w:lsdException w:name="Medium List 2 Accent 3" w:uiPriority="66"/>
+    <w:lsdException w:name="Medium Grid 1 Accent 3" w:uiPriority="67"/>
+    <w:lsdException w:name="Medium Grid 2 Accent 3" w:uiPriority="68"/>
+    <w:lsdException w:name="Medium Grid 3 Accent 3" w:uiPriority="69"/>
+    <w:lsdException w:name="Dark List Accent 3" w:uiPriority="70"/>
+    <w:lsdException w:name="Colorful Shading Accent 3" w:uiPriority="71"/>
+    <w:lsdException w:name="Colorful List Accent 3" w:uiPriority="72"/>
+    <w:lsdException w:name="Colorful Grid Accent 3" w:uiPriority="73"/>
+    <w:lsdException w:name="Light Shading Accent 4" w:uiPriority="60"/>
+    <w:lsdException w:name="Light List Accent 4" w:uiPriority="61"/>
+    <w:lsdException w:name="Light Grid Accent 4" w:uiPriority="62"/>
+    <w:lsdException w:name="Medium Shading 1 Accent 4" w:uiPriority="63"/>
+    <w:lsdException w:name="Medium Shading 2 Accent 4" w:uiPriority="64"/>
+    <w:lsdException w:name="Medium List 1 Accent 4" w:uiPriority="65"/>
+    <w:lsdException w:name="Medium List 2 Accent 4" w:uiPriority="66"/>
+    <w:lsdException w:name="Medium Grid 1 Accent 4" w:uiPriority="67"/>
+    <w:lsdException w:name="Medium Grid 2 Accent 4" w:uiPriority="68"/>
+    <w:lsdException w:name="Medium Grid 3 Accent 4" w:uiPriority="69"/>
+    <w:lsdException w:name="Dark List Accent 4" w:uiPriority="70"/>
+    <w:lsdException w:name="Colorful Shading Accent 4" w:uiPriority="71"/>
+    <w:lsdException w:name="Colorful List Accent 4" w:uiPriority="72"/>
+    <w:lsdException w:name="Colorful Grid Accent 4" w:uiPriority="73"/>
+    <w:lsdException w:name="Light Shading Accent 5" w:uiPriority="60"/>
+    <w:lsdException w:name="Light List Accent 5" w:uiPriority="61"/>
+    <w:lsdException w:name="Light Grid Accent 5" w:uiPriority="62"/>
+    <w:lsdException w:name="Medium Shading 1 Accent 5" w:uiPriority="63"/>
+    <w:lsdException w:name="Medium Shading 2 Accent 5" w:uiPriority="64"/>
+    <w:lsdException w:name="Medium List 1 Accent 5" w:uiPriority="65"/>
+    <w:lsdException w:name="Medium List 2 Accent 5" w:uiPriority="66"/>
+    <w:lsdException w:name="Medium Grid 1 Accent 5" w:uiPriority="67"/>
+    <w:lsdException w:name="Medium Grid 2 Accent 5" w:uiPriority="68"/>
+    <w:lsdException w:name="Medium Grid 3 Accent 5" w:uiPriority="69"/>
+    <w:lsdException w:name="Dark List Accent 5" w:uiPriority="70"/>
+    <w:lsdException w:name="Colorful Shading Accent 5" w:uiPriority="71"/>
+    <w:lsdException w:name="Colorful List Accent 5" w:uiPriority="72"/>
+    <w:lsdException w:name="Colorful Grid Accent 5" w:uiPriority="73"/>
+    <w:lsdException w:name="Light Shading Accent 6" w:uiPriority="60"/>
+    <w:lsdException w:name="Light List Accent 6" w:uiPriority="61"/>
+    <w:lsdException w:name="Light Grid Accent 6" w:uiPriority="62"/>
+    <w:lsdException w:name="Medium Shading 1 Accent 6" w:uiPriority="63"/>
+    <w:lsdException w:name="Medium Shading 2 Accent 6" w:uiPriority="64"/>
+    <w:lsdException w:name="Medium List 1 Accent 6" w:uiPriority="65"/>
+    <w:lsdException w:name="Medium List 2 Accent 6" w:uiPriority="66"/>
+    <w:lsdException w:name="Medium Grid 1 Accent 6" w:uiPriority="67"/>
+    <w:lsdException w:name="Medium Grid 2 Accent 6" w:uiPriority="68"/>
+    <w:lsdException w:name="Medium Grid 3 Accent 6" w:uiPriority="69"/>
+    <w:lsdException w:name="Dark List Accent 6" w:uiPriority="70"/>
+    <w:lsdException w:name="Colorful Shading Accent 6" w:uiPriority="71"/>
+    <w:lsdException w:name="Colorful List Accent 6" w:uiPriority="72"/>
+    <w:lsdException w:name="Colorful Grid Accent 6" w:uiPriority="73"/>
+    <w:lsdException w:name="Subtle Emphasis" w:uiPriority="19" w:qFormat="1"/>
+    <w:lsdException w:name="Intense Emphasis" w:uiPriority="21" w:qFormat="1"/>
+    <w:lsdException w:name="Subtle Reference" w:uiPriority="31" w:qFormat="1"/>
+    <w:lsdException w:name="Intense Reference" w:uiPriority="32" w:qFormat="1"/>
+    <w:lsdException w:name="Book Title" w:uiPriority="33" w:qFormat="1"/>
+    <w:lsdException w:name="Bibliography" w:semiHidden="1" w:uiPriority="37" w:unhideWhenUsed="1"/>
+    <w:lsdException w:name="TOC Heading" w:semiHidden="1" w:uiPriority="39" w:unhideWhenUsed="1" w:qFormat="1"/>
+    <w:lsdException w:name="Plain Table 1" w:uiPriority="41"/>
+    <w:lsdException w:name="Plain Table 2" w:uiPriority="42"/>
+    <w:lsdException w:name="Plain Table 3" w:uiPriority="43"/>
+    <w:lsdException w:name="Plain Table 4" w:uiPriority="44"/>
+    <w:lsdException w:name="Plain Table 5" w:uiPriority="45"/>
+    <w:lsdException w:name="Grid Table Light" w:uiPriority="40"/>
+    <w:lsdException w:name="Grid Table 1 Light" w:uiPriority="46"/>
+    <w:lsdException w:name="Grid Table 2" w:uiPriority="47"/>
+    <w:lsdException w:name="Grid Table 3" w:uiPriority="48"/>
+    <w:lsdException w:name="Grid Table 4" w:uiPriority="49"/>
+    <w:lsdException w:name="Grid Table 5 Dark" w:uiPriority="50"/>
+    <w:lsdException w:name="Grid Table 6 Colorful" w:uiPriority="51"/>
+    <w:lsdException w:name="Grid Table 7 Colorful" w:uiPriority="52"/>
+    <w:lsdException w:name="Grid Table 1 Light Accent 1" w:uiPriority="46"/>
+    <w:lsdException w:name="Grid Table 2 Accent 1" w:uiPriority="47"/>
+    <w:lsdException w:name="Grid Table 3 Accent 1" w:uiPriority="48"/>
+    <w:lsdException w:name="Grid Table 4 Accent 1" w:uiPriority="49"/>
+    <w:lsdException w:name="Grid Table 5 Dark Accent 1" w:uiPriority="50"/>
+    <w:lsdException w:name="Grid Table 6 Colorful Accent 1" w:uiPriority="51"/>
+    <w:lsdException w:name="Grid Table 7 Colorful Accent 1" w:uiPriority="52"/>
+    <w:lsdException w:name="Grid Table 1 Light Accent 2" w:uiPriority="46"/>
+    <w:lsdException w:name="Grid Table 2 Accent 2" w:uiPriority="47"/>
+    <w:lsdException w:name="Grid Table 3 Accent 2" w:uiPriority="48"/>
+    <w:lsdException w:name="Grid Table 4 Accent 2" w:uiPriority="49"/>
+    <w:lsdException w:name="Grid Table 5 Dark Accent 2" w:uiPriority="50"/>
+    <w:lsdException w:name="Grid Table 6 Colorful Accent 2" w:uiPriority="51"/>
+    <w:lsdException w:name="Grid Table 7 Colorful Accent 2" w:uiPriority="52"/>
+    <w:lsdException w:name="Grid Table 1 Light Accent 3" w:uiPriority="46"/>
+    <w:lsdException w:name="Grid Table 2 Accent 3" w:uiPriority="47"/>
+    <w:lsdException w:name="Grid Table 3 Accent 3" w:uiPriority="48"/>
+    <w:lsdException w:name="Grid Table 4 Accent 3" w:uiPriority="49"/>
+    <w:lsdException w:name="Grid Table 5 Dark Accent 3" w:uiPriority="50"/>
+    <w:lsdException w:name="Grid Table 6 Colorful Accent 3" w:uiPriority="51"/>
+    <w:lsdException w:name="Grid Table 7 Colorful Accent 3" w:uiPriority="52"/>
+    <w:lsdException w:name="Grid Table 1 Light Accent 4" w:uiPriority="46"/>
+    <w:lsdException w:name="Grid Table 2 Accent 4" w:uiPriority="47"/>
+    <w:lsdException w:name="Grid Table 3 Accent 4" w:uiPriority="48"/>
+    <w:lsdException w:name="Grid Table 4 Accent 4" w:uiPriority="49"/>
+    <w:lsdException w:name="Grid Table 5 Dark Accent 4" w:uiPriority="50"/>
+    <w:lsdException w:name="Grid Table 6 Colorful Accent 4" w:uiPriority="51"/>
+    <w:lsdException w:name="Grid Table 7 Colorful Accent 4" w:uiPriority="52"/>
+    <w:lsdException w:name="Grid Table 1 Light Accent 5" w:uiPriority="46"/>
+    <w:lsdException w:name="Grid Table 2 Accent 5" w:uiPriority="47"/>
+    <w:lsdException w:name="Grid Table 3 Accent 5" w:uiPriority="48"/>
+    <w:lsdException w:name="Grid Table 4 Accent 5" w:uiPriority="49"/>
+    <w:lsdException w:name="Grid Table 5 Dark Accent 5" w:uiPriority="50"/>
+    <w:lsdException w:name="Grid Table 6 Colorful Accent 5" w:uiPriority="51"/>
+    <w:lsdException w:name="Grid Table 7 Colorful Accent 5" w:uiPriority="52"/>
+    <w:lsdException w:name="Grid Table 1 Light Accent 6" w:uiPriority="46"/>
+    <w:lsdException w:name="Grid Table 2 Accent 6" w:uiPriority="47"/>
+    <w:lsdException w:name="Grid Table 3 Accent 6" w:uiPriority="48"/>
+    <w:lsdException w:name="Grid Table 4 Accent 6" w:uiPriority="49"/>
+    <w:lsdException w:name="Grid Table 5 Dark Accent 6" w:uiPriority="50"/>
+    <w:lsdException w:name="Grid Table 6 Colorful Accent 6" w:uiPriority="51"/>
+    <w:lsdException w:name="Grid Table 7 Colorful Accent 6" w:uiPriority="52"/>
+    <w:lsdException w:name="List Table 1 Light" w:uiPriority="46"/>
+    <w:lsdException w:name="List Table 2" w:uiPriority="47"/>
+    <w:lsdException w:name="List Table 3" w:uiPriority="48"/>
+    <w:lsdException w:name="List Table 4" w:uiPriority="49"/>
+    <w:lsdException w:name="List Table 5 Dark" w:uiPriority="50"/>
+    <w:lsdException w:name="List Table 6 Colorful" w:uiPriority="51"/>
+    <w:lsdException w:name="List Table 7 Colorful" w:uiPriority="52"/>
+    <w:lsdException w:name="List Table 1 Light Accent 1" w:uiPriority="46"/>
+    <w:lsdException w:name="List Table 2 Accent 1" w:uiPriority="47"/>
+    <w:lsdException w:name="List Table 3 Accent 1" w:uiPriority="48"/>
+    <w:lsdException w:name="List Table 4 Accent 1" w:uiPriority="49"/>
+    <w:lsdException w:name="List Table 5 Dark Accent 1" w:uiPriority="50"/>
+    <w:lsdException w:name="List Table 6 Colorful Accent 1" w:uiPriority="51"/>
+    <w:lsdException w:name="List Table 7 Colorful Accent 1" w:uiPriority="52"/>
+    <w:lsdException w:name="List Table 1 Light Accent 2" w:uiPriority="46"/>
+    <w:lsdException w:name="List Table 2 Accent 2" w:uiPriority="47"/>
+    <w:lsdException w:name="List Table 3 Accent 2" w:uiPriority="48"/>
+    <w:lsdException w:name="List Table 4 Accent 2" w:uiPriority="49"/>
+    <w:lsdException w:name="List Table 5 Dark Accent 2" w:uiPriority="50"/>
+    <w:lsdException w:name="List Table 6 Colorful Accent 2" w:uiPriority="51"/>
+    <w:lsdException w:name="List Table 7 Colorful Accent 2" w:uiPriority="52"/>
+    <w:lsdException w:name="List Table 1 Light Accent 3" w:uiPriority="46"/>
+    <w:lsdException w:name="List Table 2 Accent 3" w:uiPriority="47"/>
+    <w:lsdException w:name="List Table 3 Accent 3" w:uiPriority="48"/>
+    <w:lsdException w:name="List Table 4 Accent 3" w:uiPriority="49"/>
+    <w:lsdException w:name="List Table 5 Dark Accent 3" w:uiPriority="50"/>
+    <w:lsdException w:name="List Table 6 Colorful Accent 3" w:uiPriority="51"/>
+    <w:lsdException w:name="List Table 7 Colorful Accent 3" w:uiPriority="52"/>
+    <w:lsdException w:name="List Table 1 Light Accent 4" w:uiPriority="46"/>
+    <w:lsdException w:name="List Table 2 Accent 4" w:uiPriority="47"/>
+    <w:lsdException w:name="List Table 3 Accent 4" w:uiPriority="48"/>
+    <w:lsdException w:name="List Table 4 Accent 4" w:uiPriority="49"/>
+    <w:lsdException w:name="List Table 5 Dark Accent 4" w:uiPriority="50"/>
+    <w:lsdException w:name="List Table 6 Colorful Accent 4" w:uiPriority="51"/>
+    <w:lsdException w:name="List Table 7 Colorful Accent 4" w:uiPriority="52"/>
+    <w:lsdException w:name="List Table 1 Light Accent 5" w:uiPriority="46"/>
+    <w:lsdException w:name="List Table 2 Accent 5" w:uiPriority="47"/>
+    <w:lsdException w:name="List Table 3 Accent 5" w:uiPriority="48"/>
+    <w:lsdException w:name="List Table 4 Accent 5" w:uiPriority="49"/>
+    <w:lsdException w:name="List Table 5 Dark Accent 5" w:uiPriority="50"/>
+    <w:lsdException w:name="List Table 6 Colorful Accent 5" w:uiPriority="51"/>
+    <w:lsdException w:name="List Table 7 Colorful Accent 5" w:uiPriority="52"/>
+    <w:lsdException w:name="List Table 1 Light Accent 6" w:uiPriority="46"/>
+    <w:lsdException w:name="List Table 2 Accent 6" w:uiPriority="47"/>
+    <w:lsdException w:name="List Table 3 Accent 6" w:uiPriority="48"/>
+    <w:lsdException w:name="List Table 4 Accent 6" w:uiPriority="49"/>
+    <w:lsdException w:name="List Table 5 Dark Accent 6" w:uiPriority="50"/>
+    <w:lsdException w:name="List Table 6 Colorful Accent 6" w:uiPriority="51"/>
+    <w:lsdException w:name="List Table 7 Colorful Accent 6" w:uiPriority="52"/>
   </w:latentStyles>
   <w:style w:type="paragraph" w:default="1" w:styleId="Normal">
     <w:name w:val="Normal"/>
@@ -3678,7 +3389,7 @@
   <a:extraClrSchemeLst/>
   <a:extLst>
     <a:ext uri="{05A4C25C-085E-4340-85A3-A5531E510DB2}">
-      <thm15:themeFamily xmlns:thm15="http://schemas.microsoft.com/office/thememl/2012/main" xmlns="" name="Office Theme" id="{62F939B6-93AF-4DB8-9C6B-D6C7DFDC589F}" vid="{4A3C46E8-61CC-4603-A589-7422A47A8E4A}"/>
+      <thm15:themeFamily xmlns:thm15="http://schemas.microsoft.com/office/thememl/2012/main" name="Office Theme" id="{62F939B6-93AF-4DB8-9C6B-D6C7DFDC589F}" vid="{4A3C46E8-61CC-4603-A589-7422A47A8E4A}"/>
     </a:ext>
   </a:extLst>
 </a:theme>
